--- a/Documentation/Users_Manual.docx
+++ b/Documentation/Users_Manual.docx
@@ -189,7 +189,12 @@
       </w:r>
       <w:r>
         <w:br/>
-        <w:t xml:space="preserve"> You can snap the window anywhere you like, but it was built with a column-layout in mind. It is recommended to snap to the right or left side of the scene window</w:t>
+      </w:r>
+      <w:r>
+        <w:t xml:space="preserve">NOTE: </w:t>
+      </w:r>
+      <w:r>
+        <w:t>You can snap the window anywhere you like, but it was built with a column-layout in mind. It is recommended to snap to the right or left side of the scene window</w:t>
       </w:r>
     </w:p>
     <w:p>
@@ -353,7 +358,13 @@
         <w:t xml:space="preserve">Red/Green/Blue – </w:t>
       </w:r>
       <w:r>
-        <w:t>If any of these options are checked the algorithm will associate the user selected model at the specified scale for the detected color. For further explanatio</w:t>
+        <w:t xml:space="preserve">If any of these options are checked the algorithm will associate the user selected model at the specified scale for the </w:t>
+      </w:r>
+      <w:r>
+        <w:t xml:space="preserve">corresponding </w:t>
+      </w:r>
+      <w:r>
+        <w:t>detected color. For further explanatio</w:t>
       </w:r>
       <w:r>
         <w:t xml:space="preserve">n of this feature see </w:t>

--- a/Documentation/Users_Manual.docx
+++ b/Documentation/Users_Manual.docx
@@ -19,11 +19,24 @@
         </w:numPr>
       </w:pPr>
       <w:r>
-        <w:t>To install the plugin (packaged as a *.unity</w:t>
+        <w:t xml:space="preserve">To install the </w:t>
+      </w:r>
+      <w:proofErr w:type="spellStart"/>
+      <w:r>
+        <w:t>plugin</w:t>
+      </w:r>
+      <w:proofErr w:type="spellEnd"/>
+      <w:r>
+        <w:t xml:space="preserve"> (packaged as a *.</w:t>
+      </w:r>
+      <w:proofErr w:type="spellStart"/>
+      <w:r>
+        <w:t>unity</w:t>
       </w:r>
       <w:r>
         <w:t>package</w:t>
       </w:r>
+      <w:proofErr w:type="spellEnd"/>
       <w:r>
         <w:t xml:space="preserve">) </w:t>
       </w:r>
@@ -106,7 +119,15 @@
         </w:numPr>
       </w:pPr>
       <w:r>
-        <w:t>Find the package in your filesystem and click “Open”.</w:t>
+        <w:t xml:space="preserve">Find the package in your </w:t>
+      </w:r>
+      <w:proofErr w:type="spellStart"/>
+      <w:r>
+        <w:t>filesystem</w:t>
+      </w:r>
+      <w:proofErr w:type="spellEnd"/>
+      <w:r>
+        <w:t xml:space="preserve"> and click “Open”.</w:t>
       </w:r>
     </w:p>
     <w:p>
@@ -118,7 +139,15 @@
         </w:numPr>
       </w:pPr>
       <w:r>
-        <w:t>If the package imported correctly open the plugin UI by selecting “Window &gt; 3D Scanner”</w:t>
+        <w:t xml:space="preserve">If the package imported correctly open the </w:t>
+      </w:r>
+      <w:proofErr w:type="spellStart"/>
+      <w:r>
+        <w:t>plugin</w:t>
+      </w:r>
+      <w:proofErr w:type="spellEnd"/>
+      <w:r>
+        <w:t xml:space="preserve"> UI by selecting “Window &gt; 3D Scanner”</w:t>
       </w:r>
       <w:r>
         <w:t xml:space="preserve"> </w:t>
@@ -208,7 +237,68 @@
     </w:p>
     <w:p>
       <w:r>
-        <w:t>The following is an overview of the plugin interface from top to bottom.</w:t>
+        <w:t xml:space="preserve">The following is an overview of the </w:t>
+      </w:r>
+      <w:proofErr w:type="spellStart"/>
+      <w:r>
+        <w:t>plugin</w:t>
+      </w:r>
+      <w:proofErr w:type="spellEnd"/>
+      <w:r>
+        <w:t xml:space="preserve"> interface from top to bottom.</w:t>
+      </w:r>
+      <w:r>
+        <w:t xml:space="preserve"> </w:t>
+      </w:r>
+      <w:r>
+        <w:rPr>
+          <w:noProof/>
+        </w:rPr>
+        <w:drawing>
+          <wp:inline distT="0" distB="0" distL="0" distR="0">
+            <wp:extent cx="4786630" cy="5645150"/>
+            <wp:effectExtent l="19050" t="0" r="0" b="0"/>
+            <wp:docPr id="1" name="Picture 4" descr="C:\Users\cornwellington\AppData\Local\Microsoft\Windows\INetCache\Content.Word\ui.png"/>
+            <wp:cNvGraphicFramePr>
+              <a:graphicFrameLocks xmlns:a="http://schemas.openxmlformats.org/drawingml/2006/main" noChangeAspect="1"/>
+            </wp:cNvGraphicFramePr>
+            <a:graphic xmlns:a="http://schemas.openxmlformats.org/drawingml/2006/main">
+              <a:graphicData uri="http://schemas.openxmlformats.org/drawingml/2006/picture">
+                <pic:pic xmlns:pic="http://schemas.openxmlformats.org/drawingml/2006/picture">
+                  <pic:nvPicPr>
+                    <pic:cNvPr id="0" name="Picture 4" descr="C:\Users\cornwellington\AppData\Local\Microsoft\Windows\INetCache\Content.Word\ui.png"/>
+                    <pic:cNvPicPr>
+                      <a:picLocks noChangeAspect="1" noChangeArrowheads="1"/>
+                    </pic:cNvPicPr>
+                  </pic:nvPicPr>
+                  <pic:blipFill>
+                    <a:blip r:embed="rId9" cstate="print"/>
+                    <a:srcRect/>
+                    <a:stretch>
+                      <a:fillRect/>
+                    </a:stretch>
+                  </pic:blipFill>
+                  <pic:spPr bwMode="auto">
+                    <a:xfrm>
+                      <a:off x="0" y="0"/>
+                      <a:ext cx="4786630" cy="5645150"/>
+                    </a:xfrm>
+                    <a:prstGeom prst="rect">
+                      <a:avLst/>
+                    </a:prstGeom>
+                    <a:noFill/>
+                    <a:ln w="9525">
+                      <a:noFill/>
+                      <a:miter lim="800000"/>
+                      <a:headEnd/>
+                      <a:tailEnd/>
+                    </a:ln>
+                  </pic:spPr>
+                </pic:pic>
+              </a:graphicData>
+            </a:graphic>
+          </wp:inline>
+        </w:drawing>
       </w:r>
     </w:p>
     <w:p>
@@ -226,7 +316,13 @@
         <w:t xml:space="preserve">Choose a Camera – </w:t>
       </w:r>
       <w:r>
-        <w:t>The top of the interface is a drop-down menu to select different camera devices (Default: Intel F200).</w:t>
+        <w:t>The top of the interface is a drop-down menu to select different</w:t>
+      </w:r>
+      <w:r>
+        <w:t xml:space="preserve"> camera devices (Default: Intel </w:t>
+      </w:r>
+      <w:r>
+        <w:t>F200).</w:t>
       </w:r>
       <w:r>
         <w:br/>
@@ -244,10 +340,10 @@
         <w:rPr>
           <w:b/>
         </w:rPr>
-        <w:t xml:space="preserve">Choose an Algorithm – </w:t>
-      </w:r>
-      <w:r>
-        <w:t>Below is another drop-down menu to select different algorithms (Default: ).</w:t>
+        <w:t xml:space="preserve">Start Stream – </w:t>
+      </w:r>
+      <w:r>
+        <w:t>This button begins the video stream from the selected camera and displays the output in the “RGB Stream” and “Depth Stream” boxes.</w:t>
       </w:r>
       <w:r>
         <w:br/>
@@ -265,10 +361,10 @@
         <w:rPr>
           <w:b/>
         </w:rPr>
-        <w:t xml:space="preserve">Start Stream – </w:t>
-      </w:r>
-      <w:r>
-        <w:t>This button begins the video stream from the selected camera and displays the output in the “RGB Stream” and “Depth Stream” boxes.</w:t>
+        <w:t xml:space="preserve">Place Objects – </w:t>
+      </w:r>
+      <w:r>
+        <w:t>When the stream is running you can press this button to perform detection and place the corresponding models in the Unity Scene.</w:t>
       </w:r>
       <w:r>
         <w:br/>
@@ -286,27 +382,7 @@
         <w:rPr>
           <w:b/>
         </w:rPr>
-        <w:t xml:space="preserve">Place Objects – </w:t>
-      </w:r>
-      <w:r>
-        <w:t>When the stream is running you can press this button to perform detection and place the corresponding models in the Unity Scene.</w:t>
-      </w:r>
-      <w:r>
-        <w:br/>
-      </w:r>
-    </w:p>
-    <w:p>
-      <w:pPr>
-        <w:pStyle w:val="ListParagraph"/>
-        <w:numPr>
-          <w:ilvl w:val="0"/>
-          <w:numId w:val="3"/>
-        </w:numPr>
-      </w:pPr>
-      <w:r>
-        <w:rPr>
-          <w:b/>
-        </w:rPr>
+        <w:lastRenderedPageBreak/>
         <w:t xml:space="preserve">Undo Last – </w:t>
       </w:r>
       <w:r>
@@ -389,6 +465,27 @@
       <w:r>
         <w:t xml:space="preserve"> </w:t>
       </w:r>
+      <w:r>
+        <w:br/>
+      </w:r>
+    </w:p>
+    <w:p>
+      <w:pPr>
+        <w:pStyle w:val="ListParagraph"/>
+        <w:numPr>
+          <w:ilvl w:val="0"/>
+          <w:numId w:val="3"/>
+        </w:numPr>
+      </w:pPr>
+      <w:r>
+        <w:rPr>
+          <w:b/>
+        </w:rPr>
+        <w:t>STDEV –</w:t>
+      </w:r>
+      <w:r>
+        <w:t xml:space="preserve"> Allows the user to change the tolerance of the background pixels in the algorithm. A higher value corresponds with a higher likelihood of a pixel being recognized as a background pixel.</w:t>
+      </w:r>
     </w:p>
     <w:p>
       <w:pPr>
@@ -419,7 +516,7 @@
     <w:p/>
     <w:p/>
     <w:sectPr>
-      <w:headerReference w:type="default" r:id="rId9"/>
+      <w:headerReference w:type="default" r:id="rId10"/>
       <w:pgSz w:w="12240" w:h="15840"/>
       <w:pgMar w:top="1440" w:right="1440" w:bottom="1440" w:left="1440" w:header="720" w:footer="720" w:gutter="0"/>
       <w:cols w:space="720"/>

--- a/Documentation/Users_Manual.docx
+++ b/Documentation/Users_Manual.docx
@@ -1,6 +1,6 @@
 
 <file path=word/document.xml><?xml version="1.0" encoding="utf-8"?>
-<w:document xmlns:ve="http://schemas.openxmlformats.org/markup-compatibility/2006" xmlns:o="urn:schemas-microsoft-com:office:office" xmlns:r="http://schemas.openxmlformats.org/officeDocument/2006/relationships" xmlns:m="http://schemas.openxmlformats.org/officeDocument/2006/math" xmlns:v="urn:schemas-microsoft-com:vml" xmlns:wp="http://schemas.openxmlformats.org/drawingml/2006/wordprocessingDrawing" xmlns:w10="urn:schemas-microsoft-com:office:word" xmlns:w="http://schemas.openxmlformats.org/wordprocessingml/2006/main" xmlns:wne="http://schemas.microsoft.com/office/word/2006/wordml">
+<w:document xmlns:wpc="http://schemas.microsoft.com/office/word/2010/wordprocessingCanvas" xmlns:cx="http://schemas.microsoft.com/office/drawing/2014/chartex" xmlns:cx1="http://schemas.microsoft.com/office/drawing/2015/9/8/chartex" xmlns:cx2="http://schemas.microsoft.com/office/drawing/2015/10/21/chartex" xmlns:cx3="http://schemas.microsoft.com/office/drawing/2016/5/9/chartex" xmlns:cx4="http://schemas.microsoft.com/office/drawing/2016/5/10/chartex" xmlns:cx5="http://schemas.microsoft.com/office/drawing/2016/5/11/chartex" xmlns:cx6="http://schemas.microsoft.com/office/drawing/2016/5/12/chartex" xmlns:cx7="http://schemas.microsoft.com/office/drawing/2016/5/13/chartex" xmlns:cx8="http://schemas.microsoft.com/office/drawing/2016/5/14/chartex" xmlns:mc="http://schemas.openxmlformats.org/markup-compatibility/2006" xmlns:o="urn:schemas-microsoft-com:office:office" xmlns:r="http://schemas.openxmlformats.org/officeDocument/2006/relationships" xmlns:m="http://schemas.openxmlformats.org/officeDocument/2006/math" xmlns:v="urn:schemas-microsoft-com:vml" xmlns:wp14="http://schemas.microsoft.com/office/word/2010/wordprocessingDrawing" xmlns:wp="http://schemas.openxmlformats.org/drawingml/2006/wordprocessingDrawing" xmlns:w10="urn:schemas-microsoft-com:office:word" xmlns:w="http://schemas.openxmlformats.org/wordprocessingml/2006/main" xmlns:w14="http://schemas.microsoft.com/office/word/2010/wordml" xmlns:w15="http://schemas.microsoft.com/office/word/2012/wordml" xmlns:w16se="http://schemas.microsoft.com/office/word/2015/wordml/symex" xmlns:wpg="http://schemas.microsoft.com/office/word/2010/wordprocessingGroup" xmlns:wpi="http://schemas.microsoft.com/office/word/2010/wordprocessingInk" xmlns:wne="http://schemas.microsoft.com/office/word/2006/wordml" xmlns:wps="http://schemas.microsoft.com/office/word/2010/wordprocessingShape" mc:Ignorable="w14 w15 w16se wp14">
   <w:body>
     <w:p>
       <w:pPr>
@@ -19,15 +19,7 @@
         </w:numPr>
       </w:pPr>
       <w:r>
-        <w:t xml:space="preserve">To install the </w:t>
-      </w:r>
-      <w:proofErr w:type="spellStart"/>
-      <w:r>
-        <w:t>plugin</w:t>
-      </w:r>
-      <w:proofErr w:type="spellEnd"/>
-      <w:r>
-        <w:t xml:space="preserve"> (packaged as a *.</w:t>
+        <w:t>To install the plugin (packaged as a *.</w:t>
       </w:r>
       <w:proofErr w:type="spellStart"/>
       <w:r>
@@ -119,15 +111,7 @@
         </w:numPr>
       </w:pPr>
       <w:r>
-        <w:t xml:space="preserve">Find the package in your </w:t>
-      </w:r>
-      <w:proofErr w:type="spellStart"/>
-      <w:r>
-        <w:t>filesystem</w:t>
-      </w:r>
-      <w:proofErr w:type="spellEnd"/>
-      <w:r>
-        <w:t xml:space="preserve"> and click “Open”.</w:t>
+        <w:t>Find the package in your filesystem and click “Open”.</w:t>
       </w:r>
     </w:p>
     <w:p>
@@ -139,15 +123,7 @@
         </w:numPr>
       </w:pPr>
       <w:r>
-        <w:t xml:space="preserve">If the package imported correctly open the </w:t>
-      </w:r>
-      <w:proofErr w:type="spellStart"/>
-      <w:r>
-        <w:t>plugin</w:t>
-      </w:r>
-      <w:proofErr w:type="spellEnd"/>
-      <w:r>
-        <w:t xml:space="preserve"> UI by selecting “Window &gt; 3D Scanner”</w:t>
+        <w:t>If the package imported correctly open the plugin UI by selecting “Window &gt; 3D Scanner”</w:t>
       </w:r>
       <w:r>
         <w:t xml:space="preserve"> </w:t>
@@ -237,15 +213,7 @@
     </w:p>
     <w:p>
       <w:r>
-        <w:t xml:space="preserve">The following is an overview of the </w:t>
-      </w:r>
-      <w:proofErr w:type="spellStart"/>
-      <w:r>
-        <w:t>plugin</w:t>
-      </w:r>
-      <w:proofErr w:type="spellEnd"/>
-      <w:r>
-        <w:t xml:space="preserve"> interface from top to bottom.</w:t>
+        <w:t>The following is an overview of the plugin interface from top to bottom.</w:t>
       </w:r>
       <w:r>
         <w:t xml:space="preserve"> </w:t>
@@ -481,7 +449,13 @@
         <w:rPr>
           <w:b/>
         </w:rPr>
-        <w:t>STDEV –</w:t>
+        <w:t>Background Threshold</w:t>
+      </w:r>
+      <w:r>
+        <w:rPr>
+          <w:b/>
+        </w:rPr>
+        <w:t xml:space="preserve"> –</w:t>
       </w:r>
       <w:r>
         <w:t xml:space="preserve"> Allows the user to change the tolerance of the background pixels in the algorithm. A higher value corresponds with a higher likelihood of a pixel being recognized as a background pixel.</w:t>
@@ -489,8 +463,24 @@
     </w:p>
     <w:p>
       <w:pPr>
-        <w:pStyle w:val="Heading1"/>
-      </w:pPr>
+        <w:pStyle w:val="ListParagraph"/>
+        <w:numPr>
+          <w:ilvl w:val="0"/>
+          <w:numId w:val="3"/>
+        </w:numPr>
+      </w:pPr>
+      <w:r>
+        <w:rPr>
+          <w:b/>
+        </w:rPr>
+        <w:t>Grouping Threshold –</w:t>
+      </w:r>
+      <w:r>
+        <w:t xml:space="preserve"> Allows the user to specify</w:t>
+      </w:r>
+      <w:r>
+        <w:t xml:space="preserve"> minimum size of a recognizable block on the screen</w:t>
+      </w:r>
     </w:p>
     <w:p>
       <w:pPr>
@@ -513,10 +503,84 @@
         <w:t>4 – Troubleshooting</w:t>
       </w:r>
     </w:p>
+    <w:p>
+      <w:pPr>
+        <w:pStyle w:val="Heading2"/>
+      </w:pPr>
+      <w:r>
+        <w:t>Whenever I click ‘Start Stream’ nothing changes on the user interface and I get an error in the console</w:t>
+      </w:r>
+    </w:p>
+    <w:p>
+      <w:r>
+        <w:t xml:space="preserve">If you have not already done so, follow the instructions at </w:t>
+      </w:r>
+      <w:hyperlink r:id="rId10" w:history="1">
+        <w:r>
+          <w:rPr>
+            <w:rStyle w:val="Hyperlink"/>
+          </w:rPr>
+          <w:t>https://software.intel.com/en-us/intel-realsense-sdk/download</w:t>
+        </w:r>
+      </w:hyperlink>
+      <w:r>
+        <w:t xml:space="preserve"> to properly install your Intel RealSense F200 camera driver and SDK Essentials. If you have followed these instructions and the problem persists, ensure that the camera is plugged into your computer.</w:t>
+      </w:r>
+    </w:p>
+    <w:p>
+      <w:pPr>
+        <w:pStyle w:val="Heading2"/>
+      </w:pPr>
+      <w:r>
+        <w:t>I have two blocks near each other but only one is being populated into the scene</w:t>
+      </w:r>
+    </w:p>
+    <w:p>
+      <w:r>
+        <w:t xml:space="preserve">The algorithm for processing the images relies on visible separation between two blocks. Use the </w:t>
+      </w:r>
+      <w:r>
+        <w:t>processed stream to see an intermediate representation of what the algorithm is doing. Make sure that the blocks (represented as black silhouettes) are totally separated by the background/table.</w:t>
+      </w:r>
+    </w:p>
+    <w:p>
+      <w:pPr>
+        <w:pStyle w:val="Heading2"/>
+      </w:pPr>
+      <w:r>
+        <w:t>More cubes are being populated into the Unity Scene than I have on the table</w:t>
+      </w:r>
+    </w:p>
+    <w:p>
+      <w:r>
+        <w:t>The algorithm for processing the images relies on strong contrast between the colors of the blocks and the background. Use the processed stream to see how the algorithm is interpreting the image. Some possible steps to try are</w:t>
+      </w:r>
+      <w:r>
+        <w:t xml:space="preserve">: increasing the value of the </w:t>
+      </w:r>
+      <w:r>
+        <w:t>Background Threshold</w:t>
+      </w:r>
+      <w:r>
+        <w:t xml:space="preserve"> parameter, place your blocks on a more monochromatic surface, </w:t>
+      </w:r>
+      <w:r>
+        <w:t xml:space="preserve">and </w:t>
+      </w:r>
+      <w:r>
+        <w:t>minimize shadows by using even lighting</w:t>
+      </w:r>
+      <w:r>
+        <w:t>.</w:t>
+      </w:r>
+    </w:p>
     <w:p/>
-    <w:p/>
+    <w:p>
+      <w:bookmarkStart w:id="1" w:name="_GoBack"/>
+      <w:bookmarkEnd w:id="1"/>
+    </w:p>
     <w:sectPr>
-      <w:headerReference w:type="default" r:id="rId10"/>
+      <w:headerReference w:type="default" r:id="rId11"/>
       <w:pgSz w:w="12240" w:h="15840"/>
       <w:pgMar w:top="1440" w:right="1440" w:bottom="1440" w:left="1440" w:header="720" w:footer="720" w:gutter="0"/>
       <w:cols w:space="720"/>
@@ -527,7 +591,7 @@
 </file>
 
 <file path=word/endnotes.xml><?xml version="1.0" encoding="utf-8"?>
-<w:endnotes xmlns:ve="http://schemas.openxmlformats.org/markup-compatibility/2006" xmlns:o="urn:schemas-microsoft-com:office:office" xmlns:r="http://schemas.openxmlformats.org/officeDocument/2006/relationships" xmlns:m="http://schemas.openxmlformats.org/officeDocument/2006/math" xmlns:v="urn:schemas-microsoft-com:vml" xmlns:wp="http://schemas.openxmlformats.org/drawingml/2006/wordprocessingDrawing" xmlns:w10="urn:schemas-microsoft-com:office:word" xmlns:w="http://schemas.openxmlformats.org/wordprocessingml/2006/main" xmlns:wne="http://schemas.microsoft.com/office/word/2006/wordml">
+<w:endnotes xmlns:wpc="http://schemas.microsoft.com/office/word/2010/wordprocessingCanvas" xmlns:cx="http://schemas.microsoft.com/office/drawing/2014/chartex" xmlns:cx1="http://schemas.microsoft.com/office/drawing/2015/9/8/chartex" xmlns:cx2="http://schemas.microsoft.com/office/drawing/2015/10/21/chartex" xmlns:cx3="http://schemas.microsoft.com/office/drawing/2016/5/9/chartex" xmlns:cx4="http://schemas.microsoft.com/office/drawing/2016/5/10/chartex" xmlns:cx5="http://schemas.microsoft.com/office/drawing/2016/5/11/chartex" xmlns:cx6="http://schemas.microsoft.com/office/drawing/2016/5/12/chartex" xmlns:cx7="http://schemas.microsoft.com/office/drawing/2016/5/13/chartex" xmlns:cx8="http://schemas.microsoft.com/office/drawing/2016/5/14/chartex" xmlns:mc="http://schemas.openxmlformats.org/markup-compatibility/2006" xmlns:o="urn:schemas-microsoft-com:office:office" xmlns:r="http://schemas.openxmlformats.org/officeDocument/2006/relationships" xmlns:m="http://schemas.openxmlformats.org/officeDocument/2006/math" xmlns:v="urn:schemas-microsoft-com:vml" xmlns:wp14="http://schemas.microsoft.com/office/word/2010/wordprocessingDrawing" xmlns:wp="http://schemas.openxmlformats.org/drawingml/2006/wordprocessingDrawing" xmlns:w10="urn:schemas-microsoft-com:office:word" xmlns:w="http://schemas.openxmlformats.org/wordprocessingml/2006/main" xmlns:w14="http://schemas.microsoft.com/office/word/2010/wordml" xmlns:w15="http://schemas.microsoft.com/office/word/2012/wordml" xmlns:w16se="http://schemas.microsoft.com/office/word/2015/wordml/symex" xmlns:wpg="http://schemas.microsoft.com/office/word/2010/wordprocessingGroup" xmlns:wpi="http://schemas.microsoft.com/office/word/2010/wordprocessingInk" xmlns:wne="http://schemas.microsoft.com/office/word/2006/wordml" xmlns:wps="http://schemas.microsoft.com/office/word/2010/wordprocessingShape" mc:Ignorable="w14 w15 w16se wp14">
   <w:endnote w:type="separator" w:id="-1">
     <w:p>
       <w:pPr>
@@ -552,7 +616,7 @@
 </file>
 
 <file path=word/footnotes.xml><?xml version="1.0" encoding="utf-8"?>
-<w:footnotes xmlns:ve="http://schemas.openxmlformats.org/markup-compatibility/2006" xmlns:o="urn:schemas-microsoft-com:office:office" xmlns:r="http://schemas.openxmlformats.org/officeDocument/2006/relationships" xmlns:m="http://schemas.openxmlformats.org/officeDocument/2006/math" xmlns:v="urn:schemas-microsoft-com:vml" xmlns:wp="http://schemas.openxmlformats.org/drawingml/2006/wordprocessingDrawing" xmlns:w10="urn:schemas-microsoft-com:office:word" xmlns:w="http://schemas.openxmlformats.org/wordprocessingml/2006/main" xmlns:wne="http://schemas.microsoft.com/office/word/2006/wordml">
+<w:footnotes xmlns:wpc="http://schemas.microsoft.com/office/word/2010/wordprocessingCanvas" xmlns:cx="http://schemas.microsoft.com/office/drawing/2014/chartex" xmlns:cx1="http://schemas.microsoft.com/office/drawing/2015/9/8/chartex" xmlns:cx2="http://schemas.microsoft.com/office/drawing/2015/10/21/chartex" xmlns:cx3="http://schemas.microsoft.com/office/drawing/2016/5/9/chartex" xmlns:cx4="http://schemas.microsoft.com/office/drawing/2016/5/10/chartex" xmlns:cx5="http://schemas.microsoft.com/office/drawing/2016/5/11/chartex" xmlns:cx6="http://schemas.microsoft.com/office/drawing/2016/5/12/chartex" xmlns:cx7="http://schemas.microsoft.com/office/drawing/2016/5/13/chartex" xmlns:cx8="http://schemas.microsoft.com/office/drawing/2016/5/14/chartex" xmlns:mc="http://schemas.openxmlformats.org/markup-compatibility/2006" xmlns:o="urn:schemas-microsoft-com:office:office" xmlns:r="http://schemas.openxmlformats.org/officeDocument/2006/relationships" xmlns:m="http://schemas.openxmlformats.org/officeDocument/2006/math" xmlns:v="urn:schemas-microsoft-com:vml" xmlns:wp14="http://schemas.microsoft.com/office/word/2010/wordprocessingDrawing" xmlns:wp="http://schemas.openxmlformats.org/drawingml/2006/wordprocessingDrawing" xmlns:w10="urn:schemas-microsoft-com:office:word" xmlns:w="http://schemas.openxmlformats.org/wordprocessingml/2006/main" xmlns:w14="http://schemas.microsoft.com/office/word/2010/wordml" xmlns:w15="http://schemas.microsoft.com/office/word/2012/wordml" xmlns:w16se="http://schemas.microsoft.com/office/word/2015/wordml/symex" xmlns:wpg="http://schemas.microsoft.com/office/word/2010/wordprocessingGroup" xmlns:wpi="http://schemas.microsoft.com/office/word/2010/wordprocessingInk" xmlns:wne="http://schemas.microsoft.com/office/word/2006/wordml" xmlns:wps="http://schemas.microsoft.com/office/word/2010/wordprocessingShape" mc:Ignorable="w14 w15 w16se wp14">
   <w:footnote w:type="separator" w:id="-1">
     <w:p>
       <w:pPr>
@@ -577,7 +641,7 @@
 </file>
 
 <file path=word/header1.xml><?xml version="1.0" encoding="utf-8"?>
-<w:hdr xmlns:ve="http://schemas.openxmlformats.org/markup-compatibility/2006" xmlns:o="urn:schemas-microsoft-com:office:office" xmlns:r="http://schemas.openxmlformats.org/officeDocument/2006/relationships" xmlns:m="http://schemas.openxmlformats.org/officeDocument/2006/math" xmlns:v="urn:schemas-microsoft-com:vml" xmlns:wp="http://schemas.openxmlformats.org/drawingml/2006/wordprocessingDrawing" xmlns:w10="urn:schemas-microsoft-com:office:word" xmlns:w="http://schemas.openxmlformats.org/wordprocessingml/2006/main" xmlns:wne="http://schemas.microsoft.com/office/word/2006/wordml">
+<w:hdr xmlns:wpc="http://schemas.microsoft.com/office/word/2010/wordprocessingCanvas" xmlns:cx="http://schemas.microsoft.com/office/drawing/2014/chartex" xmlns:cx1="http://schemas.microsoft.com/office/drawing/2015/9/8/chartex" xmlns:cx2="http://schemas.microsoft.com/office/drawing/2015/10/21/chartex" xmlns:cx3="http://schemas.microsoft.com/office/drawing/2016/5/9/chartex" xmlns:cx4="http://schemas.microsoft.com/office/drawing/2016/5/10/chartex" xmlns:cx5="http://schemas.microsoft.com/office/drawing/2016/5/11/chartex" xmlns:cx6="http://schemas.microsoft.com/office/drawing/2016/5/12/chartex" xmlns:cx7="http://schemas.microsoft.com/office/drawing/2016/5/13/chartex" xmlns:cx8="http://schemas.microsoft.com/office/drawing/2016/5/14/chartex" xmlns:mc="http://schemas.openxmlformats.org/markup-compatibility/2006" xmlns:o="urn:schemas-microsoft-com:office:office" xmlns:r="http://schemas.openxmlformats.org/officeDocument/2006/relationships" xmlns:m="http://schemas.openxmlformats.org/officeDocument/2006/math" xmlns:v="urn:schemas-microsoft-com:vml" xmlns:wp14="http://schemas.microsoft.com/office/word/2010/wordprocessingDrawing" xmlns:wp="http://schemas.openxmlformats.org/drawingml/2006/wordprocessingDrawing" xmlns:w10="urn:schemas-microsoft-com:office:word" xmlns:w="http://schemas.openxmlformats.org/wordprocessingml/2006/main" xmlns:w14="http://schemas.microsoft.com/office/word/2010/wordml" xmlns:w15="http://schemas.microsoft.com/office/word/2012/wordml" xmlns:w16se="http://schemas.microsoft.com/office/word/2015/wordml/symex" xmlns:wpg="http://schemas.microsoft.com/office/word/2010/wordprocessingGroup" xmlns:wpi="http://schemas.microsoft.com/office/word/2010/wordprocessingInk" xmlns:wne="http://schemas.microsoft.com/office/word/2006/wordml" xmlns:wps="http://schemas.microsoft.com/office/word/2010/wordprocessingShape" mc:Ignorable="w14 w15 w16se wp14">
   <w:p>
     <w:pPr>
       <w:pStyle w:val="Title"/>
@@ -590,8 +654,8 @@
 </file>
 
 <file path=word/numbering.xml><?xml version="1.0" encoding="utf-8"?>
-<w:numbering xmlns:ve="http://schemas.openxmlformats.org/markup-compatibility/2006" xmlns:o="urn:schemas-microsoft-com:office:office" xmlns:r="http://schemas.openxmlformats.org/officeDocument/2006/relationships" xmlns:m="http://schemas.openxmlformats.org/officeDocument/2006/math" xmlns:v="urn:schemas-microsoft-com:vml" xmlns:wp="http://schemas.openxmlformats.org/drawingml/2006/wordprocessingDrawing" xmlns:w10="urn:schemas-microsoft-com:office:word" xmlns:w="http://schemas.openxmlformats.org/wordprocessingml/2006/main" xmlns:wne="http://schemas.microsoft.com/office/word/2006/wordml">
-  <w:abstractNum w:abstractNumId="0">
+<w:numbering xmlns:wpc="http://schemas.microsoft.com/office/word/2010/wordprocessingCanvas" xmlns:cx="http://schemas.microsoft.com/office/drawing/2014/chartex" xmlns:cx1="http://schemas.microsoft.com/office/drawing/2015/9/8/chartex" xmlns:cx2="http://schemas.microsoft.com/office/drawing/2015/10/21/chartex" xmlns:cx3="http://schemas.microsoft.com/office/drawing/2016/5/9/chartex" xmlns:cx4="http://schemas.microsoft.com/office/drawing/2016/5/10/chartex" xmlns:cx5="http://schemas.microsoft.com/office/drawing/2016/5/11/chartex" xmlns:cx6="http://schemas.microsoft.com/office/drawing/2016/5/12/chartex" xmlns:cx7="http://schemas.microsoft.com/office/drawing/2016/5/13/chartex" xmlns:cx8="http://schemas.microsoft.com/office/drawing/2016/5/14/chartex" xmlns:mc="http://schemas.openxmlformats.org/markup-compatibility/2006" xmlns:o="urn:schemas-microsoft-com:office:office" xmlns:r="http://schemas.openxmlformats.org/officeDocument/2006/relationships" xmlns:m="http://schemas.openxmlformats.org/officeDocument/2006/math" xmlns:v="urn:schemas-microsoft-com:vml" xmlns:wp14="http://schemas.microsoft.com/office/word/2010/wordprocessingDrawing" xmlns:wp="http://schemas.openxmlformats.org/drawingml/2006/wordprocessingDrawing" xmlns:w10="urn:schemas-microsoft-com:office:word" xmlns:w="http://schemas.openxmlformats.org/wordprocessingml/2006/main" xmlns:w14="http://schemas.microsoft.com/office/word/2010/wordml" xmlns:w15="http://schemas.microsoft.com/office/word/2012/wordml" xmlns:w16se="http://schemas.microsoft.com/office/word/2015/wordml/symex" xmlns:wpg="http://schemas.microsoft.com/office/word/2010/wordprocessingGroup" xmlns:wpi="http://schemas.microsoft.com/office/word/2010/wordprocessingInk" xmlns:wne="http://schemas.microsoft.com/office/word/2006/wordml" xmlns:wps="http://schemas.microsoft.com/office/word/2010/wordprocessingShape" mc:Ignorable="w14 w15 w16se wp14">
+  <w:abstractNum w:abstractNumId="0" w15:restartNumberingAfterBreak="0">
     <w:nsid w:val="093C06CA"/>
     <w:multiLevelType w:val="hybridMultilevel"/>
     <w:tmpl w:val="44525BE0"/>
@@ -680,7 +744,7 @@
       </w:pPr>
     </w:lvl>
   </w:abstractNum>
-  <w:abstractNum w:abstractNumId="1">
+  <w:abstractNum w:abstractNumId="1" w15:restartNumberingAfterBreak="0">
     <w:nsid w:val="34944D31"/>
     <w:multiLevelType w:val="hybridMultilevel"/>
     <w:tmpl w:val="EE6AF020"/>
@@ -769,7 +833,7 @@
       </w:pPr>
     </w:lvl>
   </w:abstractNum>
-  <w:abstractNum w:abstractNumId="2">
+  <w:abstractNum w:abstractNumId="2" w15:restartNumberingAfterBreak="0">
     <w:nsid w:val="432D64ED"/>
     <w:multiLevelType w:val="hybridMultilevel"/>
     <w:tmpl w:val="9B3029C4"/>
@@ -872,7 +936,7 @@
 </file>
 
 <file path=word/styles.xml><?xml version="1.0" encoding="utf-8"?>
-<w:styles xmlns:r="http://schemas.openxmlformats.org/officeDocument/2006/relationships" xmlns:w="http://schemas.openxmlformats.org/wordprocessingml/2006/main">
+<w:styles xmlns:mc="http://schemas.openxmlformats.org/markup-compatibility/2006" xmlns:r="http://schemas.openxmlformats.org/officeDocument/2006/relationships" xmlns:w="http://schemas.openxmlformats.org/wordprocessingml/2006/main" xmlns:w14="http://schemas.microsoft.com/office/word/2010/wordml" xmlns:w15="http://schemas.microsoft.com/office/word/2012/wordml" xmlns:w16se="http://schemas.microsoft.com/office/word/2015/wordml/symex" mc:Ignorable="w14 w15 w16se">
   <w:docDefaults>
     <w:rPrDefault>
       <w:rPr>
@@ -888,144 +952,381 @@
       </w:pPr>
     </w:pPrDefault>
   </w:docDefaults>
-  <w:latentStyles w:defLockedState="0" w:defUIPriority="99" w:defSemiHidden="1" w:defUnhideWhenUsed="1" w:defQFormat="0" w:count="267">
-    <w:lsdException w:name="Normal" w:semiHidden="0" w:uiPriority="0" w:unhideWhenUsed="0" w:qFormat="1"/>
-    <w:lsdException w:name="heading 1" w:semiHidden="0" w:uiPriority="9" w:unhideWhenUsed="0" w:qFormat="1"/>
-    <w:lsdException w:name="heading 2" w:uiPriority="9" w:qFormat="1"/>
-    <w:lsdException w:name="heading 3" w:uiPriority="9" w:qFormat="1"/>
-    <w:lsdException w:name="heading 4" w:uiPriority="9" w:qFormat="1"/>
-    <w:lsdException w:name="heading 5" w:uiPriority="9" w:qFormat="1"/>
-    <w:lsdException w:name="heading 6" w:uiPriority="9" w:qFormat="1"/>
-    <w:lsdException w:name="heading 7" w:uiPriority="9" w:qFormat="1"/>
-    <w:lsdException w:name="heading 8" w:uiPriority="9" w:qFormat="1"/>
-    <w:lsdException w:name="heading 9" w:uiPriority="9" w:qFormat="1"/>
-    <w:lsdException w:name="toc 1" w:uiPriority="39"/>
-    <w:lsdException w:name="toc 2" w:uiPriority="39"/>
-    <w:lsdException w:name="toc 3" w:uiPriority="39"/>
-    <w:lsdException w:name="toc 4" w:uiPriority="39"/>
-    <w:lsdException w:name="toc 5" w:uiPriority="39"/>
-    <w:lsdException w:name="toc 6" w:uiPriority="39"/>
-    <w:lsdException w:name="toc 7" w:uiPriority="39"/>
-    <w:lsdException w:name="toc 8" w:uiPriority="39"/>
-    <w:lsdException w:name="toc 9" w:uiPriority="39"/>
-    <w:lsdException w:name="caption" w:uiPriority="35" w:qFormat="1"/>
-    <w:lsdException w:name="Title" w:semiHidden="0" w:uiPriority="10" w:unhideWhenUsed="0" w:qFormat="1"/>
-    <w:lsdException w:name="Default Paragraph Font" w:uiPriority="1"/>
-    <w:lsdException w:name="Subtitle" w:semiHidden="0" w:uiPriority="11" w:unhideWhenUsed="0" w:qFormat="1"/>
-    <w:lsdException w:name="Strong" w:semiHidden="0" w:uiPriority="22" w:unhideWhenUsed="0" w:qFormat="1"/>
-    <w:lsdException w:name="Emphasis" w:semiHidden="0" w:uiPriority="20" w:unhideWhenUsed="0" w:qFormat="1"/>
-    <w:lsdException w:name="Table Grid" w:semiHidden="0" w:uiPriority="59" w:unhideWhenUsed="0"/>
-    <w:lsdException w:name="Placeholder Text" w:unhideWhenUsed="0"/>
-    <w:lsdException w:name="No Spacing" w:semiHidden="0" w:uiPriority="1" w:unhideWhenUsed="0" w:qFormat="1"/>
-    <w:lsdException w:name="Light Shading" w:semiHidden="0" w:uiPriority="60" w:unhideWhenUsed="0"/>
-    <w:lsdException w:name="Light List" w:semiHidden="0" w:uiPriority="61" w:unhideWhenUsed="0"/>
-    <w:lsdException w:name="Light Grid" w:semiHidden="0" w:uiPriority="62" w:unhideWhenUsed="0"/>
-    <w:lsdException w:name="Medium Shading 1" w:semiHidden="0" w:uiPriority="63" w:unhideWhenUsed="0"/>
-    <w:lsdException w:name="Medium Shading 2" w:semiHidden="0" w:uiPriority="64" w:unhideWhenUsed="0"/>
-    <w:lsdException w:name="Medium List 1" w:semiHidden="0" w:uiPriority="65" w:unhideWhenUsed="0"/>
-    <w:lsdException w:name="Medium List 2" w:semiHidden="0" w:uiPriority="66" w:unhideWhenUsed="0"/>
-    <w:lsdException w:name="Medium Grid 1" w:semiHidden="0" w:uiPriority="67" w:unhideWhenUsed="0"/>
-    <w:lsdException w:name="Medium Grid 2" w:semiHidden="0" w:uiPriority="68" w:unhideWhenUsed="0"/>
-    <w:lsdException w:name="Medium Grid 3" w:semiHidden="0" w:uiPriority="69" w:unhideWhenUsed="0"/>
-    <w:lsdException w:name="Dark List" w:semiHidden="0" w:uiPriority="70" w:unhideWhenUsed="0"/>
-    <w:lsdException w:name="Colorful Shading" w:semiHidden="0" w:uiPriority="71" w:unhideWhenUsed="0"/>
-    <w:lsdException w:name="Colorful List" w:semiHidden="0" w:uiPriority="72" w:unhideWhenUsed="0"/>
-    <w:lsdException w:name="Colorful Grid" w:semiHidden="0" w:uiPriority="73" w:unhideWhenUsed="0"/>
-    <w:lsdException w:name="Light Shading Accent 1" w:semiHidden="0" w:uiPriority="60" w:unhideWhenUsed="0"/>
-    <w:lsdException w:name="Light List Accent 1" w:semiHidden="0" w:uiPriority="61" w:unhideWhenUsed="0"/>
-    <w:lsdException w:name="Light Grid Accent 1" w:semiHidden="0" w:uiPriority="62" w:unhideWhenUsed="0"/>
-    <w:lsdException w:name="Medium Shading 1 Accent 1" w:semiHidden="0" w:uiPriority="63" w:unhideWhenUsed="0"/>
-    <w:lsdException w:name="Medium Shading 2 Accent 1" w:semiHidden="0" w:uiPriority="64" w:unhideWhenUsed="0"/>
-    <w:lsdException w:name="Medium List 1 Accent 1" w:semiHidden="0" w:uiPriority="65" w:unhideWhenUsed="0"/>
-    <w:lsdException w:name="Revision" w:unhideWhenUsed="0"/>
-    <w:lsdException w:name="List Paragraph" w:semiHidden="0" w:uiPriority="34" w:unhideWhenUsed="0" w:qFormat="1"/>
-    <w:lsdException w:name="Quote" w:semiHidden="0" w:uiPriority="29" w:unhideWhenUsed="0" w:qFormat="1"/>
-    <w:lsdException w:name="Intense Quote" w:semiHidden="0" w:uiPriority="30" w:unhideWhenUsed="0" w:qFormat="1"/>
-    <w:lsdException w:name="Medium List 2 Accent 1" w:semiHidden="0" w:uiPriority="66" w:unhideWhenUsed="0"/>
-    <w:lsdException w:name="Medium Grid 1 Accent 1" w:semiHidden="0" w:uiPriority="67" w:unhideWhenUsed="0"/>
-    <w:lsdException w:name="Medium Grid 2 Accent 1" w:semiHidden="0" w:uiPriority="68" w:unhideWhenUsed="0"/>
-    <w:lsdException w:name="Medium Grid 3 Accent 1" w:semiHidden="0" w:uiPriority="69" w:unhideWhenUsed="0"/>
-    <w:lsdException w:name="Dark List Accent 1" w:semiHidden="0" w:uiPriority="70" w:unhideWhenUsed="0"/>
-    <w:lsdException w:name="Colorful Shading Accent 1" w:semiHidden="0" w:uiPriority="71" w:unhideWhenUsed="0"/>
-    <w:lsdException w:name="Colorful List Accent 1" w:semiHidden="0" w:uiPriority="72" w:unhideWhenUsed="0"/>
-    <w:lsdException w:name="Colorful Grid Accent 1" w:semiHidden="0" w:uiPriority="73" w:unhideWhenUsed="0"/>
-    <w:lsdException w:name="Light Shading Accent 2" w:semiHidden="0" w:uiPriority="60" w:unhideWhenUsed="0"/>
-    <w:lsdException w:name="Light List Accent 2" w:semiHidden="0" w:uiPriority="61" w:unhideWhenUsed="0"/>
-    <w:lsdException w:name="Light Grid Accent 2" w:semiHidden="0" w:uiPriority="62" w:unhideWhenUsed="0"/>
-    <w:lsdException w:name="Medium Shading 1 Accent 2" w:semiHidden="0" w:uiPriority="63" w:unhideWhenUsed="0"/>
-    <w:lsdException w:name="Medium Shading 2 Accent 2" w:semiHidden="0" w:uiPriority="64" w:unhideWhenUsed="0"/>
-    <w:lsdException w:name="Medium List 1 Accent 2" w:semiHidden="0" w:uiPriority="65" w:unhideWhenUsed="0"/>
-    <w:lsdException w:name="Medium List 2 Accent 2" w:semiHidden="0" w:uiPriority="66" w:unhideWhenUsed="0"/>
-    <w:lsdException w:name="Medium Grid 1 Accent 2" w:semiHidden="0" w:uiPriority="67" w:unhideWhenUsed="0"/>
-    <w:lsdException w:name="Medium Grid 2 Accent 2" w:semiHidden="0" w:uiPriority="68" w:unhideWhenUsed="0"/>
-    <w:lsdException w:name="Medium Grid 3 Accent 2" w:semiHidden="0" w:uiPriority="69" w:unhideWhenUsed="0"/>
-    <w:lsdException w:name="Dark List Accent 2" w:semiHidden="0" w:uiPriority="70" w:unhideWhenUsed="0"/>
-    <w:lsdException w:name="Colorful Shading Accent 2" w:semiHidden="0" w:uiPriority="71" w:unhideWhenUsed="0"/>
-    <w:lsdException w:name="Colorful List Accent 2" w:semiHidden="0" w:uiPriority="72" w:unhideWhenUsed="0"/>
-    <w:lsdException w:name="Colorful Grid Accent 2" w:semiHidden="0" w:uiPriority="73" w:unhideWhenUsed="0"/>
-    <w:lsdException w:name="Light Shading Accent 3" w:semiHidden="0" w:uiPriority="60" w:unhideWhenUsed="0"/>
-    <w:lsdException w:name="Light List Accent 3" w:semiHidden="0" w:uiPriority="61" w:unhideWhenUsed="0"/>
-    <w:lsdException w:name="Light Grid Accent 3" w:semiHidden="0" w:uiPriority="62" w:unhideWhenUsed="0"/>
-    <w:lsdException w:name="Medium Shading 1 Accent 3" w:semiHidden="0" w:uiPriority="63" w:unhideWhenUsed="0"/>
-    <w:lsdException w:name="Medium Shading 2 Accent 3" w:semiHidden="0" w:uiPriority="64" w:unhideWhenUsed="0"/>
-    <w:lsdException w:name="Medium List 1 Accent 3" w:semiHidden="0" w:uiPriority="65" w:unhideWhenUsed="0"/>
-    <w:lsdException w:name="Medium List 2 Accent 3" w:semiHidden="0" w:uiPriority="66" w:unhideWhenUsed="0"/>
-    <w:lsdException w:name="Medium Grid 1 Accent 3" w:semiHidden="0" w:uiPriority="67" w:unhideWhenUsed="0"/>
-    <w:lsdException w:name="Medium Grid 2 Accent 3" w:semiHidden="0" w:uiPriority="68" w:unhideWhenUsed="0"/>
-    <w:lsdException w:name="Medium Grid 3 Accent 3" w:semiHidden="0" w:uiPriority="69" w:unhideWhenUsed="0"/>
-    <w:lsdException w:name="Dark List Accent 3" w:semiHidden="0" w:uiPriority="70" w:unhideWhenUsed="0"/>
-    <w:lsdException w:name="Colorful Shading Accent 3" w:semiHidden="0" w:uiPriority="71" w:unhideWhenUsed="0"/>
-    <w:lsdException w:name="Colorful List Accent 3" w:semiHidden="0" w:uiPriority="72" w:unhideWhenUsed="0"/>
-    <w:lsdException w:name="Colorful Grid Accent 3" w:semiHidden="0" w:uiPriority="73" w:unhideWhenUsed="0"/>
-    <w:lsdException w:name="Light Shading Accent 4" w:semiHidden="0" w:uiPriority="60" w:unhideWhenUsed="0"/>
-    <w:lsdException w:name="Light List Accent 4" w:semiHidden="0" w:uiPriority="61" w:unhideWhenUsed="0"/>
-    <w:lsdException w:name="Light Grid Accent 4" w:semiHidden="0" w:uiPriority="62" w:unhideWhenUsed="0"/>
-    <w:lsdException w:name="Medium Shading 1 Accent 4" w:semiHidden="0" w:uiPriority="63" w:unhideWhenUsed="0"/>
-    <w:lsdException w:name="Medium Shading 2 Accent 4" w:semiHidden="0" w:uiPriority="64" w:unhideWhenUsed="0"/>
-    <w:lsdException w:name="Medium List 1 Accent 4" w:semiHidden="0" w:uiPriority="65" w:unhideWhenUsed="0"/>
-    <w:lsdException w:name="Medium List 2 Accent 4" w:semiHidden="0" w:uiPriority="66" w:unhideWhenUsed="0"/>
-    <w:lsdException w:name="Medium Grid 1 Accent 4" w:semiHidden="0" w:uiPriority="67" w:unhideWhenUsed="0"/>
-    <w:lsdException w:name="Medium Grid 2 Accent 4" w:semiHidden="0" w:uiPriority="68" w:unhideWhenUsed="0"/>
-    <w:lsdException w:name="Medium Grid 3 Accent 4" w:semiHidden="0" w:uiPriority="69" w:unhideWhenUsed="0"/>
-    <w:lsdException w:name="Dark List Accent 4" w:semiHidden="0" w:uiPriority="70" w:unhideWhenUsed="0"/>
-    <w:lsdException w:name="Colorful Shading Accent 4" w:semiHidden="0" w:uiPriority="71" w:unhideWhenUsed="0"/>
-    <w:lsdException w:name="Colorful List Accent 4" w:semiHidden="0" w:uiPriority="72" w:unhideWhenUsed="0"/>
-    <w:lsdException w:name="Colorful Grid Accent 4" w:semiHidden="0" w:uiPriority="73" w:unhideWhenUsed="0"/>
-    <w:lsdException w:name="Light Shading Accent 5" w:semiHidden="0" w:uiPriority="60" w:unhideWhenUsed="0"/>
-    <w:lsdException w:name="Light List Accent 5" w:semiHidden="0" w:uiPriority="61" w:unhideWhenUsed="0"/>
-    <w:lsdException w:name="Light Grid Accent 5" w:semiHidden="0" w:uiPriority="62" w:unhideWhenUsed="0"/>
-    <w:lsdException w:name="Medium Shading 1 Accent 5" w:semiHidden="0" w:uiPriority="63" w:unhideWhenUsed="0"/>
-    <w:lsdException w:name="Medium Shading 2 Accent 5" w:semiHidden="0" w:uiPriority="64" w:unhideWhenUsed="0"/>
-    <w:lsdException w:name="Medium List 1 Accent 5" w:semiHidden="0" w:uiPriority="65" w:unhideWhenUsed="0"/>
-    <w:lsdException w:name="Medium List 2 Accent 5" w:semiHidden="0" w:uiPriority="66" w:unhideWhenUsed="0"/>
-    <w:lsdException w:name="Medium Grid 1 Accent 5" w:semiHidden="0" w:uiPriority="67" w:unhideWhenUsed="0"/>
-    <w:lsdException w:name="Medium Grid 2 Accent 5" w:semiHidden="0" w:uiPriority="68" w:unhideWhenUsed="0"/>
-    <w:lsdException w:name="Medium Grid 3 Accent 5" w:semiHidden="0" w:uiPriority="69" w:unhideWhenUsed="0"/>
-    <w:lsdException w:name="Dark List Accent 5" w:semiHidden="0" w:uiPriority="70" w:unhideWhenUsed="0"/>
-    <w:lsdException w:name="Colorful Shading Accent 5" w:semiHidden="0" w:uiPriority="71" w:unhideWhenUsed="0"/>
-    <w:lsdException w:name="Colorful List Accent 5" w:semiHidden="0" w:uiPriority="72" w:unhideWhenUsed="0"/>
-    <w:lsdException w:name="Colorful Grid Accent 5" w:semiHidden="0" w:uiPriority="73" w:unhideWhenUsed="0"/>
-    <w:lsdException w:name="Light Shading Accent 6" w:semiHidden="0" w:uiPriority="60" w:unhideWhenUsed="0"/>
-    <w:lsdException w:name="Light List Accent 6" w:semiHidden="0" w:uiPriority="61" w:unhideWhenUsed="0"/>
-    <w:lsdException w:name="Light Grid Accent 6" w:semiHidden="0" w:uiPriority="62" w:unhideWhenUsed="0"/>
-    <w:lsdException w:name="Medium Shading 1 Accent 6" w:semiHidden="0" w:uiPriority="63" w:unhideWhenUsed="0"/>
-    <w:lsdException w:name="Medium Shading 2 Accent 6" w:semiHidden="0" w:uiPriority="64" w:unhideWhenUsed="0"/>
-    <w:lsdException w:name="Medium List 1 Accent 6" w:semiHidden="0" w:uiPriority="65" w:unhideWhenUsed="0"/>
-    <w:lsdException w:name="Medium List 2 Accent 6" w:semiHidden="0" w:uiPriority="66" w:unhideWhenUsed="0"/>
-    <w:lsdException w:name="Medium Grid 1 Accent 6" w:semiHidden="0" w:uiPriority="67" w:unhideWhenUsed="0"/>
-    <w:lsdException w:name="Medium Grid 2 Accent 6" w:semiHidden="0" w:uiPriority="68" w:unhideWhenUsed="0"/>
-    <w:lsdException w:name="Medium Grid 3 Accent 6" w:semiHidden="0" w:uiPriority="69" w:unhideWhenUsed="0"/>
-    <w:lsdException w:name="Dark List Accent 6" w:semiHidden="0" w:uiPriority="70" w:unhideWhenUsed="0"/>
-    <w:lsdException w:name="Colorful Shading Accent 6" w:semiHidden="0" w:uiPriority="71" w:unhideWhenUsed="0"/>
-    <w:lsdException w:name="Colorful List Accent 6" w:semiHidden="0" w:uiPriority="72" w:unhideWhenUsed="0"/>
-    <w:lsdException w:name="Colorful Grid Accent 6" w:semiHidden="0" w:uiPriority="73" w:unhideWhenUsed="0"/>
-    <w:lsdException w:name="Subtle Emphasis" w:semiHidden="0" w:uiPriority="19" w:unhideWhenUsed="0" w:qFormat="1"/>
-    <w:lsdException w:name="Intense Emphasis" w:semiHidden="0" w:uiPriority="21" w:unhideWhenUsed="0" w:qFormat="1"/>
-    <w:lsdException w:name="Subtle Reference" w:semiHidden="0" w:uiPriority="31" w:unhideWhenUsed="0" w:qFormat="1"/>
-    <w:lsdException w:name="Intense Reference" w:semiHidden="0" w:uiPriority="32" w:unhideWhenUsed="0" w:qFormat="1"/>
-    <w:lsdException w:name="Book Title" w:semiHidden="0" w:uiPriority="33" w:unhideWhenUsed="0" w:qFormat="1"/>
-    <w:lsdException w:name="Bibliography" w:uiPriority="37"/>
-    <w:lsdException w:name="TOC Heading" w:uiPriority="39" w:qFormat="1"/>
+  <w:latentStyles w:defLockedState="0" w:defUIPriority="99" w:defSemiHidden="0" w:defUnhideWhenUsed="0" w:defQFormat="0" w:count="374">
+    <w:lsdException w:name="Normal" w:uiPriority="0" w:qFormat="1"/>
+    <w:lsdException w:name="heading 1" w:uiPriority="9" w:qFormat="1"/>
+    <w:lsdException w:name="heading 2" w:semiHidden="1" w:uiPriority="9" w:unhideWhenUsed="1" w:qFormat="1"/>
+    <w:lsdException w:name="heading 3" w:semiHidden="1" w:uiPriority="9" w:unhideWhenUsed="1" w:qFormat="1"/>
+    <w:lsdException w:name="heading 4" w:semiHidden="1" w:uiPriority="9" w:unhideWhenUsed="1" w:qFormat="1"/>
+    <w:lsdException w:name="heading 5" w:semiHidden="1" w:uiPriority="9" w:unhideWhenUsed="1" w:qFormat="1"/>
+    <w:lsdException w:name="heading 6" w:semiHidden="1" w:uiPriority="9" w:unhideWhenUsed="1" w:qFormat="1"/>
+    <w:lsdException w:name="heading 7" w:semiHidden="1" w:uiPriority="9" w:unhideWhenUsed="1" w:qFormat="1"/>
+    <w:lsdException w:name="heading 8" w:semiHidden="1" w:uiPriority="9" w:unhideWhenUsed="1" w:qFormat="1"/>
+    <w:lsdException w:name="heading 9" w:semiHidden="1" w:uiPriority="9" w:unhideWhenUsed="1" w:qFormat="1"/>
+    <w:lsdException w:name="index 1" w:semiHidden="1" w:unhideWhenUsed="1"/>
+    <w:lsdException w:name="index 2" w:semiHidden="1" w:unhideWhenUsed="1"/>
+    <w:lsdException w:name="index 3" w:semiHidden="1" w:unhideWhenUsed="1"/>
+    <w:lsdException w:name="index 4" w:semiHidden="1" w:unhideWhenUsed="1"/>
+    <w:lsdException w:name="index 5" w:semiHidden="1" w:unhideWhenUsed="1"/>
+    <w:lsdException w:name="index 6" w:semiHidden="1" w:unhideWhenUsed="1"/>
+    <w:lsdException w:name="index 7" w:semiHidden="1" w:unhideWhenUsed="1"/>
+    <w:lsdException w:name="index 8" w:semiHidden="1" w:unhideWhenUsed="1"/>
+    <w:lsdException w:name="index 9" w:semiHidden="1" w:unhideWhenUsed="1"/>
+    <w:lsdException w:name="toc 1" w:semiHidden="1" w:uiPriority="39" w:unhideWhenUsed="1"/>
+    <w:lsdException w:name="toc 2" w:semiHidden="1" w:uiPriority="39" w:unhideWhenUsed="1"/>
+    <w:lsdException w:name="toc 3" w:semiHidden="1" w:uiPriority="39" w:unhideWhenUsed="1"/>
+    <w:lsdException w:name="toc 4" w:semiHidden="1" w:uiPriority="39" w:unhideWhenUsed="1"/>
+    <w:lsdException w:name="toc 5" w:semiHidden="1" w:uiPriority="39" w:unhideWhenUsed="1"/>
+    <w:lsdException w:name="toc 6" w:semiHidden="1" w:uiPriority="39" w:unhideWhenUsed="1"/>
+    <w:lsdException w:name="toc 7" w:semiHidden="1" w:uiPriority="39" w:unhideWhenUsed="1"/>
+    <w:lsdException w:name="toc 8" w:semiHidden="1" w:uiPriority="39" w:unhideWhenUsed="1"/>
+    <w:lsdException w:name="toc 9" w:semiHidden="1" w:uiPriority="39" w:unhideWhenUsed="1"/>
+    <w:lsdException w:name="Normal Indent" w:semiHidden="1" w:unhideWhenUsed="1"/>
+    <w:lsdException w:name="footnote text" w:semiHidden="1" w:unhideWhenUsed="1"/>
+    <w:lsdException w:name="annotation text" w:semiHidden="1" w:unhideWhenUsed="1"/>
+    <w:lsdException w:name="header" w:semiHidden="1" w:unhideWhenUsed="1"/>
+    <w:lsdException w:name="footer" w:semiHidden="1" w:unhideWhenUsed="1"/>
+    <w:lsdException w:name="index heading" w:semiHidden="1" w:unhideWhenUsed="1"/>
+    <w:lsdException w:name="caption" w:semiHidden="1" w:uiPriority="35" w:unhideWhenUsed="1" w:qFormat="1"/>
+    <w:lsdException w:name="table of figures" w:semiHidden="1" w:unhideWhenUsed="1"/>
+    <w:lsdException w:name="envelope address" w:semiHidden="1" w:unhideWhenUsed="1"/>
+    <w:lsdException w:name="envelope return" w:semiHidden="1" w:unhideWhenUsed="1"/>
+    <w:lsdException w:name="footnote reference" w:semiHidden="1" w:unhideWhenUsed="1"/>
+    <w:lsdException w:name="annotation reference" w:semiHidden="1" w:unhideWhenUsed="1"/>
+    <w:lsdException w:name="line number" w:semiHidden="1" w:unhideWhenUsed="1"/>
+    <w:lsdException w:name="page number" w:semiHidden="1" w:unhideWhenUsed="1"/>
+    <w:lsdException w:name="endnote reference" w:semiHidden="1" w:unhideWhenUsed="1"/>
+    <w:lsdException w:name="endnote text" w:semiHidden="1" w:unhideWhenUsed="1"/>
+    <w:lsdException w:name="table of authorities" w:semiHidden="1" w:unhideWhenUsed="1"/>
+    <w:lsdException w:name="macro" w:semiHidden="1" w:unhideWhenUsed="1"/>
+    <w:lsdException w:name="toa heading" w:semiHidden="1" w:unhideWhenUsed="1"/>
+    <w:lsdException w:name="List" w:semiHidden="1" w:unhideWhenUsed="1"/>
+    <w:lsdException w:name="List Bullet" w:semiHidden="1" w:unhideWhenUsed="1"/>
+    <w:lsdException w:name="List Number" w:semiHidden="1" w:unhideWhenUsed="1"/>
+    <w:lsdException w:name="List 2" w:semiHidden="1" w:unhideWhenUsed="1"/>
+    <w:lsdException w:name="List 3" w:semiHidden="1" w:unhideWhenUsed="1"/>
+    <w:lsdException w:name="List 4" w:semiHidden="1" w:unhideWhenUsed="1"/>
+    <w:lsdException w:name="List 5" w:semiHidden="1" w:unhideWhenUsed="1"/>
+    <w:lsdException w:name="List Bullet 2" w:semiHidden="1" w:unhideWhenUsed="1"/>
+    <w:lsdException w:name="List Bullet 3" w:semiHidden="1" w:unhideWhenUsed="1"/>
+    <w:lsdException w:name="List Bullet 4" w:semiHidden="1" w:unhideWhenUsed="1"/>
+    <w:lsdException w:name="List Bullet 5" w:semiHidden="1" w:unhideWhenUsed="1"/>
+    <w:lsdException w:name="List Number 2" w:semiHidden="1" w:unhideWhenUsed="1"/>
+    <w:lsdException w:name="List Number 3" w:semiHidden="1" w:unhideWhenUsed="1"/>
+    <w:lsdException w:name="List Number 4" w:semiHidden="1" w:unhideWhenUsed="1"/>
+    <w:lsdException w:name="List Number 5" w:semiHidden="1" w:unhideWhenUsed="1"/>
+    <w:lsdException w:name="Title" w:uiPriority="10" w:qFormat="1"/>
+    <w:lsdException w:name="Closing" w:semiHidden="1" w:unhideWhenUsed="1"/>
+    <w:lsdException w:name="Signature" w:semiHidden="1" w:unhideWhenUsed="1"/>
+    <w:lsdException w:name="Default Paragraph Font" w:semiHidden="1" w:uiPriority="1" w:unhideWhenUsed="1"/>
+    <w:lsdException w:name="Body Text" w:semiHidden="1" w:unhideWhenUsed="1"/>
+    <w:lsdException w:name="Body Text Indent" w:semiHidden="1" w:unhideWhenUsed="1"/>
+    <w:lsdException w:name="List Continue" w:semiHidden="1" w:unhideWhenUsed="1"/>
+    <w:lsdException w:name="List Continue 2" w:semiHidden="1" w:unhideWhenUsed="1"/>
+    <w:lsdException w:name="List Continue 3" w:semiHidden="1" w:unhideWhenUsed="1"/>
+    <w:lsdException w:name="List Continue 4" w:semiHidden="1" w:unhideWhenUsed="1"/>
+    <w:lsdException w:name="List Continue 5" w:semiHidden="1" w:unhideWhenUsed="1"/>
+    <w:lsdException w:name="Message Header" w:semiHidden="1" w:unhideWhenUsed="1"/>
+    <w:lsdException w:name="Subtitle" w:uiPriority="11" w:qFormat="1"/>
+    <w:lsdException w:name="Salutation" w:semiHidden="1" w:unhideWhenUsed="1"/>
+    <w:lsdException w:name="Date" w:semiHidden="1" w:unhideWhenUsed="1"/>
+    <w:lsdException w:name="Body Text First Indent" w:semiHidden="1" w:unhideWhenUsed="1"/>
+    <w:lsdException w:name="Body Text First Indent 2" w:semiHidden="1" w:unhideWhenUsed="1"/>
+    <w:lsdException w:name="Note Heading" w:semiHidden="1" w:unhideWhenUsed="1"/>
+    <w:lsdException w:name="Body Text 2" w:semiHidden="1" w:unhideWhenUsed="1"/>
+    <w:lsdException w:name="Body Text 3" w:semiHidden="1" w:unhideWhenUsed="1"/>
+    <w:lsdException w:name="Body Text Indent 2" w:semiHidden="1" w:unhideWhenUsed="1"/>
+    <w:lsdException w:name="Body Text Indent 3" w:semiHidden="1" w:unhideWhenUsed="1"/>
+    <w:lsdException w:name="Block Text" w:semiHidden="1" w:unhideWhenUsed="1"/>
+    <w:lsdException w:name="Hyperlink" w:semiHidden="1" w:unhideWhenUsed="1"/>
+    <w:lsdException w:name="FollowedHyperlink" w:semiHidden="1" w:unhideWhenUsed="1"/>
+    <w:lsdException w:name="Strong" w:uiPriority="22" w:qFormat="1"/>
+    <w:lsdException w:name="Emphasis" w:uiPriority="20" w:qFormat="1"/>
+    <w:lsdException w:name="Document Map" w:semiHidden="1" w:unhideWhenUsed="1"/>
+    <w:lsdException w:name="Plain Text" w:semiHidden="1" w:unhideWhenUsed="1"/>
+    <w:lsdException w:name="E-mail Signature" w:semiHidden="1" w:unhideWhenUsed="1"/>
+    <w:lsdException w:name="HTML Top of Form" w:semiHidden="1" w:unhideWhenUsed="1"/>
+    <w:lsdException w:name="HTML Bottom of Form" w:semiHidden="1" w:unhideWhenUsed="1"/>
+    <w:lsdException w:name="Normal (Web)" w:semiHidden="1" w:unhideWhenUsed="1"/>
+    <w:lsdException w:name="HTML Acronym" w:semiHidden="1" w:unhideWhenUsed="1"/>
+    <w:lsdException w:name="HTML Address" w:semiHidden="1" w:unhideWhenUsed="1"/>
+    <w:lsdException w:name="HTML Cite" w:semiHidden="1" w:unhideWhenUsed="1"/>
+    <w:lsdException w:name="HTML Code" w:semiHidden="1" w:unhideWhenUsed="1"/>
+    <w:lsdException w:name="HTML Definition" w:semiHidden="1" w:unhideWhenUsed="1"/>
+    <w:lsdException w:name="HTML Keyboard" w:semiHidden="1" w:unhideWhenUsed="1"/>
+    <w:lsdException w:name="HTML Preformatted" w:semiHidden="1" w:unhideWhenUsed="1"/>
+    <w:lsdException w:name="HTML Sample" w:semiHidden="1" w:unhideWhenUsed="1"/>
+    <w:lsdException w:name="HTML Typewriter" w:semiHidden="1" w:unhideWhenUsed="1"/>
+    <w:lsdException w:name="HTML Variable" w:semiHidden="1" w:unhideWhenUsed="1"/>
+    <w:lsdException w:name="Normal Table" w:semiHidden="1" w:unhideWhenUsed="1"/>
+    <w:lsdException w:name="annotation subject" w:semiHidden="1" w:unhideWhenUsed="1"/>
+    <w:lsdException w:name="No List" w:semiHidden="1" w:unhideWhenUsed="1"/>
+    <w:lsdException w:name="Outline List 1" w:semiHidden="1" w:unhideWhenUsed="1"/>
+    <w:lsdException w:name="Outline List 2" w:semiHidden="1" w:unhideWhenUsed="1"/>
+    <w:lsdException w:name="Outline List 3" w:semiHidden="1" w:unhideWhenUsed="1"/>
+    <w:lsdException w:name="Table Simple 1" w:semiHidden="1" w:unhideWhenUsed="1"/>
+    <w:lsdException w:name="Table Simple 2" w:semiHidden="1" w:unhideWhenUsed="1"/>
+    <w:lsdException w:name="Table Simple 3" w:semiHidden="1" w:unhideWhenUsed="1"/>
+    <w:lsdException w:name="Table Classic 1" w:semiHidden="1" w:unhideWhenUsed="1"/>
+    <w:lsdException w:name="Table Classic 2" w:semiHidden="1" w:unhideWhenUsed="1"/>
+    <w:lsdException w:name="Table Classic 3" w:semiHidden="1" w:unhideWhenUsed="1"/>
+    <w:lsdException w:name="Table Classic 4" w:semiHidden="1" w:unhideWhenUsed="1"/>
+    <w:lsdException w:name="Table Colorful 1" w:semiHidden="1" w:unhideWhenUsed="1"/>
+    <w:lsdException w:name="Table Colorful 2" w:semiHidden="1" w:unhideWhenUsed="1"/>
+    <w:lsdException w:name="Table Colorful 3" w:semiHidden="1" w:unhideWhenUsed="1"/>
+    <w:lsdException w:name="Table Columns 1" w:semiHidden="1" w:unhideWhenUsed="1"/>
+    <w:lsdException w:name="Table Columns 2" w:semiHidden="1" w:unhideWhenUsed="1"/>
+    <w:lsdException w:name="Table Columns 3" w:semiHidden="1" w:unhideWhenUsed="1"/>
+    <w:lsdException w:name="Table Columns 4" w:semiHidden="1" w:unhideWhenUsed="1"/>
+    <w:lsdException w:name="Table Columns 5" w:semiHidden="1" w:unhideWhenUsed="1"/>
+    <w:lsdException w:name="Table Grid 1" w:semiHidden="1" w:unhideWhenUsed="1"/>
+    <w:lsdException w:name="Table Grid 2" w:semiHidden="1" w:unhideWhenUsed="1"/>
+    <w:lsdException w:name="Table Grid 3" w:semiHidden="1" w:unhideWhenUsed="1"/>
+    <w:lsdException w:name="Table Grid 4" w:semiHidden="1" w:unhideWhenUsed="1"/>
+    <w:lsdException w:name="Table Grid 5" w:semiHidden="1" w:unhideWhenUsed="1"/>
+    <w:lsdException w:name="Table Grid 6" w:semiHidden="1" w:unhideWhenUsed="1"/>
+    <w:lsdException w:name="Table Grid 7" w:semiHidden="1" w:unhideWhenUsed="1"/>
+    <w:lsdException w:name="Table Grid 8" w:semiHidden="1" w:unhideWhenUsed="1"/>
+    <w:lsdException w:name="Table List 1" w:semiHidden="1" w:unhideWhenUsed="1"/>
+    <w:lsdException w:name="Table List 2" w:semiHidden="1" w:unhideWhenUsed="1"/>
+    <w:lsdException w:name="Table List 3" w:semiHidden="1" w:unhideWhenUsed="1"/>
+    <w:lsdException w:name="Table List 4" w:semiHidden="1" w:unhideWhenUsed="1"/>
+    <w:lsdException w:name="Table List 5" w:semiHidden="1" w:unhideWhenUsed="1"/>
+    <w:lsdException w:name="Table List 6" w:semiHidden="1" w:unhideWhenUsed="1"/>
+    <w:lsdException w:name="Table List 7" w:semiHidden="1" w:unhideWhenUsed="1"/>
+    <w:lsdException w:name="Table List 8" w:semiHidden="1" w:unhideWhenUsed="1"/>
+    <w:lsdException w:name="Table 3D effects 1" w:semiHidden="1" w:unhideWhenUsed="1"/>
+    <w:lsdException w:name="Table 3D effects 2" w:semiHidden="1" w:unhideWhenUsed="1"/>
+    <w:lsdException w:name="Table 3D effects 3" w:semiHidden="1" w:unhideWhenUsed="1"/>
+    <w:lsdException w:name="Table Contemporary" w:semiHidden="1" w:unhideWhenUsed="1"/>
+    <w:lsdException w:name="Table Elegant" w:semiHidden="1" w:unhideWhenUsed="1"/>
+    <w:lsdException w:name="Table Professional" w:semiHidden="1" w:unhideWhenUsed="1"/>
+    <w:lsdException w:name="Table Subtle 1" w:semiHidden="1" w:unhideWhenUsed="1"/>
+    <w:lsdException w:name="Table Subtle 2" w:semiHidden="1" w:unhideWhenUsed="1"/>
+    <w:lsdException w:name="Table Web 1" w:semiHidden="1" w:unhideWhenUsed="1"/>
+    <w:lsdException w:name="Table Web 2" w:semiHidden="1" w:unhideWhenUsed="1"/>
+    <w:lsdException w:name="Table Web 3" w:semiHidden="1" w:unhideWhenUsed="1"/>
+    <w:lsdException w:name="Balloon Text" w:semiHidden="1" w:unhideWhenUsed="1"/>
+    <w:lsdException w:name="Table Grid" w:semiHidden="1" w:uiPriority="59" w:unhideWhenUsed="1"/>
+    <w:lsdException w:name="Table Theme" w:semiHidden="1" w:unhideWhenUsed="1"/>
+    <w:lsdException w:name="Placeholder Text" w:semiHidden="1"/>
+    <w:lsdException w:name="No Spacing" w:uiPriority="1" w:qFormat="1"/>
+    <w:lsdException w:name="Light Shading" w:uiPriority="60"/>
+    <w:lsdException w:name="Light List" w:uiPriority="61"/>
+    <w:lsdException w:name="Light Grid" w:uiPriority="62"/>
+    <w:lsdException w:name="Medium Shading 1" w:uiPriority="63"/>
+    <w:lsdException w:name="Medium Shading 2" w:uiPriority="64"/>
+    <w:lsdException w:name="Medium List 1" w:uiPriority="65"/>
+    <w:lsdException w:name="Medium List 2" w:uiPriority="66"/>
+    <w:lsdException w:name="Medium Grid 1" w:uiPriority="67"/>
+    <w:lsdException w:name="Medium Grid 2" w:uiPriority="68"/>
+    <w:lsdException w:name="Medium Grid 3" w:uiPriority="69"/>
+    <w:lsdException w:name="Dark List" w:uiPriority="70"/>
+    <w:lsdException w:name="Colorful Shading" w:uiPriority="71"/>
+    <w:lsdException w:name="Colorful List" w:uiPriority="72"/>
+    <w:lsdException w:name="Colorful Grid" w:uiPriority="73"/>
+    <w:lsdException w:name="Light Shading Accent 1" w:uiPriority="60"/>
+    <w:lsdException w:name="Light List Accent 1" w:uiPriority="61"/>
+    <w:lsdException w:name="Light Grid Accent 1" w:uiPriority="62"/>
+    <w:lsdException w:name="Medium Shading 1 Accent 1" w:uiPriority="63"/>
+    <w:lsdException w:name="Medium Shading 2 Accent 1" w:uiPriority="64"/>
+    <w:lsdException w:name="Medium List 1 Accent 1" w:uiPriority="65"/>
+    <w:lsdException w:name="Revision" w:semiHidden="1"/>
+    <w:lsdException w:name="List Paragraph" w:uiPriority="34" w:qFormat="1"/>
+    <w:lsdException w:name="Quote" w:uiPriority="29" w:qFormat="1"/>
+    <w:lsdException w:name="Intense Quote" w:uiPriority="30" w:qFormat="1"/>
+    <w:lsdException w:name="Medium List 2 Accent 1" w:uiPriority="66"/>
+    <w:lsdException w:name="Medium Grid 1 Accent 1" w:uiPriority="67"/>
+    <w:lsdException w:name="Medium Grid 2 Accent 1" w:uiPriority="68"/>
+    <w:lsdException w:name="Medium Grid 3 Accent 1" w:uiPriority="69"/>
+    <w:lsdException w:name="Dark List Accent 1" w:uiPriority="70"/>
+    <w:lsdException w:name="Colorful Shading Accent 1" w:uiPriority="71"/>
+    <w:lsdException w:name="Colorful List Accent 1" w:uiPriority="72"/>
+    <w:lsdException w:name="Colorful Grid Accent 1" w:uiPriority="73"/>
+    <w:lsdException w:name="Light Shading Accent 2" w:uiPriority="60"/>
+    <w:lsdException w:name="Light List Accent 2" w:uiPriority="61"/>
+    <w:lsdException w:name="Light Grid Accent 2" w:uiPriority="62"/>
+    <w:lsdException w:name="Medium Shading 1 Accent 2" w:uiPriority="63"/>
+    <w:lsdException w:name="Medium Shading 2 Accent 2" w:uiPriority="64"/>
+    <w:lsdException w:name="Medium List 1 Accent 2" w:uiPriority="65"/>
+    <w:lsdException w:name="Medium List 2 Accent 2" w:uiPriority="66"/>
+    <w:lsdException w:name="Medium Grid 1 Accent 2" w:uiPriority="67"/>
+    <w:lsdException w:name="Medium Grid 2 Accent 2" w:uiPriority="68"/>
+    <w:lsdException w:name="Medium Grid 3 Accent 2" w:uiPriority="69"/>
+    <w:lsdException w:name="Dark List Accent 2" w:uiPriority="70"/>
+    <w:lsdException w:name="Colorful Shading Accent 2" w:uiPriority="71"/>
+    <w:lsdException w:name="Colorful List Accent 2" w:uiPriority="72"/>
+    <w:lsdException w:name="Colorful Grid Accent 2" w:uiPriority="73"/>
+    <w:lsdException w:name="Light Shading Accent 3" w:uiPriority="60"/>
+    <w:lsdException w:name="Light List Accent 3" w:uiPriority="61"/>
+    <w:lsdException w:name="Light Grid Accent 3" w:uiPriority="62"/>
+    <w:lsdException w:name="Medium Shading 1 Accent 3" w:uiPriority="63"/>
+    <w:lsdException w:name="Medium Shading 2 Accent 3" w:uiPriority="64"/>
+    <w:lsdException w:name="Medium List 1 Accent 3" w:uiPriority="65"/>
+    <w:lsdException w:name="Medium List 2 Accent 3" w:uiPriority="66"/>
+    <w:lsdException w:name="Medium Grid 1 Accent 3" w:uiPriority="67"/>
+    <w:lsdException w:name="Medium Grid 2 Accent 3" w:uiPriority="68"/>
+    <w:lsdException w:name="Medium Grid 3 Accent 3" w:uiPriority="69"/>
+    <w:lsdException w:name="Dark List Accent 3" w:uiPriority="70"/>
+    <w:lsdException w:name="Colorful Shading Accent 3" w:uiPriority="71"/>
+    <w:lsdException w:name="Colorful List Accent 3" w:uiPriority="72"/>
+    <w:lsdException w:name="Colorful Grid Accent 3" w:uiPriority="73"/>
+    <w:lsdException w:name="Light Shading Accent 4" w:uiPriority="60"/>
+    <w:lsdException w:name="Light List Accent 4" w:uiPriority="61"/>
+    <w:lsdException w:name="Light Grid Accent 4" w:uiPriority="62"/>
+    <w:lsdException w:name="Medium Shading 1 Accent 4" w:uiPriority="63"/>
+    <w:lsdException w:name="Medium Shading 2 Accent 4" w:uiPriority="64"/>
+    <w:lsdException w:name="Medium List 1 Accent 4" w:uiPriority="65"/>
+    <w:lsdException w:name="Medium List 2 Accent 4" w:uiPriority="66"/>
+    <w:lsdException w:name="Medium Grid 1 Accent 4" w:uiPriority="67"/>
+    <w:lsdException w:name="Medium Grid 2 Accent 4" w:uiPriority="68"/>
+    <w:lsdException w:name="Medium Grid 3 Accent 4" w:uiPriority="69"/>
+    <w:lsdException w:name="Dark List Accent 4" w:uiPriority="70"/>
+    <w:lsdException w:name="Colorful Shading Accent 4" w:uiPriority="71"/>
+    <w:lsdException w:name="Colorful List Accent 4" w:uiPriority="72"/>
+    <w:lsdException w:name="Colorful Grid Accent 4" w:uiPriority="73"/>
+    <w:lsdException w:name="Light Shading Accent 5" w:uiPriority="60"/>
+    <w:lsdException w:name="Light List Accent 5" w:uiPriority="61"/>
+    <w:lsdException w:name="Light Grid Accent 5" w:uiPriority="62"/>
+    <w:lsdException w:name="Medium Shading 1 Accent 5" w:uiPriority="63"/>
+    <w:lsdException w:name="Medium Shading 2 Accent 5" w:uiPriority="64"/>
+    <w:lsdException w:name="Medium List 1 Accent 5" w:uiPriority="65"/>
+    <w:lsdException w:name="Medium List 2 Accent 5" w:uiPriority="66"/>
+    <w:lsdException w:name="Medium Grid 1 Accent 5" w:uiPriority="67"/>
+    <w:lsdException w:name="Medium Grid 2 Accent 5" w:uiPriority="68"/>
+    <w:lsdException w:name="Medium Grid 3 Accent 5" w:uiPriority="69"/>
+    <w:lsdException w:name="Dark List Accent 5" w:uiPriority="70"/>
+    <w:lsdException w:name="Colorful Shading Accent 5" w:uiPriority="71"/>
+    <w:lsdException w:name="Colorful List Accent 5" w:uiPriority="72"/>
+    <w:lsdException w:name="Colorful Grid Accent 5" w:uiPriority="73"/>
+    <w:lsdException w:name="Light Shading Accent 6" w:uiPriority="60"/>
+    <w:lsdException w:name="Light List Accent 6" w:uiPriority="61"/>
+    <w:lsdException w:name="Light Grid Accent 6" w:uiPriority="62"/>
+    <w:lsdException w:name="Medium Shading 1 Accent 6" w:uiPriority="63"/>
+    <w:lsdException w:name="Medium Shading 2 Accent 6" w:uiPriority="64"/>
+    <w:lsdException w:name="Medium List 1 Accent 6" w:uiPriority="65"/>
+    <w:lsdException w:name="Medium List 2 Accent 6" w:uiPriority="66"/>
+    <w:lsdException w:name="Medium Grid 1 Accent 6" w:uiPriority="67"/>
+    <w:lsdException w:name="Medium Grid 2 Accent 6" w:uiPriority="68"/>
+    <w:lsdException w:name="Medium Grid 3 Accent 6" w:uiPriority="69"/>
+    <w:lsdException w:name="Dark List Accent 6" w:uiPriority="70"/>
+    <w:lsdException w:name="Colorful Shading Accent 6" w:uiPriority="71"/>
+    <w:lsdException w:name="Colorful List Accent 6" w:uiPriority="72"/>
+    <w:lsdException w:name="Colorful Grid Accent 6" w:uiPriority="73"/>
+    <w:lsdException w:name="Subtle Emphasis" w:uiPriority="19" w:qFormat="1"/>
+    <w:lsdException w:name="Intense Emphasis" w:uiPriority="21" w:qFormat="1"/>
+    <w:lsdException w:name="Subtle Reference" w:uiPriority="31" w:qFormat="1"/>
+    <w:lsdException w:name="Intense Reference" w:uiPriority="32" w:qFormat="1"/>
+    <w:lsdException w:name="Book Title" w:uiPriority="33" w:qFormat="1"/>
+    <w:lsdException w:name="Bibliography" w:semiHidden="1" w:uiPriority="37" w:unhideWhenUsed="1"/>
+    <w:lsdException w:name="TOC Heading" w:semiHidden="1" w:uiPriority="39" w:unhideWhenUsed="1" w:qFormat="1"/>
+    <w:lsdException w:name="Plain Table 1" w:uiPriority="41"/>
+    <w:lsdException w:name="Plain Table 2" w:uiPriority="42"/>
+    <w:lsdException w:name="Plain Table 3" w:uiPriority="43"/>
+    <w:lsdException w:name="Plain Table 4" w:uiPriority="44"/>
+    <w:lsdException w:name="Plain Table 5" w:uiPriority="45"/>
+    <w:lsdException w:name="Grid Table Light" w:uiPriority="40"/>
+    <w:lsdException w:name="Grid Table 1 Light" w:uiPriority="46"/>
+    <w:lsdException w:name="Grid Table 2" w:uiPriority="47"/>
+    <w:lsdException w:name="Grid Table 3" w:uiPriority="48"/>
+    <w:lsdException w:name="Grid Table 4" w:uiPriority="49"/>
+    <w:lsdException w:name="Grid Table 5 Dark" w:uiPriority="50"/>
+    <w:lsdException w:name="Grid Table 6 Colorful" w:uiPriority="51"/>
+    <w:lsdException w:name="Grid Table 7 Colorful" w:uiPriority="52"/>
+    <w:lsdException w:name="Grid Table 1 Light Accent 1" w:uiPriority="46"/>
+    <w:lsdException w:name="Grid Table 2 Accent 1" w:uiPriority="47"/>
+    <w:lsdException w:name="Grid Table 3 Accent 1" w:uiPriority="48"/>
+    <w:lsdException w:name="Grid Table 4 Accent 1" w:uiPriority="49"/>
+    <w:lsdException w:name="Grid Table 5 Dark Accent 1" w:uiPriority="50"/>
+    <w:lsdException w:name="Grid Table 6 Colorful Accent 1" w:uiPriority="51"/>
+    <w:lsdException w:name="Grid Table 7 Colorful Accent 1" w:uiPriority="52"/>
+    <w:lsdException w:name="Grid Table 1 Light Accent 2" w:uiPriority="46"/>
+    <w:lsdException w:name="Grid Table 2 Accent 2" w:uiPriority="47"/>
+    <w:lsdException w:name="Grid Table 3 Accent 2" w:uiPriority="48"/>
+    <w:lsdException w:name="Grid Table 4 Accent 2" w:uiPriority="49"/>
+    <w:lsdException w:name="Grid Table 5 Dark Accent 2" w:uiPriority="50"/>
+    <w:lsdException w:name="Grid Table 6 Colorful Accent 2" w:uiPriority="51"/>
+    <w:lsdException w:name="Grid Table 7 Colorful Accent 2" w:uiPriority="52"/>
+    <w:lsdException w:name="Grid Table 1 Light Accent 3" w:uiPriority="46"/>
+    <w:lsdException w:name="Grid Table 2 Accent 3" w:uiPriority="47"/>
+    <w:lsdException w:name="Grid Table 3 Accent 3" w:uiPriority="48"/>
+    <w:lsdException w:name="Grid Table 4 Accent 3" w:uiPriority="49"/>
+    <w:lsdException w:name="Grid Table 5 Dark Accent 3" w:uiPriority="50"/>
+    <w:lsdException w:name="Grid Table 6 Colorful Accent 3" w:uiPriority="51"/>
+    <w:lsdException w:name="Grid Table 7 Colorful Accent 3" w:uiPriority="52"/>
+    <w:lsdException w:name="Grid Table 1 Light Accent 4" w:uiPriority="46"/>
+    <w:lsdException w:name="Grid Table 2 Accent 4" w:uiPriority="47"/>
+    <w:lsdException w:name="Grid Table 3 Accent 4" w:uiPriority="48"/>
+    <w:lsdException w:name="Grid Table 4 Accent 4" w:uiPriority="49"/>
+    <w:lsdException w:name="Grid Table 5 Dark Accent 4" w:uiPriority="50"/>
+    <w:lsdException w:name="Grid Table 6 Colorful Accent 4" w:uiPriority="51"/>
+    <w:lsdException w:name="Grid Table 7 Colorful Accent 4" w:uiPriority="52"/>
+    <w:lsdException w:name="Grid Table 1 Light Accent 5" w:uiPriority="46"/>
+    <w:lsdException w:name="Grid Table 2 Accent 5" w:uiPriority="47"/>
+    <w:lsdException w:name="Grid Table 3 Accent 5" w:uiPriority="48"/>
+    <w:lsdException w:name="Grid Table 4 Accent 5" w:uiPriority="49"/>
+    <w:lsdException w:name="Grid Table 5 Dark Accent 5" w:uiPriority="50"/>
+    <w:lsdException w:name="Grid Table 6 Colorful Accent 5" w:uiPriority="51"/>
+    <w:lsdException w:name="Grid Table 7 Colorful Accent 5" w:uiPriority="52"/>
+    <w:lsdException w:name="Grid Table 1 Light Accent 6" w:uiPriority="46"/>
+    <w:lsdException w:name="Grid Table 2 Accent 6" w:uiPriority="47"/>
+    <w:lsdException w:name="Grid Table 3 Accent 6" w:uiPriority="48"/>
+    <w:lsdException w:name="Grid Table 4 Accent 6" w:uiPriority="49"/>
+    <w:lsdException w:name="Grid Table 5 Dark Accent 6" w:uiPriority="50"/>
+    <w:lsdException w:name="Grid Table 6 Colorful Accent 6" w:uiPriority="51"/>
+    <w:lsdException w:name="Grid Table 7 Colorful Accent 6" w:uiPriority="52"/>
+    <w:lsdException w:name="List Table 1 Light" w:uiPriority="46"/>
+    <w:lsdException w:name="List Table 2" w:uiPriority="47"/>
+    <w:lsdException w:name="List Table 3" w:uiPriority="48"/>
+    <w:lsdException w:name="List Table 4" w:uiPriority="49"/>
+    <w:lsdException w:name="List Table 5 Dark" w:uiPriority="50"/>
+    <w:lsdException w:name="List Table 6 Colorful" w:uiPriority="51"/>
+    <w:lsdException w:name="List Table 7 Colorful" w:uiPriority="52"/>
+    <w:lsdException w:name="List Table 1 Light Accent 1" w:uiPriority="46"/>
+    <w:lsdException w:name="List Table 2 Accent 1" w:uiPriority="47"/>
+    <w:lsdException w:name="List Table 3 Accent 1" w:uiPriority="48"/>
+    <w:lsdException w:name="List Table 4 Accent 1" w:uiPriority="49"/>
+    <w:lsdException w:name="List Table 5 Dark Accent 1" w:uiPriority="50"/>
+    <w:lsdException w:name="List Table 6 Colorful Accent 1" w:uiPriority="51"/>
+    <w:lsdException w:name="List Table 7 Colorful Accent 1" w:uiPriority="52"/>
+    <w:lsdException w:name="List Table 1 Light Accent 2" w:uiPriority="46"/>
+    <w:lsdException w:name="List Table 2 Accent 2" w:uiPriority="47"/>
+    <w:lsdException w:name="List Table 3 Accent 2" w:uiPriority="48"/>
+    <w:lsdException w:name="List Table 4 Accent 2" w:uiPriority="49"/>
+    <w:lsdException w:name="List Table 5 Dark Accent 2" w:uiPriority="50"/>
+    <w:lsdException w:name="List Table 6 Colorful Accent 2" w:uiPriority="51"/>
+    <w:lsdException w:name="List Table 7 Colorful Accent 2" w:uiPriority="52"/>
+    <w:lsdException w:name="List Table 1 Light Accent 3" w:uiPriority="46"/>
+    <w:lsdException w:name="List Table 2 Accent 3" w:uiPriority="47"/>
+    <w:lsdException w:name="List Table 3 Accent 3" w:uiPriority="48"/>
+    <w:lsdException w:name="List Table 4 Accent 3" w:uiPriority="49"/>
+    <w:lsdException w:name="List Table 5 Dark Accent 3" w:uiPriority="50"/>
+    <w:lsdException w:name="List Table 6 Colorful Accent 3" w:uiPriority="51"/>
+    <w:lsdException w:name="List Table 7 Colorful Accent 3" w:uiPriority="52"/>
+    <w:lsdException w:name="List Table 1 Light Accent 4" w:uiPriority="46"/>
+    <w:lsdException w:name="List Table 2 Accent 4" w:uiPriority="47"/>
+    <w:lsdException w:name="List Table 3 Accent 4" w:uiPriority="48"/>
+    <w:lsdException w:name="List Table 4 Accent 4" w:uiPriority="49"/>
+    <w:lsdException w:name="List Table 5 Dark Accent 4" w:uiPriority="50"/>
+    <w:lsdException w:name="List Table 6 Colorful Accent 4" w:uiPriority="51"/>
+    <w:lsdException w:name="List Table 7 Colorful Accent 4" w:uiPriority="52"/>
+    <w:lsdException w:name="List Table 1 Light Accent 5" w:uiPriority="46"/>
+    <w:lsdException w:name="List Table 2 Accent 5" w:uiPriority="47"/>
+    <w:lsdException w:name="List Table 3 Accent 5" w:uiPriority="48"/>
+    <w:lsdException w:name="List Table 4 Accent 5" w:uiPriority="49"/>
+    <w:lsdException w:name="List Table 5 Dark Accent 5" w:uiPriority="50"/>
+    <w:lsdException w:name="List Table 6 Colorful Accent 5" w:uiPriority="51"/>
+    <w:lsdException w:name="List Table 7 Colorful Accent 5" w:uiPriority="52"/>
+    <w:lsdException w:name="List Table 1 Light Accent 6" w:uiPriority="46"/>
+    <w:lsdException w:name="List Table 2 Accent 6" w:uiPriority="47"/>
+    <w:lsdException w:name="List Table 3 Accent 6" w:uiPriority="48"/>
+    <w:lsdException w:name="List Table 4 Accent 6" w:uiPriority="49"/>
+    <w:lsdException w:name="List Table 5 Dark Accent 6" w:uiPriority="50"/>
+    <w:lsdException w:name="List Table 6 Colorful Accent 6" w:uiPriority="51"/>
+    <w:lsdException w:name="List Table 7 Colorful Accent 6" w:uiPriority="52"/>
+    <w:lsdException w:name="Mention" w:semiHidden="1" w:unhideWhenUsed="1"/>
+    <w:lsdException w:name="Smart Hyperlink" w:semiHidden="1" w:unhideWhenUsed="1"/>
+    <w:lsdException w:name="Hashtag" w:semiHidden="1" w:unhideWhenUsed="1"/>
   </w:latentStyles>
   <w:style w:type="paragraph" w:default="1" w:styleId="Normal">
     <w:name w:val="Normal"/>
@@ -1055,6 +1356,28 @@
       <w:szCs w:val="28"/>
     </w:rPr>
   </w:style>
+  <w:style w:type="paragraph" w:styleId="Heading2">
+    <w:name w:val="heading 2"/>
+    <w:basedOn w:val="Normal"/>
+    <w:next w:val="Normal"/>
+    <w:link w:val="Heading2Char"/>
+    <w:uiPriority w:val="9"/>
+    <w:unhideWhenUsed/>
+    <w:qFormat/>
+    <w:rsid w:val="000D71F2"/>
+    <w:pPr>
+      <w:keepNext/>
+      <w:keepLines/>
+      <w:spacing w:before="40" w:after="0"/>
+      <w:outlineLvl w:val="1"/>
+    </w:pPr>
+    <w:rPr>
+      <w:rFonts w:asciiTheme="majorHAnsi" w:eastAsiaTheme="majorEastAsia" w:hAnsiTheme="majorHAnsi" w:cstheme="majorBidi"/>
+      <w:color w:val="365F91" w:themeColor="accent1" w:themeShade="BF"/>
+      <w:sz w:val="26"/>
+      <w:szCs w:val="26"/>
+    </w:rPr>
+  </w:style>
   <w:style w:type="character" w:default="1" w:styleId="DefaultParagraphFont">
     <w:name w:val="Default Paragraph Font"/>
     <w:uiPriority w:val="1"/>
@@ -1066,7 +1389,6 @@
     <w:uiPriority w:val="99"/>
     <w:semiHidden/>
     <w:unhideWhenUsed/>
-    <w:qFormat/>
     <w:tblPr>
       <w:tblInd w:w="0" w:type="dxa"/>
       <w:tblCellMar>
@@ -1235,6 +1557,31 @@
     <w:rPr>
       <w:color w:val="0000FF" w:themeColor="hyperlink"/>
       <w:u w:val="single"/>
+    </w:rPr>
+  </w:style>
+  <w:style w:type="character" w:customStyle="1" w:styleId="Heading2Char">
+    <w:name w:val="Heading 2 Char"/>
+    <w:basedOn w:val="DefaultParagraphFont"/>
+    <w:link w:val="Heading2"/>
+    <w:uiPriority w:val="9"/>
+    <w:rsid w:val="000D71F2"/>
+    <w:rPr>
+      <w:rFonts w:asciiTheme="majorHAnsi" w:eastAsiaTheme="majorEastAsia" w:hAnsiTheme="majorHAnsi" w:cstheme="majorBidi"/>
+      <w:color w:val="365F91" w:themeColor="accent1" w:themeShade="BF"/>
+      <w:sz w:val="26"/>
+      <w:szCs w:val="26"/>
+    </w:rPr>
+  </w:style>
+  <w:style w:type="character" w:styleId="Mention">
+    <w:name w:val="Mention"/>
+    <w:basedOn w:val="DefaultParagraphFont"/>
+    <w:uiPriority w:val="99"/>
+    <w:semiHidden/>
+    <w:unhideWhenUsed/>
+    <w:rsid w:val="003C4410"/>
+    <w:rPr>
+      <w:color w:val="2B579A"/>
+      <w:shd w:val="clear" w:color="auto" w:fill="E6E6E6"/>
     </w:rPr>
   </w:style>
 </w:styles>

--- a/Documentation/Users_Manual.docx
+++ b/Documentation/Users_Manual.docx
@@ -1,6 +1,6 @@
 
 <file path=word/document.xml><?xml version="1.0" encoding="utf-8"?>
-<w:document xmlns:wpc="http://schemas.microsoft.com/office/word/2010/wordprocessingCanvas" xmlns:cx="http://schemas.microsoft.com/office/drawing/2014/chartex" xmlns:cx1="http://schemas.microsoft.com/office/drawing/2015/9/8/chartex" xmlns:cx2="http://schemas.microsoft.com/office/drawing/2015/10/21/chartex" xmlns:cx3="http://schemas.microsoft.com/office/drawing/2016/5/9/chartex" xmlns:cx4="http://schemas.microsoft.com/office/drawing/2016/5/10/chartex" xmlns:cx5="http://schemas.microsoft.com/office/drawing/2016/5/11/chartex" xmlns:cx6="http://schemas.microsoft.com/office/drawing/2016/5/12/chartex" xmlns:cx7="http://schemas.microsoft.com/office/drawing/2016/5/13/chartex" xmlns:cx8="http://schemas.microsoft.com/office/drawing/2016/5/14/chartex" xmlns:mc="http://schemas.openxmlformats.org/markup-compatibility/2006" xmlns:o="urn:schemas-microsoft-com:office:office" xmlns:r="http://schemas.openxmlformats.org/officeDocument/2006/relationships" xmlns:m="http://schemas.openxmlformats.org/officeDocument/2006/math" xmlns:v="urn:schemas-microsoft-com:vml" xmlns:wp14="http://schemas.microsoft.com/office/word/2010/wordprocessingDrawing" xmlns:wp="http://schemas.openxmlformats.org/drawingml/2006/wordprocessingDrawing" xmlns:w10="urn:schemas-microsoft-com:office:word" xmlns:w="http://schemas.openxmlformats.org/wordprocessingml/2006/main" xmlns:w14="http://schemas.microsoft.com/office/word/2010/wordml" xmlns:w15="http://schemas.microsoft.com/office/word/2012/wordml" xmlns:w16se="http://schemas.microsoft.com/office/word/2015/wordml/symex" xmlns:wpg="http://schemas.microsoft.com/office/word/2010/wordprocessingGroup" xmlns:wpi="http://schemas.microsoft.com/office/word/2010/wordprocessingInk" xmlns:wne="http://schemas.microsoft.com/office/word/2006/wordml" xmlns:wps="http://schemas.microsoft.com/office/word/2010/wordprocessingShape" mc:Ignorable="w14 w15 w16se wp14">
+<w:document xmlns:ve="http://schemas.openxmlformats.org/markup-compatibility/2006" xmlns:o="urn:schemas-microsoft-com:office:office" xmlns:r="http://schemas.openxmlformats.org/officeDocument/2006/relationships" xmlns:m="http://schemas.openxmlformats.org/officeDocument/2006/math" xmlns:v="urn:schemas-microsoft-com:vml" xmlns:wp="http://schemas.openxmlformats.org/drawingml/2006/wordprocessingDrawing" xmlns:w10="urn:schemas-microsoft-com:office:word" xmlns:w="http://schemas.openxmlformats.org/wordprocessingml/2006/main" xmlns:wne="http://schemas.microsoft.com/office/word/2006/wordml">
   <w:body>
     <w:p>
       <w:pPr>
@@ -213,10 +213,431 @@
     </w:p>
     <w:p>
       <w:r>
-        <w:t>The following is an overview of the plugin interface from top to bottom.</w:t>
+        <w:rPr>
+          <w:noProof/>
+        </w:rPr>
+        <w:pict>
+          <v:shapetype id="_x0000_t75" coordsize="21600,21600" o:spt="75" o:preferrelative="t" path="m@4@5l@4@11@9@11@9@5xe" filled="f" stroked="f">
+            <v:stroke joinstyle="miter"/>
+            <v:formulas>
+              <v:f eqn="if lineDrawn pixelLineWidth 0"/>
+              <v:f eqn="sum @0 1 0"/>
+              <v:f eqn="sum 0 0 @1"/>
+              <v:f eqn="prod @2 1 2"/>
+              <v:f eqn="prod @3 21600 pixelWidth"/>
+              <v:f eqn="prod @3 21600 pixelHeight"/>
+              <v:f eqn="sum @0 0 1"/>
+              <v:f eqn="prod @6 1 2"/>
+              <v:f eqn="prod @7 21600 pixelWidth"/>
+              <v:f eqn="sum @8 21600 0"/>
+              <v:f eqn="prod @7 21600 pixelHeight"/>
+              <v:f eqn="sum @10 21600 0"/>
+            </v:formulas>
+            <v:path o:extrusionok="f" gradientshapeok="t" o:connecttype="rect"/>
+            <o:lock v:ext="edit" aspectratio="t"/>
+          </v:shapetype>
+          <v:shape id="_x0000_i1025" type="#_x0000_t75" style="width:468pt;height:590.25pt">
+            <v:imagedata r:id="rId9" o:title="ui"/>
+          </v:shape>
+        </w:pict>
       </w:r>
       <w:r>
         <w:t xml:space="preserve"> </w:t>
+      </w:r>
+      <w:r>
+        <w:t xml:space="preserve">The following is an overview of the </w:t>
+      </w:r>
+      <w:proofErr w:type="spellStart"/>
+      <w:r>
+        <w:t>plugin</w:t>
+      </w:r>
+      <w:proofErr w:type="spellEnd"/>
+      <w:r>
+        <w:t xml:space="preserve"> interface from top to bottom.</w:t>
+      </w:r>
+    </w:p>
+    <w:p>
+      <w:pPr>
+        <w:pStyle w:val="ListParagraph"/>
+        <w:numPr>
+          <w:ilvl w:val="0"/>
+          <w:numId w:val="3"/>
+        </w:numPr>
+      </w:pPr>
+      <w:r>
+        <w:rPr>
+          <w:b/>
+        </w:rPr>
+        <w:lastRenderedPageBreak/>
+        <w:t xml:space="preserve">Choose a Camera – </w:t>
+      </w:r>
+      <w:r>
+        <w:t>The top of the interface is a drop-down menu to select different</w:t>
+      </w:r>
+      <w:r>
+        <w:t xml:space="preserve"> camera devices (Default: Intel </w:t>
+      </w:r>
+      <w:r>
+        <w:t>F200).</w:t>
+      </w:r>
+      <w:r>
+        <w:br/>
+      </w:r>
+    </w:p>
+    <w:p>
+      <w:pPr>
+        <w:pStyle w:val="ListParagraph"/>
+        <w:numPr>
+          <w:ilvl w:val="0"/>
+          <w:numId w:val="3"/>
+        </w:numPr>
+      </w:pPr>
+      <w:r>
+        <w:rPr>
+          <w:b/>
+        </w:rPr>
+        <w:t xml:space="preserve">Start Stream – </w:t>
+      </w:r>
+      <w:r>
+        <w:t>This button begins the video stream from the selected camera and displays the output in the “RGB Stream” and “Depth Stream” boxes.</w:t>
+      </w:r>
+      <w:r>
+        <w:br/>
+      </w:r>
+    </w:p>
+    <w:p>
+      <w:pPr>
+        <w:pStyle w:val="ListParagraph"/>
+        <w:numPr>
+          <w:ilvl w:val="0"/>
+          <w:numId w:val="3"/>
+        </w:numPr>
+      </w:pPr>
+      <w:r>
+        <w:rPr>
+          <w:b/>
+        </w:rPr>
+        <w:t xml:space="preserve">Place Objects – </w:t>
+      </w:r>
+      <w:r>
+        <w:t>When the stream is running you can press this button to perform detection and place the corresponding models in the Unity Scene.</w:t>
+      </w:r>
+      <w:r>
+        <w:br/>
+      </w:r>
+    </w:p>
+    <w:p>
+      <w:pPr>
+        <w:pStyle w:val="ListParagraph"/>
+        <w:numPr>
+          <w:ilvl w:val="0"/>
+          <w:numId w:val="3"/>
+        </w:numPr>
+      </w:pPr>
+      <w:r>
+        <w:rPr>
+          <w:b/>
+        </w:rPr>
+        <w:t xml:space="preserve">Undo Last – </w:t>
+      </w:r>
+      <w:r>
+        <w:t>This button will clear the previous scanned objects from the Unity Scene</w:t>
+      </w:r>
+      <w:r>
+        <w:t xml:space="preserve"> and restore a previous scan if available</w:t>
+      </w:r>
+      <w:r>
+        <w:t>.</w:t>
+      </w:r>
+      <w:r>
+        <w:br/>
+      </w:r>
+    </w:p>
+    <w:p>
+      <w:pPr>
+        <w:pStyle w:val="ListParagraph"/>
+        <w:numPr>
+          <w:ilvl w:val="0"/>
+          <w:numId w:val="3"/>
+        </w:numPr>
+      </w:pPr>
+      <w:r>
+        <w:rPr>
+          <w:b/>
+        </w:rPr>
+        <w:t xml:space="preserve">Clear All – </w:t>
+      </w:r>
+      <w:r>
+        <w:t>This button will clear the current scene and previous scans.</w:t>
+      </w:r>
+      <w:r>
+        <w:br/>
+      </w:r>
+    </w:p>
+    <w:p>
+      <w:pPr>
+        <w:pStyle w:val="ListParagraph"/>
+        <w:numPr>
+          <w:ilvl w:val="0"/>
+          <w:numId w:val="3"/>
+        </w:numPr>
+      </w:pPr>
+      <w:r>
+        <w:rPr>
+          <w:b/>
+        </w:rPr>
+        <w:t xml:space="preserve">Red/Green/Blue – </w:t>
+      </w:r>
+      <w:r>
+        <w:t xml:space="preserve">If any of these options are checked the algorithm will associate the user selected model at the specified scale for the </w:t>
+      </w:r>
+      <w:r>
+        <w:t xml:space="preserve">corresponding </w:t>
+      </w:r>
+      <w:r>
+        <w:t>detected color. For further explanatio</w:t>
+      </w:r>
+      <w:r>
+        <w:t xml:space="preserve">n of this feature see </w:t>
+      </w:r>
+      <w:hyperlink w:anchor="_3_–_Use" w:history="1">
+        <w:r>
+          <w:rPr>
+            <w:rStyle w:val="Hyperlink"/>
+          </w:rPr>
+          <w:t>Section 3 -</w:t>
+        </w:r>
+        <w:r>
+          <w:rPr>
+            <w:rStyle w:val="Hyperlink"/>
+          </w:rPr>
+          <w:t xml:space="preserve"> Use Cases</w:t>
+        </w:r>
+      </w:hyperlink>
+      <w:r>
+        <w:t>.</w:t>
+      </w:r>
+      <w:r>
+        <w:t xml:space="preserve"> </w:t>
+      </w:r>
+      <w:r>
+        <w:br/>
+      </w:r>
+    </w:p>
+    <w:p>
+      <w:pPr>
+        <w:pStyle w:val="ListParagraph"/>
+        <w:numPr>
+          <w:ilvl w:val="0"/>
+          <w:numId w:val="3"/>
+        </w:numPr>
+      </w:pPr>
+      <w:r>
+        <w:rPr>
+          <w:b/>
+        </w:rPr>
+        <w:t>Background Threshold</w:t>
+      </w:r>
+      <w:r>
+        <w:rPr>
+          <w:b/>
+        </w:rPr>
+        <w:t xml:space="preserve"> –</w:t>
+      </w:r>
+      <w:r>
+        <w:t xml:space="preserve"> Allows the user to change the tolerance of the background pixels in the algorithm. A higher value corresponds with a higher likelihood of a pixel being recognized as a background pixel.</w:t>
+      </w:r>
+      <w:r>
+        <w:br/>
+      </w:r>
+    </w:p>
+    <w:p>
+      <w:pPr>
+        <w:pStyle w:val="ListParagraph"/>
+        <w:numPr>
+          <w:ilvl w:val="0"/>
+          <w:numId w:val="3"/>
+        </w:numPr>
+      </w:pPr>
+      <w:r>
+        <w:rPr>
+          <w:b/>
+        </w:rPr>
+        <w:t>Grouping Threshold –</w:t>
+      </w:r>
+      <w:r>
+        <w:t xml:space="preserve"> Allows the user to specify</w:t>
+      </w:r>
+      <w:r>
+        <w:t xml:space="preserve"> minimum size of a recognizable block on the screen</w:t>
+      </w:r>
+    </w:p>
+    <w:p>
+      <w:pPr>
+        <w:rPr>
+          <w:rFonts w:asciiTheme="majorHAnsi" w:eastAsiaTheme="majorEastAsia" w:hAnsiTheme="majorHAnsi" w:cstheme="majorBidi"/>
+          <w:b/>
+          <w:bCs/>
+          <w:color w:val="365F91" w:themeColor="accent1" w:themeShade="BF"/>
+          <w:sz w:val="28"/>
+          <w:szCs w:val="28"/>
+        </w:rPr>
+      </w:pPr>
+      <w:bookmarkStart w:id="0" w:name="_3_–_Use"/>
+      <w:bookmarkEnd w:id="0"/>
+      <w:r>
+        <w:br w:type="page"/>
+      </w:r>
+    </w:p>
+    <w:p>
+      <w:pPr>
+        <w:pStyle w:val="Heading1"/>
+      </w:pPr>
+      <w:r>
+        <w:lastRenderedPageBreak/>
+        <w:t>3 – Use Case</w:t>
+      </w:r>
+    </w:p>
+    <w:p>
+      <w:r>
+        <w:t xml:space="preserve">1. </w:t>
+      </w:r>
+      <w:r>
+        <w:t xml:space="preserve"> Ensure your Intel </w:t>
+      </w:r>
+      <w:proofErr w:type="spellStart"/>
+      <w:r>
+        <w:t>RealSense</w:t>
+      </w:r>
+      <w:proofErr w:type="spellEnd"/>
+      <w:r>
+        <w:t xml:space="preserve"> F200 camera is plugged in and click the “Start Stream”</w:t>
+      </w:r>
+      <w:r>
+        <w:t>.</w:t>
+      </w:r>
+      <w:r>
+        <w:pict>
+          <v:shape id="_x0000_i1029" type="#_x0000_t75" style="width:467.25pt;height:26.25pt">
+            <v:imagedata r:id="rId10" o:title="topbuttons"/>
+          </v:shape>
+        </w:pict>
+      </w:r>
+      <w:r>
+        <w:br/>
+      </w:r>
+      <w:r>
+        <w:tab/>
+        <w:t>Your camera should now stream to the boxes labeled “RGB Stream” and “Depth Stream” below.</w:t>
+      </w:r>
+      <w:r>
+        <w:pict>
+          <v:shape id="_x0000_i1030" type="#_x0000_t75" style="width:336pt;height:2in">
+            <v:imagedata r:id="rId11" o:title="depthwindow"/>
+          </v:shape>
+        </w:pict>
+      </w:r>
+    </w:p>
+    <w:p>
+      <w:r>
+        <w:tab/>
+        <w:t>You can press the toggle button above the Depth Image to switch to a processed image.</w:t>
+      </w:r>
+      <w:r>
+        <w:br/>
+        <w:t xml:space="preserve"> </w:t>
+      </w:r>
+      <w:r>
+        <w:tab/>
+        <w:t>This image shows you how objects are being segmented from the background as seen below.</w:t>
+      </w:r>
+      <w:r>
+        <w:br/>
+      </w:r>
+      <w:r>
+        <w:pict>
+          <v:shape id="_x0000_i1026" type="#_x0000_t75" style="width:336pt;height:2in">
+            <v:imagedata r:id="rId12" o:title="contrastwindow"/>
+          </v:shape>
+        </w:pict>
+      </w:r>
+    </w:p>
+    <w:p>
+      <w:r>
+        <w:t>2.</w:t>
+      </w:r>
+      <w:r>
+        <w:t xml:space="preserve"> While the camera is streaming you can </w:t>
+      </w:r>
+      <w:proofErr w:type="gramStart"/>
+      <w:r>
+        <w:t>press  the</w:t>
+      </w:r>
+      <w:proofErr w:type="gramEnd"/>
+      <w:r>
+        <w:t xml:space="preserve"> “Place Objects” button in the center to place the detected objects as </w:t>
+      </w:r>
+      <w:proofErr w:type="spellStart"/>
+      <w:r>
+        <w:t>GameObjects</w:t>
+      </w:r>
+      <w:proofErr w:type="spellEnd"/>
+      <w:r>
+        <w:t xml:space="preserve"> in the Unity scene.</w:t>
+      </w:r>
+      <w:r>
+        <w:pict>
+          <v:shape id="_x0000_i1027" type="#_x0000_t75" style="width:477pt;height:48pt">
+            <v:imagedata r:id="rId13" o:title="place"/>
+          </v:shape>
+        </w:pict>
+      </w:r>
+      <w:r>
+        <w:br/>
+        <w:t xml:space="preserve"> </w:t>
+      </w:r>
+      <w:r>
+        <w:tab/>
+        <w:t>You should see objects spawn in the Scene window.</w:t>
+      </w:r>
+      <w:r>
+        <w:lastRenderedPageBreak/>
+        <w:pict>
+          <v:shape id="_x0000_i1028" type="#_x0000_t75" style="width:312.75pt;height:252pt">
+            <v:imagedata r:id="rId14" o:title="scene"/>
+          </v:shape>
+        </w:pict>
+      </w:r>
+      <w:r>
+        <w:br/>
+        <w:t xml:space="preserve"> </w:t>
+      </w:r>
+      <w:r>
+        <w:tab/>
+        <w:t>Keep in mind, if you aren’t satisfied with the resulting orientation you can always use the “Undo Last” button and try again.</w:t>
+      </w:r>
+      <w:r>
+        <w:br/>
+      </w:r>
+    </w:p>
+    <w:p>
+      <w:pPr>
+        <w:ind w:firstLine="720"/>
+      </w:pPr>
+      <w:r>
+        <w:t xml:space="preserve">NOTE: </w:t>
+      </w:r>
+      <w:r>
+        <w:t>To replace a model with a custom model check the box next to the color you would like your model to correspond to.</w:t>
+      </w:r>
+      <w:r>
+        <w:t xml:space="preserve"> Then, click “Browse” and find your model in your project’s Assets &gt; Resources folder and select it.</w:t>
+      </w:r>
+      <w:r>
+        <w:t xml:space="preserve"> </w:t>
+      </w:r>
+      <w:r>
+        <w:t>You can also adjust the slider to change the scale the object is created with.</w:t>
       </w:r>
       <w:r>
         <w:rPr>
@@ -224,9 +645,9 @@
         </w:rPr>
         <w:drawing>
           <wp:inline distT="0" distB="0" distL="0" distR="0">
-            <wp:extent cx="4786630" cy="5645150"/>
+            <wp:extent cx="5943600" cy="942975"/>
             <wp:effectExtent l="19050" t="0" r="0" b="0"/>
-            <wp:docPr id="1" name="Picture 4" descr="C:\Users\cornwellington\AppData\Local\Microsoft\Windows\INetCache\Content.Word\ui.png"/>
+            <wp:docPr id="19" name="Picture 19" descr="C:\Users\cornwellington\AppData\Local\Microsoft\Windows\INetCache\Content.Word\model.png"/>
             <wp:cNvGraphicFramePr>
               <a:graphicFrameLocks xmlns:a="http://schemas.openxmlformats.org/drawingml/2006/main" noChangeAspect="1"/>
             </wp:cNvGraphicFramePr>
@@ -234,13 +655,13 @@
               <a:graphicData uri="http://schemas.openxmlformats.org/drawingml/2006/picture">
                 <pic:pic xmlns:pic="http://schemas.openxmlformats.org/drawingml/2006/picture">
                   <pic:nvPicPr>
-                    <pic:cNvPr id="0" name="Picture 4" descr="C:\Users\cornwellington\AppData\Local\Microsoft\Windows\INetCache\Content.Word\ui.png"/>
+                    <pic:cNvPr id="0" name="Picture 19" descr="C:\Users\cornwellington\AppData\Local\Microsoft\Windows\INetCache\Content.Word\model.png"/>
                     <pic:cNvPicPr>
                       <a:picLocks noChangeAspect="1" noChangeArrowheads="1"/>
                     </pic:cNvPicPr>
                   </pic:nvPicPr>
                   <pic:blipFill>
-                    <a:blip r:embed="rId9" cstate="print"/>
+                    <a:blip r:embed="rId15" cstate="print"/>
                     <a:srcRect/>
                     <a:stretch>
                       <a:fillRect/>
@@ -249,7 +670,7 @@
                   <pic:spPr bwMode="auto">
                     <a:xfrm>
                       <a:off x="0" y="0"/>
-                      <a:ext cx="4786630" cy="5645150"/>
+                      <a:ext cx="5943600" cy="942975"/>
                     </a:xfrm>
                     <a:prstGeom prst="rect">
                       <a:avLst/>
@@ -271,235 +692,25 @@
     </w:p>
     <w:p>
       <w:pPr>
-        <w:pStyle w:val="ListParagraph"/>
-        <w:numPr>
-          <w:ilvl w:val="0"/>
-          <w:numId w:val="3"/>
-        </w:numPr>
-      </w:pPr>
-      <w:r>
         <w:rPr>
+          <w:rFonts w:asciiTheme="majorHAnsi" w:eastAsiaTheme="majorEastAsia" w:hAnsiTheme="majorHAnsi" w:cstheme="majorBidi"/>
           <w:b/>
+          <w:bCs/>
+          <w:color w:val="365F91" w:themeColor="accent1" w:themeShade="BF"/>
+          <w:sz w:val="28"/>
+          <w:szCs w:val="28"/>
         </w:rPr>
-        <w:t xml:space="preserve">Choose a Camera – </w:t>
-      </w:r>
-      <w:r>
-        <w:t>The top of the interface is a drop-down menu to select different</w:t>
-      </w:r>
-      <w:r>
-        <w:t xml:space="preserve"> camera devices (Default: Intel </w:t>
-      </w:r>
-      <w:r>
-        <w:t>F200).</w:t>
-      </w:r>
-      <w:r>
-        <w:br/>
-      </w:r>
-    </w:p>
-    <w:p>
-      <w:pPr>
-        <w:pStyle w:val="ListParagraph"/>
-        <w:numPr>
-          <w:ilvl w:val="0"/>
-          <w:numId w:val="3"/>
-        </w:numPr>
-      </w:pPr>
-      <w:r>
-        <w:rPr>
-          <w:b/>
-        </w:rPr>
-        <w:t xml:space="preserve">Start Stream – </w:t>
-      </w:r>
-      <w:r>
-        <w:t>This button begins the video stream from the selected camera and displays the output in the “RGB Stream” and “Depth Stream” boxes.</w:t>
-      </w:r>
-      <w:r>
-        <w:br/>
-      </w:r>
-    </w:p>
-    <w:p>
-      <w:pPr>
-        <w:pStyle w:val="ListParagraph"/>
-        <w:numPr>
-          <w:ilvl w:val="0"/>
-          <w:numId w:val="3"/>
-        </w:numPr>
-      </w:pPr>
-      <w:r>
-        <w:rPr>
-          <w:b/>
-        </w:rPr>
-        <w:t xml:space="preserve">Place Objects – </w:t>
-      </w:r>
-      <w:r>
-        <w:t>When the stream is running you can press this button to perform detection and place the corresponding models in the Unity Scene.</w:t>
-      </w:r>
-      <w:r>
-        <w:br/>
-      </w:r>
-    </w:p>
-    <w:p>
-      <w:pPr>
-        <w:pStyle w:val="ListParagraph"/>
-        <w:numPr>
-          <w:ilvl w:val="0"/>
-          <w:numId w:val="3"/>
-        </w:numPr>
-      </w:pPr>
-      <w:r>
-        <w:rPr>
-          <w:b/>
-        </w:rPr>
+      </w:pPr>
+      <w:r>
+        <w:br w:type="page"/>
+      </w:r>
+    </w:p>
+    <w:p>
+      <w:pPr>
+        <w:pStyle w:val="Heading1"/>
+      </w:pPr>
+      <w:r>
         <w:lastRenderedPageBreak/>
-        <w:t xml:space="preserve">Undo Last – </w:t>
-      </w:r>
-      <w:r>
-        <w:t>This button will clear the previous scanned objects from the Unity Scene</w:t>
-      </w:r>
-      <w:r>
-        <w:t xml:space="preserve"> and restore a previous scan if available</w:t>
-      </w:r>
-      <w:r>
-        <w:t>.</w:t>
-      </w:r>
-      <w:r>
-        <w:br/>
-      </w:r>
-    </w:p>
-    <w:p>
-      <w:pPr>
-        <w:pStyle w:val="ListParagraph"/>
-        <w:numPr>
-          <w:ilvl w:val="0"/>
-          <w:numId w:val="3"/>
-        </w:numPr>
-      </w:pPr>
-      <w:r>
-        <w:rPr>
-          <w:b/>
-        </w:rPr>
-        <w:t xml:space="preserve">Clear All – </w:t>
-      </w:r>
-      <w:r>
-        <w:t>This button will clear the current scene and previous scans.</w:t>
-      </w:r>
-      <w:r>
-        <w:br/>
-      </w:r>
-    </w:p>
-    <w:p>
-      <w:pPr>
-        <w:pStyle w:val="ListParagraph"/>
-        <w:numPr>
-          <w:ilvl w:val="0"/>
-          <w:numId w:val="3"/>
-        </w:numPr>
-      </w:pPr>
-      <w:r>
-        <w:rPr>
-          <w:b/>
-        </w:rPr>
-        <w:t xml:space="preserve">Red/Green/Blue – </w:t>
-      </w:r>
-      <w:r>
-        <w:t xml:space="preserve">If any of these options are checked the algorithm will associate the user selected model at the specified scale for the </w:t>
-      </w:r>
-      <w:r>
-        <w:t xml:space="preserve">corresponding </w:t>
-      </w:r>
-      <w:r>
-        <w:t>detected color. For further explanatio</w:t>
-      </w:r>
-      <w:r>
-        <w:t xml:space="preserve">n of this feature see </w:t>
-      </w:r>
-      <w:hyperlink w:anchor="_3_–_Use" w:history="1">
-        <w:r>
-          <w:rPr>
-            <w:rStyle w:val="Hyperlink"/>
-          </w:rPr>
-          <w:t>Section 3 -</w:t>
-        </w:r>
-        <w:r>
-          <w:rPr>
-            <w:rStyle w:val="Hyperlink"/>
-          </w:rPr>
-          <w:t xml:space="preserve"> Use Cases</w:t>
-        </w:r>
-      </w:hyperlink>
-      <w:r>
-        <w:t>.</w:t>
-      </w:r>
-      <w:r>
-        <w:t xml:space="preserve"> </w:t>
-      </w:r>
-      <w:r>
-        <w:br/>
-      </w:r>
-    </w:p>
-    <w:p>
-      <w:pPr>
-        <w:pStyle w:val="ListParagraph"/>
-        <w:numPr>
-          <w:ilvl w:val="0"/>
-          <w:numId w:val="3"/>
-        </w:numPr>
-      </w:pPr>
-      <w:r>
-        <w:rPr>
-          <w:b/>
-        </w:rPr>
-        <w:t>Background Threshold</w:t>
-      </w:r>
-      <w:r>
-        <w:rPr>
-          <w:b/>
-        </w:rPr>
-        <w:t xml:space="preserve"> –</w:t>
-      </w:r>
-      <w:r>
-        <w:t xml:space="preserve"> Allows the user to change the tolerance of the background pixels in the algorithm. A higher value corresponds with a higher likelihood of a pixel being recognized as a background pixel.</w:t>
-      </w:r>
-    </w:p>
-    <w:p>
-      <w:pPr>
-        <w:pStyle w:val="ListParagraph"/>
-        <w:numPr>
-          <w:ilvl w:val="0"/>
-          <w:numId w:val="3"/>
-        </w:numPr>
-      </w:pPr>
-      <w:r>
-        <w:rPr>
-          <w:b/>
-        </w:rPr>
-        <w:t>Grouping Threshold –</w:t>
-      </w:r>
-      <w:r>
-        <w:t xml:space="preserve"> Allows the user to specify</w:t>
-      </w:r>
-      <w:r>
-        <w:t xml:space="preserve"> minimum size of a recognizable block on the screen</w:t>
-      </w:r>
-    </w:p>
-    <w:p>
-      <w:pPr>
-        <w:pStyle w:val="Heading1"/>
-      </w:pPr>
-      <w:bookmarkStart w:id="0" w:name="_3_–_Use"/>
-      <w:bookmarkEnd w:id="0"/>
-      <w:r>
-        <w:t>3 – Use Case</w:t>
-      </w:r>
-      <w:r>
-        <w:t>s</w:t>
-      </w:r>
-    </w:p>
-    <w:p>
-      <w:pPr>
-        <w:pStyle w:val="Heading1"/>
-      </w:pPr>
-      <w:r>
         <w:t>4 – Troubleshooting</w:t>
       </w:r>
     </w:p>
@@ -515,7 +726,7 @@
       <w:r>
         <w:t xml:space="preserve">If you have not already done so, follow the instructions at </w:t>
       </w:r>
-      <w:hyperlink r:id="rId10" w:history="1">
+      <w:hyperlink r:id="rId16" w:history="1">
         <w:r>
           <w:rPr>
             <w:rStyle w:val="Hyperlink"/>
@@ -548,12 +759,24 @@
         <w:pStyle w:val="Heading2"/>
       </w:pPr>
       <w:r>
-        <w:t>More cubes are being populated into the Unity Scene than I have on the table</w:t>
-      </w:r>
-    </w:p>
-    <w:p>
-      <w:r>
-        <w:t>The algorithm for processing the images relies on strong contrast between the colors of the blocks and the background. Use the processed stream to see how the algorithm is interpreting the image. Some possible steps to try are</w:t>
+        <w:t xml:space="preserve">More </w:t>
+      </w:r>
+      <w:r>
+        <w:t>objects</w:t>
+      </w:r>
+      <w:r>
+        <w:t xml:space="preserve"> are being populated into the Unity Scene than I have on the table</w:t>
+      </w:r>
+    </w:p>
+    <w:p>
+      <w:r>
+        <w:t xml:space="preserve">The algorithm for processing the images relies on strong contrast between the colors of the blocks and the background. Use the processed stream </w:t>
+      </w:r>
+      <w:r>
+        <w:t xml:space="preserve">(Use the toggle button above the depth stream) </w:t>
+      </w:r>
+      <w:r>
+        <w:t>to see how the algorithm is interpreting the image. Some possible steps to try are</w:t>
       </w:r>
       <w:r>
         <w:t xml:space="preserve">: increasing the value of the </w:t>
@@ -580,7 +803,7 @@
       <w:bookmarkEnd w:id="1"/>
     </w:p>
     <w:sectPr>
-      <w:headerReference w:type="default" r:id="rId11"/>
+      <w:headerReference w:type="default" r:id="rId17"/>
       <w:pgSz w:w="12240" w:h="15840"/>
       <w:pgMar w:top="1440" w:right="1440" w:bottom="1440" w:left="1440" w:header="720" w:footer="720" w:gutter="0"/>
       <w:cols w:space="720"/>
@@ -591,7 +814,7 @@
 </file>
 
 <file path=word/endnotes.xml><?xml version="1.0" encoding="utf-8"?>
-<w:endnotes xmlns:wpc="http://schemas.microsoft.com/office/word/2010/wordprocessingCanvas" xmlns:cx="http://schemas.microsoft.com/office/drawing/2014/chartex" xmlns:cx1="http://schemas.microsoft.com/office/drawing/2015/9/8/chartex" xmlns:cx2="http://schemas.microsoft.com/office/drawing/2015/10/21/chartex" xmlns:cx3="http://schemas.microsoft.com/office/drawing/2016/5/9/chartex" xmlns:cx4="http://schemas.microsoft.com/office/drawing/2016/5/10/chartex" xmlns:cx5="http://schemas.microsoft.com/office/drawing/2016/5/11/chartex" xmlns:cx6="http://schemas.microsoft.com/office/drawing/2016/5/12/chartex" xmlns:cx7="http://schemas.microsoft.com/office/drawing/2016/5/13/chartex" xmlns:cx8="http://schemas.microsoft.com/office/drawing/2016/5/14/chartex" xmlns:mc="http://schemas.openxmlformats.org/markup-compatibility/2006" xmlns:o="urn:schemas-microsoft-com:office:office" xmlns:r="http://schemas.openxmlformats.org/officeDocument/2006/relationships" xmlns:m="http://schemas.openxmlformats.org/officeDocument/2006/math" xmlns:v="urn:schemas-microsoft-com:vml" xmlns:wp14="http://schemas.microsoft.com/office/word/2010/wordprocessingDrawing" xmlns:wp="http://schemas.openxmlformats.org/drawingml/2006/wordprocessingDrawing" xmlns:w10="urn:schemas-microsoft-com:office:word" xmlns:w="http://schemas.openxmlformats.org/wordprocessingml/2006/main" xmlns:w14="http://schemas.microsoft.com/office/word/2010/wordml" xmlns:w15="http://schemas.microsoft.com/office/word/2012/wordml" xmlns:w16se="http://schemas.microsoft.com/office/word/2015/wordml/symex" xmlns:wpg="http://schemas.microsoft.com/office/word/2010/wordprocessingGroup" xmlns:wpi="http://schemas.microsoft.com/office/word/2010/wordprocessingInk" xmlns:wne="http://schemas.microsoft.com/office/word/2006/wordml" xmlns:wps="http://schemas.microsoft.com/office/word/2010/wordprocessingShape" mc:Ignorable="w14 w15 w16se wp14">
+<w:endnotes xmlns:ve="http://schemas.openxmlformats.org/markup-compatibility/2006" xmlns:o="urn:schemas-microsoft-com:office:office" xmlns:r="http://schemas.openxmlformats.org/officeDocument/2006/relationships" xmlns:m="http://schemas.openxmlformats.org/officeDocument/2006/math" xmlns:v="urn:schemas-microsoft-com:vml" xmlns:wp="http://schemas.openxmlformats.org/drawingml/2006/wordprocessingDrawing" xmlns:w10="urn:schemas-microsoft-com:office:word" xmlns:w="http://schemas.openxmlformats.org/wordprocessingml/2006/main" xmlns:wne="http://schemas.microsoft.com/office/word/2006/wordml">
   <w:endnote w:type="separator" w:id="-1">
     <w:p>
       <w:pPr>
@@ -616,7 +839,7 @@
 </file>
 
 <file path=word/footnotes.xml><?xml version="1.0" encoding="utf-8"?>
-<w:footnotes xmlns:wpc="http://schemas.microsoft.com/office/word/2010/wordprocessingCanvas" xmlns:cx="http://schemas.microsoft.com/office/drawing/2014/chartex" xmlns:cx1="http://schemas.microsoft.com/office/drawing/2015/9/8/chartex" xmlns:cx2="http://schemas.microsoft.com/office/drawing/2015/10/21/chartex" xmlns:cx3="http://schemas.microsoft.com/office/drawing/2016/5/9/chartex" xmlns:cx4="http://schemas.microsoft.com/office/drawing/2016/5/10/chartex" xmlns:cx5="http://schemas.microsoft.com/office/drawing/2016/5/11/chartex" xmlns:cx6="http://schemas.microsoft.com/office/drawing/2016/5/12/chartex" xmlns:cx7="http://schemas.microsoft.com/office/drawing/2016/5/13/chartex" xmlns:cx8="http://schemas.microsoft.com/office/drawing/2016/5/14/chartex" xmlns:mc="http://schemas.openxmlformats.org/markup-compatibility/2006" xmlns:o="urn:schemas-microsoft-com:office:office" xmlns:r="http://schemas.openxmlformats.org/officeDocument/2006/relationships" xmlns:m="http://schemas.openxmlformats.org/officeDocument/2006/math" xmlns:v="urn:schemas-microsoft-com:vml" xmlns:wp14="http://schemas.microsoft.com/office/word/2010/wordprocessingDrawing" xmlns:wp="http://schemas.openxmlformats.org/drawingml/2006/wordprocessingDrawing" xmlns:w10="urn:schemas-microsoft-com:office:word" xmlns:w="http://schemas.openxmlformats.org/wordprocessingml/2006/main" xmlns:w14="http://schemas.microsoft.com/office/word/2010/wordml" xmlns:w15="http://schemas.microsoft.com/office/word/2012/wordml" xmlns:w16se="http://schemas.microsoft.com/office/word/2015/wordml/symex" xmlns:wpg="http://schemas.microsoft.com/office/word/2010/wordprocessingGroup" xmlns:wpi="http://schemas.microsoft.com/office/word/2010/wordprocessingInk" xmlns:wne="http://schemas.microsoft.com/office/word/2006/wordml" xmlns:wps="http://schemas.microsoft.com/office/word/2010/wordprocessingShape" mc:Ignorable="w14 w15 w16se wp14">
+<w:footnotes xmlns:ve="http://schemas.openxmlformats.org/markup-compatibility/2006" xmlns:o="urn:schemas-microsoft-com:office:office" xmlns:r="http://schemas.openxmlformats.org/officeDocument/2006/relationships" xmlns:m="http://schemas.openxmlformats.org/officeDocument/2006/math" xmlns:v="urn:schemas-microsoft-com:vml" xmlns:wp="http://schemas.openxmlformats.org/drawingml/2006/wordprocessingDrawing" xmlns:w10="urn:schemas-microsoft-com:office:word" xmlns:w="http://schemas.openxmlformats.org/wordprocessingml/2006/main" xmlns:wne="http://schemas.microsoft.com/office/word/2006/wordml">
   <w:footnote w:type="separator" w:id="-1">
     <w:p>
       <w:pPr>
@@ -641,7 +864,7 @@
 </file>
 
 <file path=word/header1.xml><?xml version="1.0" encoding="utf-8"?>
-<w:hdr xmlns:wpc="http://schemas.microsoft.com/office/word/2010/wordprocessingCanvas" xmlns:cx="http://schemas.microsoft.com/office/drawing/2014/chartex" xmlns:cx1="http://schemas.microsoft.com/office/drawing/2015/9/8/chartex" xmlns:cx2="http://schemas.microsoft.com/office/drawing/2015/10/21/chartex" xmlns:cx3="http://schemas.microsoft.com/office/drawing/2016/5/9/chartex" xmlns:cx4="http://schemas.microsoft.com/office/drawing/2016/5/10/chartex" xmlns:cx5="http://schemas.microsoft.com/office/drawing/2016/5/11/chartex" xmlns:cx6="http://schemas.microsoft.com/office/drawing/2016/5/12/chartex" xmlns:cx7="http://schemas.microsoft.com/office/drawing/2016/5/13/chartex" xmlns:cx8="http://schemas.microsoft.com/office/drawing/2016/5/14/chartex" xmlns:mc="http://schemas.openxmlformats.org/markup-compatibility/2006" xmlns:o="urn:schemas-microsoft-com:office:office" xmlns:r="http://schemas.openxmlformats.org/officeDocument/2006/relationships" xmlns:m="http://schemas.openxmlformats.org/officeDocument/2006/math" xmlns:v="urn:schemas-microsoft-com:vml" xmlns:wp14="http://schemas.microsoft.com/office/word/2010/wordprocessingDrawing" xmlns:wp="http://schemas.openxmlformats.org/drawingml/2006/wordprocessingDrawing" xmlns:w10="urn:schemas-microsoft-com:office:word" xmlns:w="http://schemas.openxmlformats.org/wordprocessingml/2006/main" xmlns:w14="http://schemas.microsoft.com/office/word/2010/wordml" xmlns:w15="http://schemas.microsoft.com/office/word/2012/wordml" xmlns:w16se="http://schemas.microsoft.com/office/word/2015/wordml/symex" xmlns:wpg="http://schemas.microsoft.com/office/word/2010/wordprocessingGroup" xmlns:wpi="http://schemas.microsoft.com/office/word/2010/wordprocessingInk" xmlns:wne="http://schemas.microsoft.com/office/word/2006/wordml" xmlns:wps="http://schemas.microsoft.com/office/word/2010/wordprocessingShape" mc:Ignorable="w14 w15 w16se wp14">
+<w:hdr xmlns:ve="http://schemas.openxmlformats.org/markup-compatibility/2006" xmlns:o="urn:schemas-microsoft-com:office:office" xmlns:r="http://schemas.openxmlformats.org/officeDocument/2006/relationships" xmlns:m="http://schemas.openxmlformats.org/officeDocument/2006/math" xmlns:v="urn:schemas-microsoft-com:vml" xmlns:wp="http://schemas.openxmlformats.org/drawingml/2006/wordprocessingDrawing" xmlns:w10="urn:schemas-microsoft-com:office:word" xmlns:w="http://schemas.openxmlformats.org/wordprocessingml/2006/main" xmlns:wne="http://schemas.microsoft.com/office/word/2006/wordml">
   <w:p>
     <w:pPr>
       <w:pStyle w:val="Title"/>
@@ -654,8 +877,8 @@
 </file>
 
 <file path=word/numbering.xml><?xml version="1.0" encoding="utf-8"?>
-<w:numbering xmlns:wpc="http://schemas.microsoft.com/office/word/2010/wordprocessingCanvas" xmlns:cx="http://schemas.microsoft.com/office/drawing/2014/chartex" xmlns:cx1="http://schemas.microsoft.com/office/drawing/2015/9/8/chartex" xmlns:cx2="http://schemas.microsoft.com/office/drawing/2015/10/21/chartex" xmlns:cx3="http://schemas.microsoft.com/office/drawing/2016/5/9/chartex" xmlns:cx4="http://schemas.microsoft.com/office/drawing/2016/5/10/chartex" xmlns:cx5="http://schemas.microsoft.com/office/drawing/2016/5/11/chartex" xmlns:cx6="http://schemas.microsoft.com/office/drawing/2016/5/12/chartex" xmlns:cx7="http://schemas.microsoft.com/office/drawing/2016/5/13/chartex" xmlns:cx8="http://schemas.microsoft.com/office/drawing/2016/5/14/chartex" xmlns:mc="http://schemas.openxmlformats.org/markup-compatibility/2006" xmlns:o="urn:schemas-microsoft-com:office:office" xmlns:r="http://schemas.openxmlformats.org/officeDocument/2006/relationships" xmlns:m="http://schemas.openxmlformats.org/officeDocument/2006/math" xmlns:v="urn:schemas-microsoft-com:vml" xmlns:wp14="http://schemas.microsoft.com/office/word/2010/wordprocessingDrawing" xmlns:wp="http://schemas.openxmlformats.org/drawingml/2006/wordprocessingDrawing" xmlns:w10="urn:schemas-microsoft-com:office:word" xmlns:w="http://schemas.openxmlformats.org/wordprocessingml/2006/main" xmlns:w14="http://schemas.microsoft.com/office/word/2010/wordml" xmlns:w15="http://schemas.microsoft.com/office/word/2012/wordml" xmlns:w16se="http://schemas.microsoft.com/office/word/2015/wordml/symex" xmlns:wpg="http://schemas.microsoft.com/office/word/2010/wordprocessingGroup" xmlns:wpi="http://schemas.microsoft.com/office/word/2010/wordprocessingInk" xmlns:wne="http://schemas.microsoft.com/office/word/2006/wordml" xmlns:wps="http://schemas.microsoft.com/office/word/2010/wordprocessingShape" mc:Ignorable="w14 w15 w16se wp14">
-  <w:abstractNum w:abstractNumId="0" w15:restartNumberingAfterBreak="0">
+<w:numbering xmlns:ve="http://schemas.openxmlformats.org/markup-compatibility/2006" xmlns:o="urn:schemas-microsoft-com:office:office" xmlns:r="http://schemas.openxmlformats.org/officeDocument/2006/relationships" xmlns:m="http://schemas.openxmlformats.org/officeDocument/2006/math" xmlns:v="urn:schemas-microsoft-com:vml" xmlns:wp="http://schemas.openxmlformats.org/drawingml/2006/wordprocessingDrawing" xmlns:w10="urn:schemas-microsoft-com:office:word" xmlns:w="http://schemas.openxmlformats.org/wordprocessingml/2006/main" xmlns:wne="http://schemas.microsoft.com/office/word/2006/wordml">
+  <w:abstractNum w:abstractNumId="0">
     <w:nsid w:val="093C06CA"/>
     <w:multiLevelType w:val="hybridMultilevel"/>
     <w:tmpl w:val="44525BE0"/>
@@ -744,7 +967,7 @@
       </w:pPr>
     </w:lvl>
   </w:abstractNum>
-  <w:abstractNum w:abstractNumId="1" w15:restartNumberingAfterBreak="0">
+  <w:abstractNum w:abstractNumId="1">
     <w:nsid w:val="34944D31"/>
     <w:multiLevelType w:val="hybridMultilevel"/>
     <w:tmpl w:val="EE6AF020"/>
@@ -833,7 +1056,7 @@
       </w:pPr>
     </w:lvl>
   </w:abstractNum>
-  <w:abstractNum w:abstractNumId="2" w15:restartNumberingAfterBreak="0">
+  <w:abstractNum w:abstractNumId="2">
     <w:nsid w:val="432D64ED"/>
     <w:multiLevelType w:val="hybridMultilevel"/>
     <w:tmpl w:val="9B3029C4"/>
@@ -936,7 +1159,7 @@
 </file>
 
 <file path=word/styles.xml><?xml version="1.0" encoding="utf-8"?>
-<w:styles xmlns:mc="http://schemas.openxmlformats.org/markup-compatibility/2006" xmlns:r="http://schemas.openxmlformats.org/officeDocument/2006/relationships" xmlns:w="http://schemas.openxmlformats.org/wordprocessingml/2006/main" xmlns:w14="http://schemas.microsoft.com/office/word/2010/wordml" xmlns:w15="http://schemas.microsoft.com/office/word/2012/wordml" xmlns:w16se="http://schemas.microsoft.com/office/word/2015/wordml/symex" mc:Ignorable="w14 w15 w16se">
+<w:styles xmlns:r="http://schemas.openxmlformats.org/officeDocument/2006/relationships" xmlns:w="http://schemas.openxmlformats.org/wordprocessingml/2006/main">
   <w:docDefaults>
     <w:rPrDefault>
       <w:rPr>
@@ -952,381 +1175,144 @@
       </w:pPr>
     </w:pPrDefault>
   </w:docDefaults>
-  <w:latentStyles w:defLockedState="0" w:defUIPriority="99" w:defSemiHidden="0" w:defUnhideWhenUsed="0" w:defQFormat="0" w:count="374">
-    <w:lsdException w:name="Normal" w:uiPriority="0" w:qFormat="1"/>
-    <w:lsdException w:name="heading 1" w:uiPriority="9" w:qFormat="1"/>
-    <w:lsdException w:name="heading 2" w:semiHidden="1" w:uiPriority="9" w:unhideWhenUsed="1" w:qFormat="1"/>
-    <w:lsdException w:name="heading 3" w:semiHidden="1" w:uiPriority="9" w:unhideWhenUsed="1" w:qFormat="1"/>
-    <w:lsdException w:name="heading 4" w:semiHidden="1" w:uiPriority="9" w:unhideWhenUsed="1" w:qFormat="1"/>
-    <w:lsdException w:name="heading 5" w:semiHidden="1" w:uiPriority="9" w:unhideWhenUsed="1" w:qFormat="1"/>
-    <w:lsdException w:name="heading 6" w:semiHidden="1" w:uiPriority="9" w:unhideWhenUsed="1" w:qFormat="1"/>
-    <w:lsdException w:name="heading 7" w:semiHidden="1" w:uiPriority="9" w:unhideWhenUsed="1" w:qFormat="1"/>
-    <w:lsdException w:name="heading 8" w:semiHidden="1" w:uiPriority="9" w:unhideWhenUsed="1" w:qFormat="1"/>
-    <w:lsdException w:name="heading 9" w:semiHidden="1" w:uiPriority="9" w:unhideWhenUsed="1" w:qFormat="1"/>
-    <w:lsdException w:name="index 1" w:semiHidden="1" w:unhideWhenUsed="1"/>
-    <w:lsdException w:name="index 2" w:semiHidden="1" w:unhideWhenUsed="1"/>
-    <w:lsdException w:name="index 3" w:semiHidden="1" w:unhideWhenUsed="1"/>
-    <w:lsdException w:name="index 4" w:semiHidden="1" w:unhideWhenUsed="1"/>
-    <w:lsdException w:name="index 5" w:semiHidden="1" w:unhideWhenUsed="1"/>
-    <w:lsdException w:name="index 6" w:semiHidden="1" w:unhideWhenUsed="1"/>
-    <w:lsdException w:name="index 7" w:semiHidden="1" w:unhideWhenUsed="1"/>
-    <w:lsdException w:name="index 8" w:semiHidden="1" w:unhideWhenUsed="1"/>
-    <w:lsdException w:name="index 9" w:semiHidden="1" w:unhideWhenUsed="1"/>
-    <w:lsdException w:name="toc 1" w:semiHidden="1" w:uiPriority="39" w:unhideWhenUsed="1"/>
-    <w:lsdException w:name="toc 2" w:semiHidden="1" w:uiPriority="39" w:unhideWhenUsed="1"/>
-    <w:lsdException w:name="toc 3" w:semiHidden="1" w:uiPriority="39" w:unhideWhenUsed="1"/>
-    <w:lsdException w:name="toc 4" w:semiHidden="1" w:uiPriority="39" w:unhideWhenUsed="1"/>
-    <w:lsdException w:name="toc 5" w:semiHidden="1" w:uiPriority="39" w:unhideWhenUsed="1"/>
-    <w:lsdException w:name="toc 6" w:semiHidden="1" w:uiPriority="39" w:unhideWhenUsed="1"/>
-    <w:lsdException w:name="toc 7" w:semiHidden="1" w:uiPriority="39" w:unhideWhenUsed="1"/>
-    <w:lsdException w:name="toc 8" w:semiHidden="1" w:uiPriority="39" w:unhideWhenUsed="1"/>
-    <w:lsdException w:name="toc 9" w:semiHidden="1" w:uiPriority="39" w:unhideWhenUsed="1"/>
-    <w:lsdException w:name="Normal Indent" w:semiHidden="1" w:unhideWhenUsed="1"/>
-    <w:lsdException w:name="footnote text" w:semiHidden="1" w:unhideWhenUsed="1"/>
-    <w:lsdException w:name="annotation text" w:semiHidden="1" w:unhideWhenUsed="1"/>
-    <w:lsdException w:name="header" w:semiHidden="1" w:unhideWhenUsed="1"/>
-    <w:lsdException w:name="footer" w:semiHidden="1" w:unhideWhenUsed="1"/>
-    <w:lsdException w:name="index heading" w:semiHidden="1" w:unhideWhenUsed="1"/>
-    <w:lsdException w:name="caption" w:semiHidden="1" w:uiPriority="35" w:unhideWhenUsed="1" w:qFormat="1"/>
-    <w:lsdException w:name="table of figures" w:semiHidden="1" w:unhideWhenUsed="1"/>
-    <w:lsdException w:name="envelope address" w:semiHidden="1" w:unhideWhenUsed="1"/>
-    <w:lsdException w:name="envelope return" w:semiHidden="1" w:unhideWhenUsed="1"/>
-    <w:lsdException w:name="footnote reference" w:semiHidden="1" w:unhideWhenUsed="1"/>
-    <w:lsdException w:name="annotation reference" w:semiHidden="1" w:unhideWhenUsed="1"/>
-    <w:lsdException w:name="line number" w:semiHidden="1" w:unhideWhenUsed="1"/>
-    <w:lsdException w:name="page number" w:semiHidden="1" w:unhideWhenUsed="1"/>
-    <w:lsdException w:name="endnote reference" w:semiHidden="1" w:unhideWhenUsed="1"/>
-    <w:lsdException w:name="endnote text" w:semiHidden="1" w:unhideWhenUsed="1"/>
-    <w:lsdException w:name="table of authorities" w:semiHidden="1" w:unhideWhenUsed="1"/>
-    <w:lsdException w:name="macro" w:semiHidden="1" w:unhideWhenUsed="1"/>
-    <w:lsdException w:name="toa heading" w:semiHidden="1" w:unhideWhenUsed="1"/>
-    <w:lsdException w:name="List" w:semiHidden="1" w:unhideWhenUsed="1"/>
-    <w:lsdException w:name="List Bullet" w:semiHidden="1" w:unhideWhenUsed="1"/>
-    <w:lsdException w:name="List Number" w:semiHidden="1" w:unhideWhenUsed="1"/>
-    <w:lsdException w:name="List 2" w:semiHidden="1" w:unhideWhenUsed="1"/>
-    <w:lsdException w:name="List 3" w:semiHidden="1" w:unhideWhenUsed="1"/>
-    <w:lsdException w:name="List 4" w:semiHidden="1" w:unhideWhenUsed="1"/>
-    <w:lsdException w:name="List 5" w:semiHidden="1" w:unhideWhenUsed="1"/>
-    <w:lsdException w:name="List Bullet 2" w:semiHidden="1" w:unhideWhenUsed="1"/>
-    <w:lsdException w:name="List Bullet 3" w:semiHidden="1" w:unhideWhenUsed="1"/>
-    <w:lsdException w:name="List Bullet 4" w:semiHidden="1" w:unhideWhenUsed="1"/>
-    <w:lsdException w:name="List Bullet 5" w:semiHidden="1" w:unhideWhenUsed="1"/>
-    <w:lsdException w:name="List Number 2" w:semiHidden="1" w:unhideWhenUsed="1"/>
-    <w:lsdException w:name="List Number 3" w:semiHidden="1" w:unhideWhenUsed="1"/>
-    <w:lsdException w:name="List Number 4" w:semiHidden="1" w:unhideWhenUsed="1"/>
-    <w:lsdException w:name="List Number 5" w:semiHidden="1" w:unhideWhenUsed="1"/>
-    <w:lsdException w:name="Title" w:uiPriority="10" w:qFormat="1"/>
-    <w:lsdException w:name="Closing" w:semiHidden="1" w:unhideWhenUsed="1"/>
-    <w:lsdException w:name="Signature" w:semiHidden="1" w:unhideWhenUsed="1"/>
-    <w:lsdException w:name="Default Paragraph Font" w:semiHidden="1" w:uiPriority="1" w:unhideWhenUsed="1"/>
-    <w:lsdException w:name="Body Text" w:semiHidden="1" w:unhideWhenUsed="1"/>
-    <w:lsdException w:name="Body Text Indent" w:semiHidden="1" w:unhideWhenUsed="1"/>
-    <w:lsdException w:name="List Continue" w:semiHidden="1" w:unhideWhenUsed="1"/>
-    <w:lsdException w:name="List Continue 2" w:semiHidden="1" w:unhideWhenUsed="1"/>
-    <w:lsdException w:name="List Continue 3" w:semiHidden="1" w:unhideWhenUsed="1"/>
-    <w:lsdException w:name="List Continue 4" w:semiHidden="1" w:unhideWhenUsed="1"/>
-    <w:lsdException w:name="List Continue 5" w:semiHidden="1" w:unhideWhenUsed="1"/>
-    <w:lsdException w:name="Message Header" w:semiHidden="1" w:unhideWhenUsed="1"/>
-    <w:lsdException w:name="Subtitle" w:uiPriority="11" w:qFormat="1"/>
-    <w:lsdException w:name="Salutation" w:semiHidden="1" w:unhideWhenUsed="1"/>
-    <w:lsdException w:name="Date" w:semiHidden="1" w:unhideWhenUsed="1"/>
-    <w:lsdException w:name="Body Text First Indent" w:semiHidden="1" w:unhideWhenUsed="1"/>
-    <w:lsdException w:name="Body Text First Indent 2" w:semiHidden="1" w:unhideWhenUsed="1"/>
-    <w:lsdException w:name="Note Heading" w:semiHidden="1" w:unhideWhenUsed="1"/>
-    <w:lsdException w:name="Body Text 2" w:semiHidden="1" w:unhideWhenUsed="1"/>
-    <w:lsdException w:name="Body Text 3" w:semiHidden="1" w:unhideWhenUsed="1"/>
-    <w:lsdException w:name="Body Text Indent 2" w:semiHidden="1" w:unhideWhenUsed="1"/>
-    <w:lsdException w:name="Body Text Indent 3" w:semiHidden="1" w:unhideWhenUsed="1"/>
-    <w:lsdException w:name="Block Text" w:semiHidden="1" w:unhideWhenUsed="1"/>
-    <w:lsdException w:name="Hyperlink" w:semiHidden="1" w:unhideWhenUsed="1"/>
-    <w:lsdException w:name="FollowedHyperlink" w:semiHidden="1" w:unhideWhenUsed="1"/>
-    <w:lsdException w:name="Strong" w:uiPriority="22" w:qFormat="1"/>
-    <w:lsdException w:name="Emphasis" w:uiPriority="20" w:qFormat="1"/>
-    <w:lsdException w:name="Document Map" w:semiHidden="1" w:unhideWhenUsed="1"/>
-    <w:lsdException w:name="Plain Text" w:semiHidden="1" w:unhideWhenUsed="1"/>
-    <w:lsdException w:name="E-mail Signature" w:semiHidden="1" w:unhideWhenUsed="1"/>
-    <w:lsdException w:name="HTML Top of Form" w:semiHidden="1" w:unhideWhenUsed="1"/>
-    <w:lsdException w:name="HTML Bottom of Form" w:semiHidden="1" w:unhideWhenUsed="1"/>
-    <w:lsdException w:name="Normal (Web)" w:semiHidden="1" w:unhideWhenUsed="1"/>
-    <w:lsdException w:name="HTML Acronym" w:semiHidden="1" w:unhideWhenUsed="1"/>
-    <w:lsdException w:name="HTML Address" w:semiHidden="1" w:unhideWhenUsed="1"/>
-    <w:lsdException w:name="HTML Cite" w:semiHidden="1" w:unhideWhenUsed="1"/>
-    <w:lsdException w:name="HTML Code" w:semiHidden="1" w:unhideWhenUsed="1"/>
-    <w:lsdException w:name="HTML Definition" w:semiHidden="1" w:unhideWhenUsed="1"/>
-    <w:lsdException w:name="HTML Keyboard" w:semiHidden="1" w:unhideWhenUsed="1"/>
-    <w:lsdException w:name="HTML Preformatted" w:semiHidden="1" w:unhideWhenUsed="1"/>
-    <w:lsdException w:name="HTML Sample" w:semiHidden="1" w:unhideWhenUsed="1"/>
-    <w:lsdException w:name="HTML Typewriter" w:semiHidden="1" w:unhideWhenUsed="1"/>
-    <w:lsdException w:name="HTML Variable" w:semiHidden="1" w:unhideWhenUsed="1"/>
-    <w:lsdException w:name="Normal Table" w:semiHidden="1" w:unhideWhenUsed="1"/>
-    <w:lsdException w:name="annotation subject" w:semiHidden="1" w:unhideWhenUsed="1"/>
-    <w:lsdException w:name="No List" w:semiHidden="1" w:unhideWhenUsed="1"/>
-    <w:lsdException w:name="Outline List 1" w:semiHidden="1" w:unhideWhenUsed="1"/>
-    <w:lsdException w:name="Outline List 2" w:semiHidden="1" w:unhideWhenUsed="1"/>
-    <w:lsdException w:name="Outline List 3" w:semiHidden="1" w:unhideWhenUsed="1"/>
-    <w:lsdException w:name="Table Simple 1" w:semiHidden="1" w:unhideWhenUsed="1"/>
-    <w:lsdException w:name="Table Simple 2" w:semiHidden="1" w:unhideWhenUsed="1"/>
-    <w:lsdException w:name="Table Simple 3" w:semiHidden="1" w:unhideWhenUsed="1"/>
-    <w:lsdException w:name="Table Classic 1" w:semiHidden="1" w:unhideWhenUsed="1"/>
-    <w:lsdException w:name="Table Classic 2" w:semiHidden="1" w:unhideWhenUsed="1"/>
-    <w:lsdException w:name="Table Classic 3" w:semiHidden="1" w:unhideWhenUsed="1"/>
-    <w:lsdException w:name="Table Classic 4" w:semiHidden="1" w:unhideWhenUsed="1"/>
-    <w:lsdException w:name="Table Colorful 1" w:semiHidden="1" w:unhideWhenUsed="1"/>
-    <w:lsdException w:name="Table Colorful 2" w:semiHidden="1" w:unhideWhenUsed="1"/>
-    <w:lsdException w:name="Table Colorful 3" w:semiHidden="1" w:unhideWhenUsed="1"/>
-    <w:lsdException w:name="Table Columns 1" w:semiHidden="1" w:unhideWhenUsed="1"/>
-    <w:lsdException w:name="Table Columns 2" w:semiHidden="1" w:unhideWhenUsed="1"/>
-    <w:lsdException w:name="Table Columns 3" w:semiHidden="1" w:unhideWhenUsed="1"/>
-    <w:lsdException w:name="Table Columns 4" w:semiHidden="1" w:unhideWhenUsed="1"/>
-    <w:lsdException w:name="Table Columns 5" w:semiHidden="1" w:unhideWhenUsed="1"/>
-    <w:lsdException w:name="Table Grid 1" w:semiHidden="1" w:unhideWhenUsed="1"/>
-    <w:lsdException w:name="Table Grid 2" w:semiHidden="1" w:unhideWhenUsed="1"/>
-    <w:lsdException w:name="Table Grid 3" w:semiHidden="1" w:unhideWhenUsed="1"/>
-    <w:lsdException w:name="Table Grid 4" w:semiHidden="1" w:unhideWhenUsed="1"/>
-    <w:lsdException w:name="Table Grid 5" w:semiHidden="1" w:unhideWhenUsed="1"/>
-    <w:lsdException w:name="Table Grid 6" w:semiHidden="1" w:unhideWhenUsed="1"/>
-    <w:lsdException w:name="Table Grid 7" w:semiHidden="1" w:unhideWhenUsed="1"/>
-    <w:lsdException w:name="Table Grid 8" w:semiHidden="1" w:unhideWhenUsed="1"/>
-    <w:lsdException w:name="Table List 1" w:semiHidden="1" w:unhideWhenUsed="1"/>
-    <w:lsdException w:name="Table List 2" w:semiHidden="1" w:unhideWhenUsed="1"/>
-    <w:lsdException w:name="Table List 3" w:semiHidden="1" w:unhideWhenUsed="1"/>
-    <w:lsdException w:name="Table List 4" w:semiHidden="1" w:unhideWhenUsed="1"/>
-    <w:lsdException w:name="Table List 5" w:semiHidden="1" w:unhideWhenUsed="1"/>
-    <w:lsdException w:name="Table List 6" w:semiHidden="1" w:unhideWhenUsed="1"/>
-    <w:lsdException w:name="Table List 7" w:semiHidden="1" w:unhideWhenUsed="1"/>
-    <w:lsdException w:name="Table List 8" w:semiHidden="1" w:unhideWhenUsed="1"/>
-    <w:lsdException w:name="Table 3D effects 1" w:semiHidden="1" w:unhideWhenUsed="1"/>
-    <w:lsdException w:name="Table 3D effects 2" w:semiHidden="1" w:unhideWhenUsed="1"/>
-    <w:lsdException w:name="Table 3D effects 3" w:semiHidden="1" w:unhideWhenUsed="1"/>
-    <w:lsdException w:name="Table Contemporary" w:semiHidden="1" w:unhideWhenUsed="1"/>
-    <w:lsdException w:name="Table Elegant" w:semiHidden="1" w:unhideWhenUsed="1"/>
-    <w:lsdException w:name="Table Professional" w:semiHidden="1" w:unhideWhenUsed="1"/>
-    <w:lsdException w:name="Table Subtle 1" w:semiHidden="1" w:unhideWhenUsed="1"/>
-    <w:lsdException w:name="Table Subtle 2" w:semiHidden="1" w:unhideWhenUsed="1"/>
-    <w:lsdException w:name="Table Web 1" w:semiHidden="1" w:unhideWhenUsed="1"/>
-    <w:lsdException w:name="Table Web 2" w:semiHidden="1" w:unhideWhenUsed="1"/>
-    <w:lsdException w:name="Table Web 3" w:semiHidden="1" w:unhideWhenUsed="1"/>
-    <w:lsdException w:name="Balloon Text" w:semiHidden="1" w:unhideWhenUsed="1"/>
-    <w:lsdException w:name="Table Grid" w:semiHidden="1" w:uiPriority="59" w:unhideWhenUsed="1"/>
-    <w:lsdException w:name="Table Theme" w:semiHidden="1" w:unhideWhenUsed="1"/>
-    <w:lsdException w:name="Placeholder Text" w:semiHidden="1"/>
-    <w:lsdException w:name="No Spacing" w:uiPriority="1" w:qFormat="1"/>
-    <w:lsdException w:name="Light Shading" w:uiPriority="60"/>
-    <w:lsdException w:name="Light List" w:uiPriority="61"/>
-    <w:lsdException w:name="Light Grid" w:uiPriority="62"/>
-    <w:lsdException w:name="Medium Shading 1" w:uiPriority="63"/>
-    <w:lsdException w:name="Medium Shading 2" w:uiPriority="64"/>
-    <w:lsdException w:name="Medium List 1" w:uiPriority="65"/>
-    <w:lsdException w:name="Medium List 2" w:uiPriority="66"/>
-    <w:lsdException w:name="Medium Grid 1" w:uiPriority="67"/>
-    <w:lsdException w:name="Medium Grid 2" w:uiPriority="68"/>
-    <w:lsdException w:name="Medium Grid 3" w:uiPriority="69"/>
-    <w:lsdException w:name="Dark List" w:uiPriority="70"/>
-    <w:lsdException w:name="Colorful Shading" w:uiPriority="71"/>
-    <w:lsdException w:name="Colorful List" w:uiPriority="72"/>
-    <w:lsdException w:name="Colorful Grid" w:uiPriority="73"/>
-    <w:lsdException w:name="Light Shading Accent 1" w:uiPriority="60"/>
-    <w:lsdException w:name="Light List Accent 1" w:uiPriority="61"/>
-    <w:lsdException w:name="Light Grid Accent 1" w:uiPriority="62"/>
-    <w:lsdException w:name="Medium Shading 1 Accent 1" w:uiPriority="63"/>
-    <w:lsdException w:name="Medium Shading 2 Accent 1" w:uiPriority="64"/>
-    <w:lsdException w:name="Medium List 1 Accent 1" w:uiPriority="65"/>
-    <w:lsdException w:name="Revision" w:semiHidden="1"/>
-    <w:lsdException w:name="List Paragraph" w:uiPriority="34" w:qFormat="1"/>
-    <w:lsdException w:name="Quote" w:uiPriority="29" w:qFormat="1"/>
-    <w:lsdException w:name="Intense Quote" w:uiPriority="30" w:qFormat="1"/>
-    <w:lsdException w:name="Medium List 2 Accent 1" w:uiPriority="66"/>
-    <w:lsdException w:name="Medium Grid 1 Accent 1" w:uiPriority="67"/>
-    <w:lsdException w:name="Medium Grid 2 Accent 1" w:uiPriority="68"/>
-    <w:lsdException w:name="Medium Grid 3 Accent 1" w:uiPriority="69"/>
-    <w:lsdException w:name="Dark List Accent 1" w:uiPriority="70"/>
-    <w:lsdException w:name="Colorful Shading Accent 1" w:uiPriority="71"/>
-    <w:lsdException w:name="Colorful List Accent 1" w:uiPriority="72"/>
-    <w:lsdException w:name="Colorful Grid Accent 1" w:uiPriority="73"/>
-    <w:lsdException w:name="Light Shading Accent 2" w:uiPriority="60"/>
-    <w:lsdException w:name="Light List Accent 2" w:uiPriority="61"/>
-    <w:lsdException w:name="Light Grid Accent 2" w:uiPriority="62"/>
-    <w:lsdException w:name="Medium Shading 1 Accent 2" w:uiPriority="63"/>
-    <w:lsdException w:name="Medium Shading 2 Accent 2" w:uiPriority="64"/>
-    <w:lsdException w:name="Medium List 1 Accent 2" w:uiPriority="65"/>
-    <w:lsdException w:name="Medium List 2 Accent 2" w:uiPriority="66"/>
-    <w:lsdException w:name="Medium Grid 1 Accent 2" w:uiPriority="67"/>
-    <w:lsdException w:name="Medium Grid 2 Accent 2" w:uiPriority="68"/>
-    <w:lsdException w:name="Medium Grid 3 Accent 2" w:uiPriority="69"/>
-    <w:lsdException w:name="Dark List Accent 2" w:uiPriority="70"/>
-    <w:lsdException w:name="Colorful Shading Accent 2" w:uiPriority="71"/>
-    <w:lsdException w:name="Colorful List Accent 2" w:uiPriority="72"/>
-    <w:lsdException w:name="Colorful Grid Accent 2" w:uiPriority="73"/>
-    <w:lsdException w:name="Light Shading Accent 3" w:uiPriority="60"/>
-    <w:lsdException w:name="Light List Accent 3" w:uiPriority="61"/>
-    <w:lsdException w:name="Light Grid Accent 3" w:uiPriority="62"/>
-    <w:lsdException w:name="Medium Shading 1 Accent 3" w:uiPriority="63"/>
-    <w:lsdException w:name="Medium Shading 2 Accent 3" w:uiPriority="64"/>
-    <w:lsdException w:name="Medium List 1 Accent 3" w:uiPriority="65"/>
-    <w:lsdException w:name="Medium List 2 Accent 3" w:uiPriority="66"/>
-    <w:lsdException w:name="Medium Grid 1 Accent 3" w:uiPriority="67"/>
-    <w:lsdException w:name="Medium Grid 2 Accent 3" w:uiPriority="68"/>
-    <w:lsdException w:name="Medium Grid 3 Accent 3" w:uiPriority="69"/>
-    <w:lsdException w:name="Dark List Accent 3" w:uiPriority="70"/>
-    <w:lsdException w:name="Colorful Shading Accent 3" w:uiPriority="71"/>
-    <w:lsdException w:name="Colorful List Accent 3" w:uiPriority="72"/>
-    <w:lsdException w:name="Colorful Grid Accent 3" w:uiPriority="73"/>
-    <w:lsdException w:name="Light Shading Accent 4" w:uiPriority="60"/>
-    <w:lsdException w:name="Light List Accent 4" w:uiPriority="61"/>
-    <w:lsdException w:name="Light Grid Accent 4" w:uiPriority="62"/>
-    <w:lsdException w:name="Medium Shading 1 Accent 4" w:uiPriority="63"/>
-    <w:lsdException w:name="Medium Shading 2 Accent 4" w:uiPriority="64"/>
-    <w:lsdException w:name="Medium List 1 Accent 4" w:uiPriority="65"/>
-    <w:lsdException w:name="Medium List 2 Accent 4" w:uiPriority="66"/>
-    <w:lsdException w:name="Medium Grid 1 Accent 4" w:uiPriority="67"/>
-    <w:lsdException w:name="Medium Grid 2 Accent 4" w:uiPriority="68"/>
-    <w:lsdException w:name="Medium Grid 3 Accent 4" w:uiPriority="69"/>
-    <w:lsdException w:name="Dark List Accent 4" w:uiPriority="70"/>
-    <w:lsdException w:name="Colorful Shading Accent 4" w:uiPriority="71"/>
-    <w:lsdException w:name="Colorful List Accent 4" w:uiPriority="72"/>
-    <w:lsdException w:name="Colorful Grid Accent 4" w:uiPriority="73"/>
-    <w:lsdException w:name="Light Shading Accent 5" w:uiPriority="60"/>
-    <w:lsdException w:name="Light List Accent 5" w:uiPriority="61"/>
-    <w:lsdException w:name="Light Grid Accent 5" w:uiPriority="62"/>
-    <w:lsdException w:name="Medium Shading 1 Accent 5" w:uiPriority="63"/>
-    <w:lsdException w:name="Medium Shading 2 Accent 5" w:uiPriority="64"/>
-    <w:lsdException w:name="Medium List 1 Accent 5" w:uiPriority="65"/>
-    <w:lsdException w:name="Medium List 2 Accent 5" w:uiPriority="66"/>
-    <w:lsdException w:name="Medium Grid 1 Accent 5" w:uiPriority="67"/>
-    <w:lsdException w:name="Medium Grid 2 Accent 5" w:uiPriority="68"/>
-    <w:lsdException w:name="Medium Grid 3 Accent 5" w:uiPriority="69"/>
-    <w:lsdException w:name="Dark List Accent 5" w:uiPriority="70"/>
-    <w:lsdException w:name="Colorful Shading Accent 5" w:uiPriority="71"/>
-    <w:lsdException w:name="Colorful List Accent 5" w:uiPriority="72"/>
-    <w:lsdException w:name="Colorful Grid Accent 5" w:uiPriority="73"/>
-    <w:lsdException w:name="Light Shading Accent 6" w:uiPriority="60"/>
-    <w:lsdException w:name="Light List Accent 6" w:uiPriority="61"/>
-    <w:lsdException w:name="Light Grid Accent 6" w:uiPriority="62"/>
-    <w:lsdException w:name="Medium Shading 1 Accent 6" w:uiPriority="63"/>
-    <w:lsdException w:name="Medium Shading 2 Accent 6" w:uiPriority="64"/>
-    <w:lsdException w:name="Medium List 1 Accent 6" w:uiPriority="65"/>
-    <w:lsdException w:name="Medium List 2 Accent 6" w:uiPriority="66"/>
-    <w:lsdException w:name="Medium Grid 1 Accent 6" w:uiPriority="67"/>
-    <w:lsdException w:name="Medium Grid 2 Accent 6" w:uiPriority="68"/>
-    <w:lsdException w:name="Medium Grid 3 Accent 6" w:uiPriority="69"/>
-    <w:lsdException w:name="Dark List Accent 6" w:uiPriority="70"/>
-    <w:lsdException w:name="Colorful Shading Accent 6" w:uiPriority="71"/>
-    <w:lsdException w:name="Colorful List Accent 6" w:uiPriority="72"/>
-    <w:lsdException w:name="Colorful Grid Accent 6" w:uiPriority="73"/>
-    <w:lsdException w:name="Subtle Emphasis" w:uiPriority="19" w:qFormat="1"/>
-    <w:lsdException w:name="Intense Emphasis" w:uiPriority="21" w:qFormat="1"/>
-    <w:lsdException w:name="Subtle Reference" w:uiPriority="31" w:qFormat="1"/>
-    <w:lsdException w:name="Intense Reference" w:uiPriority="32" w:qFormat="1"/>
-    <w:lsdException w:name="Book Title" w:uiPriority="33" w:qFormat="1"/>
-    <w:lsdException w:name="Bibliography" w:semiHidden="1" w:uiPriority="37" w:unhideWhenUsed="1"/>
-    <w:lsdException w:name="TOC Heading" w:semiHidden="1" w:uiPriority="39" w:unhideWhenUsed="1" w:qFormat="1"/>
-    <w:lsdException w:name="Plain Table 1" w:uiPriority="41"/>
-    <w:lsdException w:name="Plain Table 2" w:uiPriority="42"/>
-    <w:lsdException w:name="Plain Table 3" w:uiPriority="43"/>
-    <w:lsdException w:name="Plain Table 4" w:uiPriority="44"/>
-    <w:lsdException w:name="Plain Table 5" w:uiPriority="45"/>
-    <w:lsdException w:name="Grid Table Light" w:uiPriority="40"/>
-    <w:lsdException w:name="Grid Table 1 Light" w:uiPriority="46"/>
-    <w:lsdException w:name="Grid Table 2" w:uiPriority="47"/>
-    <w:lsdException w:name="Grid Table 3" w:uiPriority="48"/>
-    <w:lsdException w:name="Grid Table 4" w:uiPriority="49"/>
-    <w:lsdException w:name="Grid Table 5 Dark" w:uiPriority="50"/>
-    <w:lsdException w:name="Grid Table 6 Colorful" w:uiPriority="51"/>
-    <w:lsdException w:name="Grid Table 7 Colorful" w:uiPriority="52"/>
-    <w:lsdException w:name="Grid Table 1 Light Accent 1" w:uiPriority="46"/>
-    <w:lsdException w:name="Grid Table 2 Accent 1" w:uiPriority="47"/>
-    <w:lsdException w:name="Grid Table 3 Accent 1" w:uiPriority="48"/>
-    <w:lsdException w:name="Grid Table 4 Accent 1" w:uiPriority="49"/>
-    <w:lsdException w:name="Grid Table 5 Dark Accent 1" w:uiPriority="50"/>
-    <w:lsdException w:name="Grid Table 6 Colorful Accent 1" w:uiPriority="51"/>
-    <w:lsdException w:name="Grid Table 7 Colorful Accent 1" w:uiPriority="52"/>
-    <w:lsdException w:name="Grid Table 1 Light Accent 2" w:uiPriority="46"/>
-    <w:lsdException w:name="Grid Table 2 Accent 2" w:uiPriority="47"/>
-    <w:lsdException w:name="Grid Table 3 Accent 2" w:uiPriority="48"/>
-    <w:lsdException w:name="Grid Table 4 Accent 2" w:uiPriority="49"/>
-    <w:lsdException w:name="Grid Table 5 Dark Accent 2" w:uiPriority="50"/>
-    <w:lsdException w:name="Grid Table 6 Colorful Accent 2" w:uiPriority="51"/>
-    <w:lsdException w:name="Grid Table 7 Colorful Accent 2" w:uiPriority="52"/>
-    <w:lsdException w:name="Grid Table 1 Light Accent 3" w:uiPriority="46"/>
-    <w:lsdException w:name="Grid Table 2 Accent 3" w:uiPriority="47"/>
-    <w:lsdException w:name="Grid Table 3 Accent 3" w:uiPriority="48"/>
-    <w:lsdException w:name="Grid Table 4 Accent 3" w:uiPriority="49"/>
-    <w:lsdException w:name="Grid Table 5 Dark Accent 3" w:uiPriority="50"/>
-    <w:lsdException w:name="Grid Table 6 Colorful Accent 3" w:uiPriority="51"/>
-    <w:lsdException w:name="Grid Table 7 Colorful Accent 3" w:uiPriority="52"/>
-    <w:lsdException w:name="Grid Table 1 Light Accent 4" w:uiPriority="46"/>
-    <w:lsdException w:name="Grid Table 2 Accent 4" w:uiPriority="47"/>
-    <w:lsdException w:name="Grid Table 3 Accent 4" w:uiPriority="48"/>
-    <w:lsdException w:name="Grid Table 4 Accent 4" w:uiPriority="49"/>
-    <w:lsdException w:name="Grid Table 5 Dark Accent 4" w:uiPriority="50"/>
-    <w:lsdException w:name="Grid Table 6 Colorful Accent 4" w:uiPriority="51"/>
-    <w:lsdException w:name="Grid Table 7 Colorful Accent 4" w:uiPriority="52"/>
-    <w:lsdException w:name="Grid Table 1 Light Accent 5" w:uiPriority="46"/>
-    <w:lsdException w:name="Grid Table 2 Accent 5" w:uiPriority="47"/>
-    <w:lsdException w:name="Grid Table 3 Accent 5" w:uiPriority="48"/>
-    <w:lsdException w:name="Grid Table 4 Accent 5" w:uiPriority="49"/>
-    <w:lsdException w:name="Grid Table 5 Dark Accent 5" w:uiPriority="50"/>
-    <w:lsdException w:name="Grid Table 6 Colorful Accent 5" w:uiPriority="51"/>
-    <w:lsdException w:name="Grid Table 7 Colorful Accent 5" w:uiPriority="52"/>
-    <w:lsdException w:name="Grid Table 1 Light Accent 6" w:uiPriority="46"/>
-    <w:lsdException w:name="Grid Table 2 Accent 6" w:uiPriority="47"/>
-    <w:lsdException w:name="Grid Table 3 Accent 6" w:uiPriority="48"/>
-    <w:lsdException w:name="Grid Table 4 Accent 6" w:uiPriority="49"/>
-    <w:lsdException w:name="Grid Table 5 Dark Accent 6" w:uiPriority="50"/>
-    <w:lsdException w:name="Grid Table 6 Colorful Accent 6" w:uiPriority="51"/>
-    <w:lsdException w:name="Grid Table 7 Colorful Accent 6" w:uiPriority="52"/>
-    <w:lsdException w:name="List Table 1 Light" w:uiPriority="46"/>
-    <w:lsdException w:name="List Table 2" w:uiPriority="47"/>
-    <w:lsdException w:name="List Table 3" w:uiPriority="48"/>
-    <w:lsdException w:name="List Table 4" w:uiPriority="49"/>
-    <w:lsdException w:name="List Table 5 Dark" w:uiPriority="50"/>
-    <w:lsdException w:name="List Table 6 Colorful" w:uiPriority="51"/>
-    <w:lsdException w:name="List Table 7 Colorful" w:uiPriority="52"/>
-    <w:lsdException w:name="List Table 1 Light Accent 1" w:uiPriority="46"/>
-    <w:lsdException w:name="List Table 2 Accent 1" w:uiPriority="47"/>
-    <w:lsdException w:name="List Table 3 Accent 1" w:uiPriority="48"/>
-    <w:lsdException w:name="List Table 4 Accent 1" w:uiPriority="49"/>
-    <w:lsdException w:name="List Table 5 Dark Accent 1" w:uiPriority="50"/>
-    <w:lsdException w:name="List Table 6 Colorful Accent 1" w:uiPriority="51"/>
-    <w:lsdException w:name="List Table 7 Colorful Accent 1" w:uiPriority="52"/>
-    <w:lsdException w:name="List Table 1 Light Accent 2" w:uiPriority="46"/>
-    <w:lsdException w:name="List Table 2 Accent 2" w:uiPriority="47"/>
-    <w:lsdException w:name="List Table 3 Accent 2" w:uiPriority="48"/>
-    <w:lsdException w:name="List Table 4 Accent 2" w:uiPriority="49"/>
-    <w:lsdException w:name="List Table 5 Dark Accent 2" w:uiPriority="50"/>
-    <w:lsdException w:name="List Table 6 Colorful Accent 2" w:uiPriority="51"/>
-    <w:lsdException w:name="List Table 7 Colorful Accent 2" w:uiPriority="52"/>
-    <w:lsdException w:name="List Table 1 Light Accent 3" w:uiPriority="46"/>
-    <w:lsdException w:name="List Table 2 Accent 3" w:uiPriority="47"/>
-    <w:lsdException w:name="List Table 3 Accent 3" w:uiPriority="48"/>
-    <w:lsdException w:name="List Table 4 Accent 3" w:uiPriority="49"/>
-    <w:lsdException w:name="List Table 5 Dark Accent 3" w:uiPriority="50"/>
-    <w:lsdException w:name="List Table 6 Colorful Accent 3" w:uiPriority="51"/>
-    <w:lsdException w:name="List Table 7 Colorful Accent 3" w:uiPriority="52"/>
-    <w:lsdException w:name="List Table 1 Light Accent 4" w:uiPriority="46"/>
-    <w:lsdException w:name="List Table 2 Accent 4" w:uiPriority="47"/>
-    <w:lsdException w:name="List Table 3 Accent 4" w:uiPriority="48"/>
-    <w:lsdException w:name="List Table 4 Accent 4" w:uiPriority="49"/>
-    <w:lsdException w:name="List Table 5 Dark Accent 4" w:uiPriority="50"/>
-    <w:lsdException w:name="List Table 6 Colorful Accent 4" w:uiPriority="51"/>
-    <w:lsdException w:name="List Table 7 Colorful Accent 4" w:uiPriority="52"/>
-    <w:lsdException w:name="List Table 1 Light Accent 5" w:uiPriority="46"/>
-    <w:lsdException w:name="List Table 2 Accent 5" w:uiPriority="47"/>
-    <w:lsdException w:name="List Table 3 Accent 5" w:uiPriority="48"/>
-    <w:lsdException w:name="List Table 4 Accent 5" w:uiPriority="49"/>
-    <w:lsdException w:name="List Table 5 Dark Accent 5" w:uiPriority="50"/>
-    <w:lsdException w:name="List Table 6 Colorful Accent 5" w:uiPriority="51"/>
-    <w:lsdException w:name="List Table 7 Colorful Accent 5" w:uiPriority="52"/>
-    <w:lsdException w:name="List Table 1 Light Accent 6" w:uiPriority="46"/>
-    <w:lsdException w:name="List Table 2 Accent 6" w:uiPriority="47"/>
-    <w:lsdException w:name="List Table 3 Accent 6" w:uiPriority="48"/>
-    <w:lsdException w:name="List Table 4 Accent 6" w:uiPriority="49"/>
-    <w:lsdException w:name="List Table 5 Dark Accent 6" w:uiPriority="50"/>
-    <w:lsdException w:name="List Table 6 Colorful Accent 6" w:uiPriority="51"/>
-    <w:lsdException w:name="List Table 7 Colorful Accent 6" w:uiPriority="52"/>
-    <w:lsdException w:name="Mention" w:semiHidden="1" w:unhideWhenUsed="1"/>
-    <w:lsdException w:name="Smart Hyperlink" w:semiHidden="1" w:unhideWhenUsed="1"/>
-    <w:lsdException w:name="Hashtag" w:semiHidden="1" w:unhideWhenUsed="1"/>
+  <w:latentStyles w:defLockedState="0" w:defUIPriority="99" w:defSemiHidden="1" w:defUnhideWhenUsed="1" w:defQFormat="0" w:count="267">
+    <w:lsdException w:name="Normal" w:semiHidden="0" w:uiPriority="0" w:unhideWhenUsed="0" w:qFormat="1"/>
+    <w:lsdException w:name="heading 1" w:semiHidden="0" w:uiPriority="9" w:unhideWhenUsed="0" w:qFormat="1"/>
+    <w:lsdException w:name="heading 2" w:uiPriority="9" w:qFormat="1"/>
+    <w:lsdException w:name="heading 3" w:uiPriority="9" w:qFormat="1"/>
+    <w:lsdException w:name="heading 4" w:uiPriority="9" w:qFormat="1"/>
+    <w:lsdException w:name="heading 5" w:uiPriority="9" w:qFormat="1"/>
+    <w:lsdException w:name="heading 6" w:uiPriority="9" w:qFormat="1"/>
+    <w:lsdException w:name="heading 7" w:uiPriority="9" w:qFormat="1"/>
+    <w:lsdException w:name="heading 8" w:uiPriority="9" w:qFormat="1"/>
+    <w:lsdException w:name="heading 9" w:uiPriority="9" w:qFormat="1"/>
+    <w:lsdException w:name="toc 1" w:uiPriority="39"/>
+    <w:lsdException w:name="toc 2" w:uiPriority="39"/>
+    <w:lsdException w:name="toc 3" w:uiPriority="39"/>
+    <w:lsdException w:name="toc 4" w:uiPriority="39"/>
+    <w:lsdException w:name="toc 5" w:uiPriority="39"/>
+    <w:lsdException w:name="toc 6" w:uiPriority="39"/>
+    <w:lsdException w:name="toc 7" w:uiPriority="39"/>
+    <w:lsdException w:name="toc 8" w:uiPriority="39"/>
+    <w:lsdException w:name="toc 9" w:uiPriority="39"/>
+    <w:lsdException w:name="caption" w:uiPriority="35" w:qFormat="1"/>
+    <w:lsdException w:name="Title" w:semiHidden="0" w:uiPriority="10" w:unhideWhenUsed="0" w:qFormat="1"/>
+    <w:lsdException w:name="Default Paragraph Font" w:uiPriority="1"/>
+    <w:lsdException w:name="Subtitle" w:semiHidden="0" w:uiPriority="11" w:unhideWhenUsed="0" w:qFormat="1"/>
+    <w:lsdException w:name="Strong" w:semiHidden="0" w:uiPriority="22" w:unhideWhenUsed="0" w:qFormat="1"/>
+    <w:lsdException w:name="Emphasis" w:semiHidden="0" w:uiPriority="20" w:unhideWhenUsed="0" w:qFormat="1"/>
+    <w:lsdException w:name="Table Grid" w:uiPriority="59"/>
+    <w:lsdException w:name="Placeholder Text" w:unhideWhenUsed="0"/>
+    <w:lsdException w:name="No Spacing" w:semiHidden="0" w:uiPriority="1" w:unhideWhenUsed="0" w:qFormat="1"/>
+    <w:lsdException w:name="Light Shading" w:semiHidden="0" w:uiPriority="60" w:unhideWhenUsed="0"/>
+    <w:lsdException w:name="Light List" w:semiHidden="0" w:uiPriority="61" w:unhideWhenUsed="0"/>
+    <w:lsdException w:name="Light Grid" w:semiHidden="0" w:uiPriority="62" w:unhideWhenUsed="0"/>
+    <w:lsdException w:name="Medium Shading 1" w:semiHidden="0" w:uiPriority="63" w:unhideWhenUsed="0"/>
+    <w:lsdException w:name="Medium Shading 2" w:semiHidden="0" w:uiPriority="64" w:unhideWhenUsed="0"/>
+    <w:lsdException w:name="Medium List 1" w:semiHidden="0" w:uiPriority="65" w:unhideWhenUsed="0"/>
+    <w:lsdException w:name="Medium List 2" w:semiHidden="0" w:uiPriority="66" w:unhideWhenUsed="0"/>
+    <w:lsdException w:name="Medium Grid 1" w:semiHidden="0" w:uiPriority="67" w:unhideWhenUsed="0"/>
+    <w:lsdException w:name="Medium Grid 2" w:semiHidden="0" w:uiPriority="68" w:unhideWhenUsed="0"/>
+    <w:lsdException w:name="Medium Grid 3" w:semiHidden="0" w:uiPriority="69" w:unhideWhenUsed="0"/>
+    <w:lsdException w:name="Dark List" w:semiHidden="0" w:uiPriority="70" w:unhideWhenUsed="0"/>
+    <w:lsdException w:name="Colorful Shading" w:semiHidden="0" w:uiPriority="71" w:unhideWhenUsed="0"/>
+    <w:lsdException w:name="Colorful List" w:semiHidden="0" w:uiPriority="72" w:unhideWhenUsed="0"/>
+    <w:lsdException w:name="Colorful Grid" w:semiHidden="0" w:uiPriority="73" w:unhideWhenUsed="0"/>
+    <w:lsdException w:name="Light Shading Accent 1" w:semiHidden="0" w:uiPriority="60" w:unhideWhenUsed="0"/>
+    <w:lsdException w:name="Light List Accent 1" w:semiHidden="0" w:uiPriority="61" w:unhideWhenUsed="0"/>
+    <w:lsdException w:name="Light Grid Accent 1" w:semiHidden="0" w:uiPriority="62" w:unhideWhenUsed="0"/>
+    <w:lsdException w:name="Medium Shading 1 Accent 1" w:semiHidden="0" w:uiPriority="63" w:unhideWhenUsed="0"/>
+    <w:lsdException w:name="Medium Shading 2 Accent 1" w:semiHidden="0" w:uiPriority="64" w:unhideWhenUsed="0"/>
+    <w:lsdException w:name="Medium List 1 Accent 1" w:semiHidden="0" w:uiPriority="65" w:unhideWhenUsed="0"/>
+    <w:lsdException w:name="Revision" w:unhideWhenUsed="0"/>
+    <w:lsdException w:name="List Paragraph" w:semiHidden="0" w:uiPriority="34" w:unhideWhenUsed="0" w:qFormat="1"/>
+    <w:lsdException w:name="Quote" w:semiHidden="0" w:uiPriority="29" w:unhideWhenUsed="0" w:qFormat="1"/>
+    <w:lsdException w:name="Intense Quote" w:semiHidden="0" w:uiPriority="30" w:unhideWhenUsed="0" w:qFormat="1"/>
+    <w:lsdException w:name="Medium List 2 Accent 1" w:semiHidden="0" w:uiPriority="66" w:unhideWhenUsed="0"/>
+    <w:lsdException w:name="Medium Grid 1 Accent 1" w:semiHidden="0" w:uiPriority="67" w:unhideWhenUsed="0"/>
+    <w:lsdException w:name="Medium Grid 2 Accent 1" w:semiHidden="0" w:uiPriority="68" w:unhideWhenUsed="0"/>
+    <w:lsdException w:name="Medium Grid 3 Accent 1" w:semiHidden="0" w:uiPriority="69" w:unhideWhenUsed="0"/>
+    <w:lsdException w:name="Dark List Accent 1" w:semiHidden="0" w:uiPriority="70" w:unhideWhenUsed="0"/>
+    <w:lsdException w:name="Colorful Shading Accent 1" w:semiHidden="0" w:uiPriority="71" w:unhideWhenUsed="0"/>
+    <w:lsdException w:name="Colorful List Accent 1" w:semiHidden="0" w:uiPriority="72" w:unhideWhenUsed="0"/>
+    <w:lsdException w:name="Colorful Grid Accent 1" w:semiHidden="0" w:uiPriority="73" w:unhideWhenUsed="0"/>
+    <w:lsdException w:name="Light Shading Accent 2" w:semiHidden="0" w:uiPriority="60" w:unhideWhenUsed="0"/>
+    <w:lsdException w:name="Light List Accent 2" w:semiHidden="0" w:uiPriority="61" w:unhideWhenUsed="0"/>
+    <w:lsdException w:name="Light Grid Accent 2" w:semiHidden="0" w:uiPriority="62" w:unhideWhenUsed="0"/>
+    <w:lsdException w:name="Medium Shading 1 Accent 2" w:semiHidden="0" w:uiPriority="63" w:unhideWhenUsed="0"/>
+    <w:lsdException w:name="Medium Shading 2 Accent 2" w:semiHidden="0" w:uiPriority="64" w:unhideWhenUsed="0"/>
+    <w:lsdException w:name="Medium List 1 Accent 2" w:semiHidden="0" w:uiPriority="65" w:unhideWhenUsed="0"/>
+    <w:lsdException w:name="Medium List 2 Accent 2" w:semiHidden="0" w:uiPriority="66" w:unhideWhenUsed="0"/>
+    <w:lsdException w:name="Medium Grid 1 Accent 2" w:semiHidden="0" w:uiPriority="67" w:unhideWhenUsed="0"/>
+    <w:lsdException w:name="Medium Grid 2 Accent 2" w:semiHidden="0" w:uiPriority="68" w:unhideWhenUsed="0"/>
+    <w:lsdException w:name="Medium Grid 3 Accent 2" w:semiHidden="0" w:uiPriority="69" w:unhideWhenUsed="0"/>
+    <w:lsdException w:name="Dark List Accent 2" w:semiHidden="0" w:uiPriority="70" w:unhideWhenUsed="0"/>
+    <w:lsdException w:name="Colorful Shading Accent 2" w:semiHidden="0" w:uiPriority="71" w:unhideWhenUsed="0"/>
+    <w:lsdException w:name="Colorful List Accent 2" w:semiHidden="0" w:uiPriority="72" w:unhideWhenUsed="0"/>
+    <w:lsdException w:name="Colorful Grid Accent 2" w:semiHidden="0" w:uiPriority="73" w:unhideWhenUsed="0"/>
+    <w:lsdException w:name="Light Shading Accent 3" w:semiHidden="0" w:uiPriority="60" w:unhideWhenUsed="0"/>
+    <w:lsdException w:name="Light List Accent 3" w:semiHidden="0" w:uiPriority="61" w:unhideWhenUsed="0"/>
+    <w:lsdException w:name="Light Grid Accent 3" w:semiHidden="0" w:uiPriority="62" w:unhideWhenUsed="0"/>
+    <w:lsdException w:name="Medium Shading 1 Accent 3" w:semiHidden="0" w:uiPriority="63" w:unhideWhenUsed="0"/>
+    <w:lsdException w:name="Medium Shading 2 Accent 3" w:semiHidden="0" w:uiPriority="64" w:unhideWhenUsed="0"/>
+    <w:lsdException w:name="Medium List 1 Accent 3" w:semiHidden="0" w:uiPriority="65" w:unhideWhenUsed="0"/>
+    <w:lsdException w:name="Medium List 2 Accent 3" w:semiHidden="0" w:uiPriority="66" w:unhideWhenUsed="0"/>
+    <w:lsdException w:name="Medium Grid 1 Accent 3" w:semiHidden="0" w:uiPriority="67" w:unhideWhenUsed="0"/>
+    <w:lsdException w:name="Medium Grid 2 Accent 3" w:semiHidden="0" w:uiPriority="68" w:unhideWhenUsed="0"/>
+    <w:lsdException w:name="Medium Grid 3 Accent 3" w:semiHidden="0" w:uiPriority="69" w:unhideWhenUsed="0"/>
+    <w:lsdException w:name="Dark List Accent 3" w:semiHidden="0" w:uiPriority="70" w:unhideWhenUsed="0"/>
+    <w:lsdException w:name="Colorful Shading Accent 3" w:semiHidden="0" w:uiPriority="71" w:unhideWhenUsed="0"/>
+    <w:lsdException w:name="Colorful List Accent 3" w:semiHidden="0" w:uiPriority="72" w:unhideWhenUsed="0"/>
+    <w:lsdException w:name="Colorful Grid Accent 3" w:semiHidden="0" w:uiPriority="73" w:unhideWhenUsed="0"/>
+    <w:lsdException w:name="Light Shading Accent 4" w:semiHidden="0" w:uiPriority="60" w:unhideWhenUsed="0"/>
+    <w:lsdException w:name="Light List Accent 4" w:semiHidden="0" w:uiPriority="61" w:unhideWhenUsed="0"/>
+    <w:lsdException w:name="Light Grid Accent 4" w:semiHidden="0" w:uiPriority="62" w:unhideWhenUsed="0"/>
+    <w:lsdException w:name="Medium Shading 1 Accent 4" w:semiHidden="0" w:uiPriority="63" w:unhideWhenUsed="0"/>
+    <w:lsdException w:name="Medium Shading 2 Accent 4" w:semiHidden="0" w:uiPriority="64" w:unhideWhenUsed="0"/>
+    <w:lsdException w:name="Medium List 1 Accent 4" w:semiHidden="0" w:uiPriority="65" w:unhideWhenUsed="0"/>
+    <w:lsdException w:name="Medium List 2 Accent 4" w:semiHidden="0" w:uiPriority="66" w:unhideWhenUsed="0"/>
+    <w:lsdException w:name="Medium Grid 1 Accent 4" w:semiHidden="0" w:uiPriority="67" w:unhideWhenUsed="0"/>
+    <w:lsdException w:name="Medium Grid 2 Accent 4" w:semiHidden="0" w:uiPriority="68" w:unhideWhenUsed="0"/>
+    <w:lsdException w:name="Medium Grid 3 Accent 4" w:semiHidden="0" w:uiPriority="69" w:unhideWhenUsed="0"/>
+    <w:lsdException w:name="Dark List Accent 4" w:semiHidden="0" w:uiPriority="70" w:unhideWhenUsed="0"/>
+    <w:lsdException w:name="Colorful Shading Accent 4" w:semiHidden="0" w:uiPriority="71" w:unhideWhenUsed="0"/>
+    <w:lsdException w:name="Colorful List Accent 4" w:semiHidden="0" w:uiPriority="72" w:unhideWhenUsed="0"/>
+    <w:lsdException w:name="Colorful Grid Accent 4" w:semiHidden="0" w:uiPriority="73" w:unhideWhenUsed="0"/>
+    <w:lsdException w:name="Light Shading Accent 5" w:semiHidden="0" w:uiPriority="60" w:unhideWhenUsed="0"/>
+    <w:lsdException w:name="Light List Accent 5" w:semiHidden="0" w:uiPriority="61" w:unhideWhenUsed="0"/>
+    <w:lsdException w:name="Light Grid Accent 5" w:semiHidden="0" w:uiPriority="62" w:unhideWhenUsed="0"/>
+    <w:lsdException w:name="Medium Shading 1 Accent 5" w:semiHidden="0" w:uiPriority="63" w:unhideWhenUsed="0"/>
+    <w:lsdException w:name="Medium Shading 2 Accent 5" w:semiHidden="0" w:uiPriority="64" w:unhideWhenUsed="0"/>
+    <w:lsdException w:name="Medium List 1 Accent 5" w:semiHidden="0" w:uiPriority="65" w:unhideWhenUsed="0"/>
+    <w:lsdException w:name="Medium List 2 Accent 5" w:semiHidden="0" w:uiPriority="66" w:unhideWhenUsed="0"/>
+    <w:lsdException w:name="Medium Grid 1 Accent 5" w:semiHidden="0" w:uiPriority="67" w:unhideWhenUsed="0"/>
+    <w:lsdException w:name="Medium Grid 2 Accent 5" w:semiHidden="0" w:uiPriority="68" w:unhideWhenUsed="0"/>
+    <w:lsdException w:name="Medium Grid 3 Accent 5" w:semiHidden="0" w:uiPriority="69" w:unhideWhenUsed="0"/>
+    <w:lsdException w:name="Dark List Accent 5" w:semiHidden="0" w:uiPriority="70" w:unhideWhenUsed="0"/>
+    <w:lsdException w:name="Colorful Shading Accent 5" w:semiHidden="0" w:uiPriority="71" w:unhideWhenUsed="0"/>
+    <w:lsdException w:name="Colorful List Accent 5" w:semiHidden="0" w:uiPriority="72" w:unhideWhenUsed="0"/>
+    <w:lsdException w:name="Colorful Grid Accent 5" w:semiHidden="0" w:uiPriority="73" w:unhideWhenUsed="0"/>
+    <w:lsdException w:name="Light Shading Accent 6" w:semiHidden="0" w:uiPriority="60" w:unhideWhenUsed="0"/>
+    <w:lsdException w:name="Light List Accent 6" w:semiHidden="0" w:uiPriority="61" w:unhideWhenUsed="0"/>
+    <w:lsdException w:name="Light Grid Accent 6" w:semiHidden="0" w:uiPriority="62" w:unhideWhenUsed="0"/>
+    <w:lsdException w:name="Medium Shading 1 Accent 6" w:semiHidden="0" w:uiPriority="63" w:unhideWhenUsed="0"/>
+    <w:lsdException w:name="Medium Shading 2 Accent 6" w:semiHidden="0" w:uiPriority="64" w:unhideWhenUsed="0"/>
+    <w:lsdException w:name="Medium List 1 Accent 6" w:semiHidden="0" w:uiPriority="65" w:unhideWhenUsed="0"/>
+    <w:lsdException w:name="Medium List 2 Accent 6" w:semiHidden="0" w:uiPriority="66" w:unhideWhenUsed="0"/>
+    <w:lsdException w:name="Medium Grid 1 Accent 6" w:semiHidden="0" w:uiPriority="67" w:unhideWhenUsed="0"/>
+    <w:lsdException w:name="Medium Grid 2 Accent 6" w:semiHidden="0" w:uiPriority="68" w:unhideWhenUsed="0"/>
+    <w:lsdException w:name="Medium Grid 3 Accent 6" w:semiHidden="0" w:uiPriority="69" w:unhideWhenUsed="0"/>
+    <w:lsdException w:name="Dark List Accent 6" w:semiHidden="0" w:uiPriority="70" w:unhideWhenUsed="0"/>
+    <w:lsdException w:name="Colorful Shading Accent 6" w:semiHidden="0" w:uiPriority="71" w:unhideWhenUsed="0"/>
+    <w:lsdException w:name="Colorful List Accent 6" w:semiHidden="0" w:uiPriority="72" w:unhideWhenUsed="0"/>
+    <w:lsdException w:name="Colorful Grid Accent 6" w:semiHidden="0" w:uiPriority="73" w:unhideWhenUsed="0"/>
+    <w:lsdException w:name="Subtle Emphasis" w:semiHidden="0" w:uiPriority="19" w:unhideWhenUsed="0" w:qFormat="1"/>
+    <w:lsdException w:name="Intense Emphasis" w:semiHidden="0" w:uiPriority="21" w:unhideWhenUsed="0" w:qFormat="1"/>
+    <w:lsdException w:name="Subtle Reference" w:semiHidden="0" w:uiPriority="31" w:unhideWhenUsed="0" w:qFormat="1"/>
+    <w:lsdException w:name="Intense Reference" w:semiHidden="0" w:uiPriority="32" w:unhideWhenUsed="0" w:qFormat="1"/>
+    <w:lsdException w:name="Book Title" w:semiHidden="0" w:uiPriority="33" w:unhideWhenUsed="0" w:qFormat="1"/>
+    <w:lsdException w:name="Bibliography" w:uiPriority="37"/>
+    <w:lsdException w:name="TOC Heading" w:uiPriority="39" w:qFormat="1"/>
   </w:latentStyles>
   <w:style w:type="paragraph" w:default="1" w:styleId="Normal">
     <w:name w:val="Normal"/>
@@ -1378,6 +1364,28 @@
       <w:szCs w:val="26"/>
     </w:rPr>
   </w:style>
+  <w:style w:type="paragraph" w:styleId="Heading3">
+    <w:name w:val="heading 3"/>
+    <w:basedOn w:val="Normal"/>
+    <w:next w:val="Normal"/>
+    <w:link w:val="Heading3Char"/>
+    <w:uiPriority w:val="9"/>
+    <w:unhideWhenUsed/>
+    <w:qFormat/>
+    <w:rsid w:val="00754159"/>
+    <w:pPr>
+      <w:keepNext/>
+      <w:keepLines/>
+      <w:spacing w:before="200" w:after="0"/>
+      <w:outlineLvl w:val="2"/>
+    </w:pPr>
+    <w:rPr>
+      <w:rFonts w:asciiTheme="majorHAnsi" w:eastAsiaTheme="majorEastAsia" w:hAnsiTheme="majorHAnsi" w:cstheme="majorBidi"/>
+      <w:b/>
+      <w:bCs/>
+      <w:color w:val="4F81BD" w:themeColor="accent1"/>
+    </w:rPr>
+  </w:style>
   <w:style w:type="character" w:default="1" w:styleId="DefaultParagraphFont">
     <w:name w:val="Default Paragraph Font"/>
     <w:uiPriority w:val="1"/>
@@ -1389,6 +1397,7 @@
     <w:uiPriority w:val="99"/>
     <w:semiHidden/>
     <w:unhideWhenUsed/>
+    <w:qFormat/>
     <w:tblPr>
       <w:tblInd w:w="0" w:type="dxa"/>
       <w:tblCellMar>
@@ -1572,7 +1581,7 @@
       <w:szCs w:val="26"/>
     </w:rPr>
   </w:style>
-  <w:style w:type="character" w:styleId="Mention">
+  <w:style w:type="character" w:customStyle="1" w:styleId="Mention">
     <w:name w:val="Mention"/>
     <w:basedOn w:val="DefaultParagraphFont"/>
     <w:uiPriority w:val="99"/>
@@ -1582,6 +1591,19 @@
     <w:rPr>
       <w:color w:val="2B579A"/>
       <w:shd w:val="clear" w:color="auto" w:fill="E6E6E6"/>
+    </w:rPr>
+  </w:style>
+  <w:style w:type="character" w:customStyle="1" w:styleId="Heading3Char">
+    <w:name w:val="Heading 3 Char"/>
+    <w:basedOn w:val="DefaultParagraphFont"/>
+    <w:link w:val="Heading3"/>
+    <w:uiPriority w:val="9"/>
+    <w:rsid w:val="00754159"/>
+    <w:rPr>
+      <w:rFonts w:asciiTheme="majorHAnsi" w:eastAsiaTheme="majorEastAsia" w:hAnsiTheme="majorHAnsi" w:cstheme="majorBidi"/>
+      <w:b/>
+      <w:bCs/>
+      <w:color w:val="4F81BD" w:themeColor="accent1"/>
     </w:rPr>
   </w:style>
 </w:styles>

--- a/Documentation/Users_Manual.docx
+++ b/Documentation/Users_Manual.docx
@@ -19,16 +19,11 @@
         </w:numPr>
       </w:pPr>
       <w:r>
-        <w:t>To install the plugin (packaged as a *.</w:t>
-      </w:r>
-      <w:proofErr w:type="spellStart"/>
-      <w:r>
-        <w:t>unity</w:t>
+        <w:t>To install the plugin (packaged as a *.unity</w:t>
       </w:r>
       <w:r>
         <w:t>package</w:t>
       </w:r>
-      <w:proofErr w:type="spellEnd"/>
       <w:r>
         <w:t xml:space="preserve">) </w:t>
       </w:r>
@@ -245,15 +240,7 @@
         <w:t xml:space="preserve"> </w:t>
       </w:r>
       <w:r>
-        <w:t xml:space="preserve">The following is an overview of the </w:t>
-      </w:r>
-      <w:proofErr w:type="spellStart"/>
-      <w:r>
-        <w:t>plugin</w:t>
-      </w:r>
-      <w:proofErr w:type="spellEnd"/>
-      <w:r>
-        <w:t xml:space="preserve"> interface from top to bottom.</w:t>
+        <w:t>The following is an overview of the plugin interface from top to bottom.</w:t>
       </w:r>
     </w:p>
     <w:p>
@@ -341,13 +328,7 @@
         <w:t xml:space="preserve">Undo Last – </w:t>
       </w:r>
       <w:r>
-        <w:t>This button will clear the previous scanned objects from the Unity Scene</w:t>
-      </w:r>
-      <w:r>
-        <w:t xml:space="preserve"> and restore a previous scan if available</w:t>
-      </w:r>
-      <w:r>
-        <w:t>.</w:t>
+        <w:t>This button will clear the previous scanned objects from the Unity Scene.</w:t>
       </w:r>
       <w:r>
         <w:br/>
@@ -365,10 +346,10 @@
         <w:rPr>
           <w:b/>
         </w:rPr>
-        <w:t xml:space="preserve">Clear All – </w:t>
-      </w:r>
-      <w:r>
-        <w:t>This button will clear the current scene and previous scans.</w:t>
+        <w:t xml:space="preserve">Depth Stream – </w:t>
+      </w:r>
+      <w:r>
+        <w:t>The label of the depth stream can be pressed to toggle to the “Processed” stream where you can view how the algorithm is segmenting objects from the background.</w:t>
       </w:r>
       <w:r>
         <w:br/>
@@ -471,6 +452,27 @@
       <w:r>
         <w:t xml:space="preserve"> minimum size of a recognizable block on the screen</w:t>
       </w:r>
+      <w:r>
+        <w:br/>
+      </w:r>
+    </w:p>
+    <w:p>
+      <w:pPr>
+        <w:pStyle w:val="ListParagraph"/>
+        <w:numPr>
+          <w:ilvl w:val="0"/>
+          <w:numId w:val="3"/>
+        </w:numPr>
+      </w:pPr>
+      <w:r>
+        <w:rPr>
+          <w:b/>
+        </w:rPr>
+        <w:t xml:space="preserve">Overall Scaling – </w:t>
+      </w:r>
+      <w:r>
+        <w:t>Scales all created objects by the specified value</w:t>
+      </w:r>
     </w:p>
     <w:p>
       <w:pPr>
@@ -503,22 +505,14 @@
         <w:t xml:space="preserve">1. </w:t>
       </w:r>
       <w:r>
-        <w:t xml:space="preserve"> Ensure your Intel </w:t>
-      </w:r>
-      <w:proofErr w:type="spellStart"/>
-      <w:r>
-        <w:t>RealSense</w:t>
-      </w:r>
-      <w:proofErr w:type="spellEnd"/>
-      <w:r>
-        <w:t xml:space="preserve"> F200 camera is plugged in and click the “Start Stream”</w:t>
+        <w:t xml:space="preserve"> Ensure your Intel RealSense F200 camera is plugged in and click the “Start Stream”</w:t>
       </w:r>
       <w:r>
         <w:t>.</w:t>
       </w:r>
       <w:r>
         <w:pict>
-          <v:shape id="_x0000_i1029" type="#_x0000_t75" style="width:467.25pt;height:26.25pt">
+          <v:shape id="_x0000_i1026" type="#_x0000_t75" style="width:467.25pt;height:26.25pt">
             <v:imagedata r:id="rId10" o:title="topbuttons"/>
           </v:shape>
         </w:pict>
@@ -532,7 +526,7 @@
       </w:r>
       <w:r>
         <w:pict>
-          <v:shape id="_x0000_i1030" type="#_x0000_t75" style="width:336pt;height:2in">
+          <v:shape id="_x0000_i1027" type="#_x0000_t75" style="width:336pt;height:2in">
             <v:imagedata r:id="rId11" o:title="depthwindow"/>
           </v:shape>
         </w:pict>
@@ -556,7 +550,7 @@
       </w:r>
       <w:r>
         <w:pict>
-          <v:shape id="_x0000_i1026" type="#_x0000_t75" style="width:336pt;height:2in">
+          <v:shape id="_x0000_i1028" type="#_x0000_t75" style="width:336pt;height:2in">
             <v:imagedata r:id="rId12" o:title="contrastwindow"/>
           </v:shape>
         </w:pict>
@@ -567,27 +561,11 @@
         <w:t>2.</w:t>
       </w:r>
       <w:r>
-        <w:t xml:space="preserve"> While the camera is streaming you can </w:t>
-      </w:r>
-      <w:proofErr w:type="gramStart"/>
-      <w:r>
-        <w:t>press  the</w:t>
-      </w:r>
-      <w:proofErr w:type="gramEnd"/>
-      <w:r>
-        <w:t xml:space="preserve"> “Place Objects” button in the center to place the detected objects as </w:t>
-      </w:r>
-      <w:proofErr w:type="spellStart"/>
-      <w:r>
-        <w:t>GameObjects</w:t>
-      </w:r>
-      <w:proofErr w:type="spellEnd"/>
-      <w:r>
-        <w:t xml:space="preserve"> in the Unity scene.</w:t>
+        <w:t xml:space="preserve"> While the camera is streaming you can press  the “Place Objects” button in the center to place the detected objects as GameObjects in the Unity scene.</w:t>
       </w:r>
       <w:r>
         <w:pict>
-          <v:shape id="_x0000_i1027" type="#_x0000_t75" style="width:477pt;height:48pt">
+          <v:shape id="_x0000_i1029" type="#_x0000_t75" style="width:477pt;height:48pt">
             <v:imagedata r:id="rId13" o:title="place"/>
           </v:shape>
         </w:pict>
@@ -603,7 +581,7 @@
       <w:r>
         <w:lastRenderedPageBreak/>
         <w:pict>
-          <v:shape id="_x0000_i1028" type="#_x0000_t75" style="width:312.75pt;height:252pt">
+          <v:shape id="_x0000_i1030" type="#_x0000_t75" style="width:312.75pt;height:252pt">
             <v:imagedata r:id="rId14" o:title="scene"/>
           </v:shape>
         </w:pict>
